--- a/A pálinka mesterei/ZD_minta.docx
+++ b/A pálinka mesterei/ZD_minta.docx
@@ -22,24 +22,44 @@
     <w:p>
       <w:pPr>
         <w:pStyle w:val="Cm"/>
-      </w:pPr>
-      <w:r>
+        <w:rPr>
+          <w:color w:val="17365D" w:themeColor="text2" w:themeShade="BF"/>
+        </w:rPr>
+      </w:pPr>
+      <w:r>
+        <w:rPr>
+          <w:color w:val="17365D" w:themeColor="text2" w:themeShade="BF"/>
+        </w:rPr>
         <w:t>Záró</w:t>
       </w:r>
       <w:r>
+        <w:rPr>
+          <w:color w:val="17365D" w:themeColor="text2" w:themeShade="BF"/>
+        </w:rPr>
         <w:t xml:space="preserve"> </w:t>
       </w:r>
       <w:r>
+        <w:rPr>
+          <w:color w:val="17365D" w:themeColor="text2" w:themeShade="BF"/>
+        </w:rPr>
         <w:t>dolgozat</w:t>
       </w:r>
     </w:p>
     <w:p>
       <w:pPr>
         <w:pStyle w:val="Alcm"/>
-      </w:pPr>
-      <w:r>
+        <w:rPr>
+          <w:color w:val="17365D" w:themeColor="text2" w:themeShade="BF"/>
+        </w:rPr>
+      </w:pPr>
+      <w:r>
+        <w:rPr>
+          <w:color w:val="17365D" w:themeColor="text2" w:themeShade="BF"/>
+        </w:rPr>
         <w:t>A programom címe</w:t>
       </w:r>
+      <w:bookmarkStart w:id="1" w:name="_GoBack"/>
+      <w:bookmarkEnd w:id="1"/>
     </w:p>
     <w:p>
       <w:pPr>
@@ -71,17 +91,22 @@
       </w:r>
     </w:p>
     <w:bookmarkEnd w:id="0" w:displacedByCustomXml="next"/>
-    <w:bookmarkStart w:id="1" w:name="_Hlk193106232" w:displacedByCustomXml="next"/>
+    <w:bookmarkStart w:id="2" w:name="_Hlk193106232" w:displacedByCustomXml="next"/>
     <w:sdt>
       <w:sdtPr>
         <w:rPr>
           <w:rFonts w:ascii="Times New Roman" w:eastAsiaTheme="minorHAnsi" w:hAnsi="Times New Roman" w:cstheme="minorHAnsi"/>
-          <w:b w:val="0"/>
-          <w:bCs w:val="0"/>
-          <w:color w:val="auto"/>
+          <w:color w:val="000000"/>
           <w:sz w:val="24"/>
           <w:szCs w:val="22"/>
           <w:lang w:eastAsia="en-US"/>
+          <w14:textFill>
+            <w14:solidFill>
+              <w14:srgbClr w14:val="000000">
+                <w14:lumMod w14:val="75000"/>
+              </w14:srgbClr>
+            </w14:solidFill>
+          </w14:textFill>
         </w:rPr>
         <w:id w:val="-1706866044"/>
         <w:docPartObj>
@@ -89,13 +114,24 @@
           <w:docPartUnique/>
         </w:docPartObj>
       </w:sdtPr>
-      <w:sdtEndPr/>
+      <w:sdtEndPr>
+        <w:rPr>
+          <w:b w:val="0"/>
+          <w:bCs w:val="0"/>
+        </w:rPr>
+      </w:sdtEndPr>
       <w:sdtContent>
         <w:p>
           <w:pPr>
             <w:pStyle w:val="Tartalomjegyzkcmsora"/>
+            <w:rPr>
+              <w:color w:val="365F91" w:themeColor="accent1" w:themeShade="BF"/>
+            </w:rPr>
           </w:pPr>
           <w:r>
+            <w:rPr>
+              <w:color w:val="365F91" w:themeColor="accent1" w:themeShade="BF"/>
+            </w:rPr>
             <w:t>Tartalom</w:t>
           </w:r>
         </w:p>
@@ -1841,7 +1877,7 @@
         </w:p>
       </w:sdtContent>
     </w:sdt>
-    <w:bookmarkEnd w:id="1" w:displacedByCustomXml="prev"/>
+    <w:bookmarkEnd w:id="2" w:displacedByCustomXml="prev"/>
     <w:p>
       <w:pPr>
         <w:ind w:firstLine="0"/>
@@ -1851,26 +1887,26 @@
       <w:pPr>
         <w:pStyle w:val="Cmsor1"/>
       </w:pPr>
-      <w:bookmarkStart w:id="2" w:name="_Toc473730742"/>
-      <w:bookmarkStart w:id="3" w:name="_Toc85723173"/>
+      <w:bookmarkStart w:id="3" w:name="_Toc473730742"/>
+      <w:bookmarkStart w:id="4" w:name="_Toc85723173"/>
       <w:r>
         <w:lastRenderedPageBreak/>
         <w:t>Bevezetés</w:t>
       </w:r>
-      <w:bookmarkEnd w:id="2"/>
       <w:bookmarkEnd w:id="3"/>
+      <w:bookmarkEnd w:id="4"/>
     </w:p>
     <w:p>
       <w:pPr>
         <w:pStyle w:val="Cmsor2"/>
       </w:pPr>
-      <w:bookmarkStart w:id="4" w:name="_Toc473730743"/>
-      <w:bookmarkStart w:id="5" w:name="_Toc85723174"/>
+      <w:bookmarkStart w:id="5" w:name="_Toc473730743"/>
+      <w:bookmarkStart w:id="6" w:name="_Toc85723174"/>
       <w:r>
         <w:t>Feladat leírás</w:t>
       </w:r>
-      <w:bookmarkEnd w:id="4"/>
       <w:bookmarkEnd w:id="5"/>
+      <w:bookmarkEnd w:id="6"/>
     </w:p>
     <w:p>
       <w:pPr>
@@ -1909,37 +1945,1926 @@
         <w:t xml:space="preserve"> számára látható, és itt lehetőség van pálinkák hozzáadására, törlésére, valamint adminisztrátori jogosultságok beállítására.</w:t>
       </w:r>
     </w:p>
-    <w:p/>
-    <w:p/>
     <w:p>
       <w:pPr>
         <w:pStyle w:val="Cmsor2"/>
       </w:pPr>
-      <w:bookmarkStart w:id="6" w:name="_Toc473730745"/>
-      <w:bookmarkStart w:id="7" w:name="_Toc85723175"/>
+      <w:bookmarkStart w:id="7" w:name="_Toc473730745"/>
+      <w:bookmarkStart w:id="8" w:name="_Toc85723175"/>
       <w:r>
         <w:t>A felhasznált ismeretek</w:t>
       </w:r>
-      <w:bookmarkEnd w:id="6"/>
       <w:bookmarkEnd w:id="7"/>
+      <w:bookmarkEnd w:id="8"/>
+    </w:p>
+    <w:p>
+      <w:pPr>
+        <w:numPr>
+          <w:ilvl w:val="0"/>
+          <w:numId w:val="14"/>
+        </w:numPr>
+        <w:spacing w:before="100" w:beforeAutospacing="1" w:after="100" w:afterAutospacing="1" w:line="240" w:lineRule="auto"/>
+        <w:rPr>
+          <w:rFonts w:eastAsia="Times New Roman" w:cs="Times New Roman"/>
+          <w:szCs w:val="24"/>
+          <w:lang w:eastAsia="hu-HU"/>
+        </w:rPr>
+      </w:pPr>
+      <w:bookmarkStart w:id="9" w:name="_Toc85723176"/>
+      <w:r>
+        <w:rPr>
+          <w:rFonts w:eastAsia="Times New Roman" w:cs="Times New Roman"/>
+          <w:b/>
+          <w:bCs/>
+          <w:szCs w:val="24"/>
+          <w:lang w:eastAsia="hu-HU"/>
+        </w:rPr>
+        <w:t>HTML</w:t>
+      </w:r>
+      <w:r>
+        <w:rPr>
+          <w:rFonts w:eastAsia="Times New Roman" w:cs="Times New Roman"/>
+          <w:szCs w:val="24"/>
+          <w:lang w:eastAsia="hu-HU"/>
+        </w:rPr>
+        <w:t>: A weboldal alapvető struktúrájának és tartalmának létrehozására szolgált.</w:t>
+      </w:r>
+    </w:p>
+    <w:p>
+      <w:pPr>
+        <w:numPr>
+          <w:ilvl w:val="0"/>
+          <w:numId w:val="14"/>
+        </w:numPr>
+        <w:spacing w:before="100" w:beforeAutospacing="1" w:after="100" w:afterAutospacing="1" w:line="240" w:lineRule="auto"/>
+        <w:rPr>
+          <w:rFonts w:eastAsia="Times New Roman" w:cs="Times New Roman"/>
+          <w:szCs w:val="24"/>
+          <w:lang w:eastAsia="hu-HU"/>
+        </w:rPr>
+      </w:pPr>
+      <w:r>
+        <w:rPr>
+          <w:rFonts w:eastAsia="Times New Roman" w:cs="Times New Roman"/>
+          <w:b/>
+          <w:bCs/>
+          <w:szCs w:val="24"/>
+          <w:lang w:eastAsia="hu-HU"/>
+        </w:rPr>
+        <w:t>CSS</w:t>
+      </w:r>
+      <w:r>
+        <w:rPr>
+          <w:rFonts w:eastAsia="Times New Roman" w:cs="Times New Roman"/>
+          <w:szCs w:val="24"/>
+          <w:lang w:eastAsia="hu-HU"/>
+        </w:rPr>
+        <w:t>: A weboldal vizuális elemeinek (pl. színek, elrendezés) formázására szolgált.</w:t>
+      </w:r>
+    </w:p>
+    <w:p>
+      <w:pPr>
+        <w:numPr>
+          <w:ilvl w:val="0"/>
+          <w:numId w:val="14"/>
+        </w:numPr>
+        <w:spacing w:before="100" w:beforeAutospacing="1" w:after="100" w:afterAutospacing="1" w:line="240" w:lineRule="auto"/>
+        <w:rPr>
+          <w:rFonts w:eastAsia="Times New Roman" w:cs="Times New Roman"/>
+          <w:szCs w:val="24"/>
+          <w:lang w:eastAsia="hu-HU"/>
+        </w:rPr>
+      </w:pPr>
+      <w:r>
+        <w:rPr>
+          <w:rFonts w:eastAsia="Times New Roman" w:cs="Times New Roman"/>
+          <w:b/>
+          <w:bCs/>
+          <w:szCs w:val="24"/>
+          <w:lang w:eastAsia="hu-HU"/>
+        </w:rPr>
+        <w:t>PHP</w:t>
+      </w:r>
+      <w:r>
+        <w:rPr>
+          <w:rFonts w:eastAsia="Times New Roman" w:cs="Times New Roman"/>
+          <w:szCs w:val="24"/>
+          <w:lang w:eastAsia="hu-HU"/>
+        </w:rPr>
+        <w:t>: A szerveroldali logikát kezelte, például az oldalak betöltését és a felhasználói interakciókat.</w:t>
+      </w:r>
+    </w:p>
+    <w:p>
+      <w:pPr>
+        <w:numPr>
+          <w:ilvl w:val="0"/>
+          <w:numId w:val="14"/>
+        </w:numPr>
+        <w:spacing w:before="100" w:beforeAutospacing="1" w:after="100" w:afterAutospacing="1" w:line="240" w:lineRule="auto"/>
+        <w:rPr>
+          <w:rFonts w:eastAsia="Times New Roman" w:cs="Times New Roman"/>
+          <w:szCs w:val="24"/>
+          <w:lang w:eastAsia="hu-HU"/>
+        </w:rPr>
+      </w:pPr>
+      <w:r>
+        <w:rPr>
+          <w:rFonts w:eastAsia="Times New Roman" w:cs="Times New Roman"/>
+          <w:b/>
+          <w:bCs/>
+          <w:szCs w:val="24"/>
+          <w:lang w:eastAsia="hu-HU"/>
+        </w:rPr>
+        <w:t>JavaScript</w:t>
+      </w:r>
+      <w:r>
+        <w:rPr>
+          <w:rFonts w:eastAsia="Times New Roman" w:cs="Times New Roman"/>
+          <w:szCs w:val="24"/>
+          <w:lang w:eastAsia="hu-HU"/>
+        </w:rPr>
+        <w:t>: A kliensoldali interaktivitást biztosította, például a játék működését vagy a kosár kezelését.</w:t>
+      </w:r>
+    </w:p>
+    <w:p>
+      <w:pPr>
+        <w:numPr>
+          <w:ilvl w:val="0"/>
+          <w:numId w:val="14"/>
+        </w:numPr>
+        <w:spacing w:before="100" w:beforeAutospacing="1" w:after="100" w:afterAutospacing="1" w:line="240" w:lineRule="auto"/>
+        <w:rPr>
+          <w:rFonts w:eastAsia="Times New Roman" w:cs="Times New Roman"/>
+          <w:szCs w:val="24"/>
+          <w:lang w:eastAsia="hu-HU"/>
+        </w:rPr>
+      </w:pPr>
+      <w:r>
+        <w:rPr>
+          <w:rFonts w:eastAsia="Times New Roman" w:cs="Times New Roman"/>
+          <w:b/>
+          <w:bCs/>
+          <w:szCs w:val="24"/>
+          <w:lang w:eastAsia="hu-HU"/>
+        </w:rPr>
+        <w:t>SQL</w:t>
+      </w:r>
+      <w:r>
+        <w:rPr>
+          <w:rFonts w:eastAsia="Times New Roman" w:cs="Times New Roman"/>
+          <w:szCs w:val="24"/>
+          <w:lang w:eastAsia="hu-HU"/>
+        </w:rPr>
+        <w:t>: Az adatbázis szerkezetét és alapadatait tartalmazta, például a termékek vagy felhasználók adatait.</w:t>
+      </w:r>
+    </w:p>
+    <w:p>
+      <w:pPr>
+        <w:pStyle w:val="Cmsor2"/>
+      </w:pPr>
+      <w:r>
+        <w:t>A felhasznált szoftverek</w:t>
+      </w:r>
+      <w:bookmarkEnd w:id="9"/>
+    </w:p>
+    <w:p>
+      <w:pPr>
+        <w:spacing w:after="0" w:line="240" w:lineRule="auto"/>
+        <w:ind w:firstLine="0"/>
+        <w:rPr>
+          <w:rFonts w:eastAsia="Times New Roman" w:cs="Times New Roman"/>
+          <w:szCs w:val="24"/>
+          <w:lang w:eastAsia="hu-HU"/>
+        </w:rPr>
+      </w:pPr>
+      <w:bookmarkStart w:id="10" w:name="_Toc473730746"/>
+      <w:bookmarkStart w:id="11" w:name="_Toc85723177"/>
+      <w:proofErr w:type="gramStart"/>
+      <w:r>
+        <w:rPr>
+          <w:rFonts w:eastAsia="Times New Roman" w:hAnsi="Symbol" w:cs="Times New Roman"/>
+          <w:szCs w:val="24"/>
+          <w:lang w:eastAsia="hu-HU"/>
+        </w:rPr>
+        <w:t></w:t>
+      </w:r>
+      <w:r>
+        <w:rPr>
+          <w:rFonts w:eastAsia="Times New Roman" w:cs="Times New Roman"/>
+          <w:szCs w:val="24"/>
+          <w:lang w:eastAsia="hu-HU"/>
+        </w:rPr>
+        <w:t xml:space="preserve">  </w:t>
+      </w:r>
+      <w:r>
+        <w:rPr>
+          <w:rFonts w:eastAsia="Times New Roman" w:cs="Times New Roman"/>
+          <w:b/>
+          <w:bCs/>
+          <w:szCs w:val="24"/>
+          <w:lang w:eastAsia="hu-HU"/>
+        </w:rPr>
+        <w:t>Visual</w:t>
+      </w:r>
+      <w:proofErr w:type="gramEnd"/>
+      <w:r>
+        <w:rPr>
+          <w:rFonts w:eastAsia="Times New Roman" w:cs="Times New Roman"/>
+          <w:b/>
+          <w:bCs/>
+          <w:szCs w:val="24"/>
+          <w:lang w:eastAsia="hu-HU"/>
+        </w:rPr>
+        <w:t xml:space="preserve"> </w:t>
+      </w:r>
+      <w:proofErr w:type="spellStart"/>
+      <w:r>
+        <w:rPr>
+          <w:rFonts w:eastAsia="Times New Roman" w:cs="Times New Roman"/>
+          <w:b/>
+          <w:bCs/>
+          <w:szCs w:val="24"/>
+          <w:lang w:eastAsia="hu-HU"/>
+        </w:rPr>
+        <w:t>Studio</w:t>
+      </w:r>
+      <w:proofErr w:type="spellEnd"/>
+      <w:r>
+        <w:rPr>
+          <w:rFonts w:eastAsia="Times New Roman" w:cs="Times New Roman"/>
+          <w:b/>
+          <w:bCs/>
+          <w:szCs w:val="24"/>
+          <w:lang w:eastAsia="hu-HU"/>
+        </w:rPr>
+        <w:t xml:space="preserve"> </w:t>
+      </w:r>
+      <w:proofErr w:type="spellStart"/>
+      <w:r>
+        <w:rPr>
+          <w:rFonts w:eastAsia="Times New Roman" w:cs="Times New Roman"/>
+          <w:b/>
+          <w:bCs/>
+          <w:szCs w:val="24"/>
+          <w:lang w:eastAsia="hu-HU"/>
+        </w:rPr>
+        <w:t>Code</w:t>
+      </w:r>
+      <w:proofErr w:type="spellEnd"/>
+      <w:r>
+        <w:rPr>
+          <w:rFonts w:eastAsia="Times New Roman" w:cs="Times New Roman"/>
+          <w:b/>
+          <w:bCs/>
+          <w:szCs w:val="24"/>
+          <w:lang w:eastAsia="hu-HU"/>
+        </w:rPr>
+        <w:t>:</w:t>
+      </w:r>
+      <w:r>
+        <w:rPr>
+          <w:rFonts w:eastAsia="Times New Roman" w:cs="Times New Roman"/>
+          <w:szCs w:val="24"/>
+          <w:lang w:eastAsia="hu-HU"/>
+        </w:rPr>
+        <w:t xml:space="preserve"> Ez a korszerű kódszerkesztő szolgált a fejlesztés alapjául, amely lehetővé tette a HTML, CSS, JavaScript és PHP fájlok hatékony szerkesztését. </w:t>
+      </w:r>
+    </w:p>
+    <w:p>
+      <w:pPr>
+        <w:spacing w:after="0" w:line="240" w:lineRule="auto"/>
+        <w:ind w:firstLine="0"/>
+        <w:rPr>
+          <w:rFonts w:eastAsia="Times New Roman" w:cs="Times New Roman"/>
+          <w:szCs w:val="24"/>
+          <w:lang w:eastAsia="hu-HU"/>
+        </w:rPr>
+      </w:pPr>
+      <w:proofErr w:type="gramStart"/>
+      <w:r>
+        <w:rPr>
+          <w:rFonts w:eastAsia="Times New Roman" w:hAnsi="Symbol" w:cs="Times New Roman"/>
+          <w:szCs w:val="24"/>
+          <w:lang w:eastAsia="hu-HU"/>
+        </w:rPr>
+        <w:t></w:t>
+      </w:r>
+      <w:r>
+        <w:rPr>
+          <w:rFonts w:eastAsia="Times New Roman" w:cs="Times New Roman"/>
+          <w:szCs w:val="24"/>
+          <w:lang w:eastAsia="hu-HU"/>
+        </w:rPr>
+        <w:t xml:space="preserve">  </w:t>
+      </w:r>
+      <w:r>
+        <w:rPr>
+          <w:rFonts w:eastAsia="Times New Roman" w:cs="Times New Roman"/>
+          <w:b/>
+          <w:bCs/>
+          <w:szCs w:val="24"/>
+          <w:lang w:eastAsia="hu-HU"/>
+        </w:rPr>
+        <w:t>XAMPP</w:t>
+      </w:r>
+      <w:proofErr w:type="gramEnd"/>
+      <w:r>
+        <w:rPr>
+          <w:rFonts w:eastAsia="Times New Roman" w:cs="Times New Roman"/>
+          <w:b/>
+          <w:bCs/>
+          <w:szCs w:val="24"/>
+          <w:lang w:eastAsia="hu-HU"/>
+        </w:rPr>
+        <w:t>:</w:t>
+      </w:r>
+      <w:r>
+        <w:rPr>
+          <w:rFonts w:eastAsia="Times New Roman" w:cs="Times New Roman"/>
+          <w:szCs w:val="24"/>
+          <w:lang w:eastAsia="hu-HU"/>
+        </w:rPr>
+        <w:t xml:space="preserve"> A helyi szerverkörnyezet biztosítására használtam, amely az </w:t>
+      </w:r>
+      <w:proofErr w:type="spellStart"/>
+      <w:r>
+        <w:rPr>
+          <w:rFonts w:eastAsia="Times New Roman" w:cs="Times New Roman"/>
+          <w:szCs w:val="24"/>
+          <w:lang w:eastAsia="hu-HU"/>
+        </w:rPr>
+        <w:t>Apache</w:t>
+      </w:r>
+      <w:proofErr w:type="spellEnd"/>
+      <w:r>
+        <w:rPr>
+          <w:rFonts w:eastAsia="Times New Roman" w:cs="Times New Roman"/>
+          <w:szCs w:val="24"/>
+          <w:lang w:eastAsia="hu-HU"/>
+        </w:rPr>
+        <w:t xml:space="preserve"> webszervert és a </w:t>
+      </w:r>
+      <w:proofErr w:type="spellStart"/>
+      <w:r>
+        <w:rPr>
+          <w:rFonts w:eastAsia="Times New Roman" w:cs="Times New Roman"/>
+          <w:szCs w:val="24"/>
+          <w:lang w:eastAsia="hu-HU"/>
+        </w:rPr>
+        <w:t>MySQL</w:t>
+      </w:r>
+      <w:proofErr w:type="spellEnd"/>
+      <w:r>
+        <w:rPr>
+          <w:rFonts w:eastAsia="Times New Roman" w:cs="Times New Roman"/>
+          <w:szCs w:val="24"/>
+          <w:lang w:eastAsia="hu-HU"/>
+        </w:rPr>
+        <w:t xml:space="preserve"> adatbázis-kezelőt tartalmazza. Ez tette lehetővé a weboldal szerveroldali logikájának tesztelését és az adatbázis működésének ellenőrzését a fejlesztés során. </w:t>
+      </w:r>
+    </w:p>
+    <w:p>
+      <w:pPr>
+        <w:spacing w:after="0" w:line="240" w:lineRule="auto"/>
+        <w:ind w:firstLine="0"/>
+        <w:rPr>
+          <w:rFonts w:eastAsia="Times New Roman" w:cs="Times New Roman"/>
+          <w:szCs w:val="24"/>
+          <w:lang w:eastAsia="hu-HU"/>
+        </w:rPr>
+      </w:pPr>
+      <w:proofErr w:type="gramStart"/>
+      <w:r>
+        <w:rPr>
+          <w:rFonts w:eastAsia="Times New Roman" w:hAnsi="Symbol" w:cs="Times New Roman"/>
+          <w:szCs w:val="24"/>
+          <w:lang w:eastAsia="hu-HU"/>
+        </w:rPr>
+        <w:t></w:t>
+      </w:r>
+      <w:r>
+        <w:rPr>
+          <w:rFonts w:eastAsia="Times New Roman" w:cs="Times New Roman"/>
+          <w:szCs w:val="24"/>
+          <w:lang w:eastAsia="hu-HU"/>
+        </w:rPr>
+        <w:t xml:space="preserve">  </w:t>
+      </w:r>
+      <w:r>
+        <w:rPr>
+          <w:rFonts w:eastAsia="Times New Roman" w:cs="Times New Roman"/>
+          <w:b/>
+          <w:bCs/>
+          <w:szCs w:val="24"/>
+          <w:lang w:eastAsia="hu-HU"/>
+        </w:rPr>
+        <w:t>Google</w:t>
+      </w:r>
+      <w:proofErr w:type="gramEnd"/>
+      <w:r>
+        <w:rPr>
+          <w:rFonts w:eastAsia="Times New Roman" w:cs="Times New Roman"/>
+          <w:b/>
+          <w:bCs/>
+          <w:szCs w:val="24"/>
+          <w:lang w:eastAsia="hu-HU"/>
+        </w:rPr>
+        <w:t xml:space="preserve"> Chrome </w:t>
+      </w:r>
+      <w:proofErr w:type="spellStart"/>
+      <w:r>
+        <w:rPr>
+          <w:rFonts w:eastAsia="Times New Roman" w:cs="Times New Roman"/>
+          <w:b/>
+          <w:bCs/>
+          <w:szCs w:val="24"/>
+          <w:lang w:eastAsia="hu-HU"/>
+        </w:rPr>
+        <w:t>Developer</w:t>
+      </w:r>
+      <w:proofErr w:type="spellEnd"/>
+      <w:r>
+        <w:rPr>
+          <w:rFonts w:eastAsia="Times New Roman" w:cs="Times New Roman"/>
+          <w:b/>
+          <w:bCs/>
+          <w:szCs w:val="24"/>
+          <w:lang w:eastAsia="hu-HU"/>
+        </w:rPr>
+        <w:t xml:space="preserve"> </w:t>
+      </w:r>
+      <w:proofErr w:type="spellStart"/>
+      <w:r>
+        <w:rPr>
+          <w:rFonts w:eastAsia="Times New Roman" w:cs="Times New Roman"/>
+          <w:b/>
+          <w:bCs/>
+          <w:szCs w:val="24"/>
+          <w:lang w:eastAsia="hu-HU"/>
+        </w:rPr>
+        <w:t>Tools</w:t>
+      </w:r>
+      <w:proofErr w:type="spellEnd"/>
+      <w:r>
+        <w:rPr>
+          <w:rFonts w:eastAsia="Times New Roman" w:cs="Times New Roman"/>
+          <w:b/>
+          <w:bCs/>
+          <w:szCs w:val="24"/>
+          <w:lang w:eastAsia="hu-HU"/>
+        </w:rPr>
+        <w:t>:</w:t>
+      </w:r>
+      <w:r>
+        <w:rPr>
+          <w:rFonts w:eastAsia="Times New Roman" w:cs="Times New Roman"/>
+          <w:szCs w:val="24"/>
+          <w:lang w:eastAsia="hu-HU"/>
+        </w:rPr>
+        <w:t xml:space="preserve"> A böngésző beépített eszközeivel teszteltem a weboldal reszponzív működését és hibáit különböző képernyőméreteken.</w:t>
+      </w:r>
+    </w:p>
+    <w:p>
+      <w:pPr>
+        <w:spacing w:after="0" w:line="240" w:lineRule="auto"/>
+        <w:ind w:firstLine="0"/>
+        <w:rPr>
+          <w:rFonts w:eastAsia="Times New Roman" w:cs="Times New Roman"/>
+          <w:szCs w:val="24"/>
+          <w:lang w:eastAsia="hu-HU"/>
+        </w:rPr>
+      </w:pPr>
+      <w:proofErr w:type="gramStart"/>
+      <w:r>
+        <w:rPr>
+          <w:rFonts w:eastAsia="Times New Roman" w:hAnsi="Symbol" w:cs="Times New Roman"/>
+          <w:szCs w:val="24"/>
+          <w:lang w:eastAsia="hu-HU"/>
+        </w:rPr>
+        <w:t></w:t>
+      </w:r>
+      <w:r>
+        <w:rPr>
+          <w:rFonts w:eastAsia="Times New Roman" w:cs="Times New Roman"/>
+          <w:szCs w:val="24"/>
+          <w:lang w:eastAsia="hu-HU"/>
+        </w:rPr>
+        <w:t xml:space="preserve">  </w:t>
+      </w:r>
+      <w:r>
+        <w:rPr>
+          <w:rFonts w:eastAsia="Times New Roman" w:cs="Times New Roman"/>
+          <w:b/>
+          <w:bCs/>
+          <w:szCs w:val="24"/>
+          <w:lang w:eastAsia="hu-HU"/>
+        </w:rPr>
+        <w:t>Microsoft</w:t>
+      </w:r>
+      <w:proofErr w:type="gramEnd"/>
+      <w:r>
+        <w:rPr>
+          <w:rFonts w:eastAsia="Times New Roman" w:cs="Times New Roman"/>
+          <w:b/>
+          <w:bCs/>
+          <w:szCs w:val="24"/>
+          <w:lang w:eastAsia="hu-HU"/>
+        </w:rPr>
+        <w:t xml:space="preserve"> Word:</w:t>
+      </w:r>
+      <w:r>
+        <w:rPr>
+          <w:rFonts w:eastAsia="Times New Roman" w:cs="Times New Roman"/>
+          <w:szCs w:val="24"/>
+          <w:lang w:eastAsia="hu-HU"/>
+        </w:rPr>
+        <w:t xml:space="preserve"> A projekt dokumentációjának, beleértve ezt a dokumentumot, elkészítéséhez használtam. Segítségével strukturált, professzionális formában mutattam be a weboldal fejlesztésének részleteit, kihasználva a formázás, tartalomjegyzék készítés és helyesírás-ellenőrzés funkcióit a magas színvonal érdekében. </w:t>
+      </w:r>
+    </w:p>
+    <w:p>
+      <w:pPr>
+        <w:spacing w:after="0" w:line="240" w:lineRule="auto"/>
+        <w:ind w:firstLine="0"/>
+        <w:rPr>
+          <w:rFonts w:eastAsia="Times New Roman" w:cs="Times New Roman"/>
+          <w:szCs w:val="24"/>
+          <w:lang w:eastAsia="hu-HU"/>
+        </w:rPr>
+      </w:pPr>
+      <w:proofErr w:type="gramStart"/>
+      <w:r>
+        <w:rPr>
+          <w:rFonts w:eastAsia="Times New Roman" w:hAnsi="Symbol" w:cs="Times New Roman"/>
+          <w:szCs w:val="24"/>
+          <w:lang w:eastAsia="hu-HU"/>
+        </w:rPr>
+        <w:t></w:t>
+      </w:r>
+      <w:r>
+        <w:rPr>
+          <w:rFonts w:eastAsia="Times New Roman" w:cs="Times New Roman"/>
+          <w:szCs w:val="24"/>
+          <w:lang w:eastAsia="hu-HU"/>
+        </w:rPr>
+        <w:t xml:space="preserve">  </w:t>
+      </w:r>
+      <w:r>
+        <w:rPr>
+          <w:rFonts w:eastAsia="Times New Roman" w:cs="Times New Roman"/>
+          <w:b/>
+          <w:bCs/>
+          <w:szCs w:val="24"/>
+          <w:lang w:eastAsia="hu-HU"/>
+        </w:rPr>
+        <w:t>Microsoft</w:t>
+      </w:r>
+      <w:proofErr w:type="gramEnd"/>
+      <w:r>
+        <w:rPr>
+          <w:rFonts w:eastAsia="Times New Roman" w:cs="Times New Roman"/>
+          <w:b/>
+          <w:bCs/>
+          <w:szCs w:val="24"/>
+          <w:lang w:eastAsia="hu-HU"/>
+        </w:rPr>
+        <w:t xml:space="preserve"> PowerPoint:</w:t>
+      </w:r>
+      <w:r>
+        <w:rPr>
+          <w:rFonts w:eastAsia="Times New Roman" w:cs="Times New Roman"/>
+          <w:szCs w:val="24"/>
+          <w:lang w:eastAsia="hu-HU"/>
+        </w:rPr>
+        <w:t xml:space="preserve"> A weboldal bemutatójának elkészítésére alkalmaztam. Vizuálisan vonzó prezentációt hoztam létre, amelyben a webshop, játék és pálinkakészítési szekció főbb funkcióit mutattam be, képek, diagramok és animációk beillesztésével, hogy a projekt céljait és eredményeit érthetően szemléltessem.</w:t>
+      </w:r>
+    </w:p>
+    <w:p>
+      <w:pPr>
+        <w:spacing w:after="0" w:line="240" w:lineRule="auto"/>
+        <w:ind w:firstLine="0"/>
+        <w:rPr>
+          <w:rFonts w:eastAsia="Times New Roman" w:cs="Times New Roman"/>
+          <w:szCs w:val="24"/>
+          <w:lang w:eastAsia="hu-HU"/>
+        </w:rPr>
+      </w:pPr>
+    </w:p>
+    <w:p>
+      <w:pPr>
+        <w:pStyle w:val="Cmsor1"/>
+      </w:pPr>
+      <w:r>
+        <w:lastRenderedPageBreak/>
+        <w:t>Felhasználói dokumentáció</w:t>
+      </w:r>
+      <w:bookmarkEnd w:id="10"/>
+      <w:bookmarkEnd w:id="11"/>
+    </w:p>
+    <w:p>
+      <w:pPr>
+        <w:pStyle w:val="Cmsor2"/>
+      </w:pPr>
+      <w:bookmarkStart w:id="12" w:name="_Toc85723178"/>
+      <w:r>
+        <w:t>A program általános specifikációja</w:t>
+      </w:r>
+      <w:bookmarkEnd w:id="12"/>
+    </w:p>
+    <w:p>
+      <w:pPr>
+        <w:pStyle w:val="break-words"/>
+      </w:pPr>
+      <w:bookmarkStart w:id="13" w:name="_Toc473730747"/>
+      <w:bookmarkStart w:id="14" w:name="_Toc85723179"/>
+      <w:r>
+        <w:t>A Pálinka Mesterei weboldal a pálinkák szerelmeseinek készült, egy sokoldalú, felhasználóbarát platformot kínálva, amely ötvözi a hagyományokat a modern technológiával. Célja, hogy a pálinkák iránt érdeklődők számára átfogó élményt nyújtson: legyen szó vásárlásról, a pálinkakészítés megismeréséről, szórakozásról vagy adminisztratív feladatok kezeléséről.</w:t>
+      </w:r>
+    </w:p>
+    <w:p>
+      <w:pPr>
+        <w:pStyle w:val="break-words"/>
+      </w:pPr>
+      <w:r>
+        <w:t>A főoldal egy átfogó bemutatkozással indul, amely a pálinkák világába kalauzolja a látogatókat, kiemelve azok kulturális és gasztronómiai jelentőségét. Itt található a regisztrációs és bejelentkezési lehetőség, amely a webshop és egyéb funkciók használatához szükséges. Fontos, hogy a regisztráció kizárólag 18 éven felüliek számára engedélyezett, biztosítva a jogszabályi megfelelést. A webshopban a felhasználók különböző pálinkákat vásárolhatnak – például szilva, barack, körte vagy cseresznye ízekben –, a termékek ára és készletinformációi jól láthatóan megjelennek. A vásárlás csak bejelentkezett felhasználók számára érhető el, a kiválasztott termékek pedig egy kosárba kerülnek, ahol a rendelés végösszege nyomon követhető. A kosár tartalma igény szerint törölhető is, így a felhasználók rugalmasan kezelhetik a rendelésüket. A rendelés leadása után a rendszer e-mailben értesíti a felhasználót a sikeres tranzakcióról.</w:t>
+      </w:r>
+    </w:p>
+    <w:p>
+      <w:pPr>
+        <w:pStyle w:val="break-words"/>
+      </w:pPr>
+      <w:r>
+        <w:t xml:space="preserve">A platform egy interaktív játékot is kínál, amelynek célja a szórakoztatás és a felhasználók ösztönzése. A játékban a felhasználók pontokat gyűjthetnek – például pálinkás üvegeket „szedve össze” egy virtuális térben –, és ha elérnek </w:t>
+      </w:r>
+      <w:r>
+        <w:t>1</w:t>
+      </w:r>
+      <w:r>
+        <w:t>5 pontot, egy kupont kapnak, amelyet a kosárban lehet beváltani kedvezményes vásárláshoz. A játék hetente egyszer játszható, így fenntartja a kihívás izgalmát, miközben a ranglista nyomon követi a legjobb eredményeket.</w:t>
+      </w:r>
+    </w:p>
+    <w:p>
+      <w:pPr>
+        <w:pStyle w:val="break-words"/>
+      </w:pPr>
+      <w:r>
+        <w:t>A pálinkakészítési szekció részletesen bemutatja a pálinka előállításának folyamatát: a gyümölcsök kiválasztásától az erjesztésen át a lepárlásig, egészen a palackozásig. A lépések szöveges leírással és illusztrációkkal jelennek meg, így a felhasználók mélyebb betekintést nyerhetnek a hagyományos mesterségbe. A weboldal további érdekessége, hogy a pálinkák történetét és a kézműves üvegek jelentőségét is ismerteti, ezzel gazdagítva a felhasználói élményt.</w:t>
+      </w:r>
+    </w:p>
+    <w:p>
+      <w:pPr>
+        <w:pStyle w:val="break-words"/>
+      </w:pPr>
+      <w:r>
+        <w:t xml:space="preserve">Az adminisztrátori felület kizárólag </w:t>
+      </w:r>
+      <w:proofErr w:type="spellStart"/>
+      <w:r>
+        <w:t>admin</w:t>
+      </w:r>
+      <w:proofErr w:type="spellEnd"/>
+      <w:r>
+        <w:t xml:space="preserve"> jogosultságú felhasználók számára érhető el, és lehetővé teszi a pálinkák adatbázisának kezelését (új termékek hozzáadása, törlése), valamint a felhasználók adminisztrátori jogosultságainak beállítását. Ez a funkció biztosítja, hogy a weboldal tartalma mindig naprakész legyen.</w:t>
+      </w:r>
+    </w:p>
+    <w:p>
+      <w:pPr>
+        <w:pStyle w:val="Cmsor2"/>
+      </w:pPr>
+      <w:r>
+        <w:t>Rendszerkövetelmények</w:t>
+      </w:r>
+      <w:bookmarkEnd w:id="13"/>
+      <w:bookmarkEnd w:id="14"/>
+    </w:p>
+    <w:p>
+      <w:pPr>
+        <w:pStyle w:val="Cmsor3"/>
+        <w:rPr>
+          <w:color w:val="17365D" w:themeColor="text2" w:themeShade="BF"/>
+        </w:rPr>
+      </w:pPr>
+      <w:bookmarkStart w:id="15" w:name="_Toc85723180"/>
+      <w:r>
+        <w:rPr>
+          <w:color w:val="17365D" w:themeColor="text2" w:themeShade="BF"/>
+        </w:rPr>
+        <w:t>Hardver követelmények</w:t>
+      </w:r>
+      <w:bookmarkEnd w:id="15"/>
+      <w:r>
+        <w:rPr>
+          <w:color w:val="17365D" w:themeColor="text2" w:themeShade="BF"/>
+        </w:rPr>
+        <w:t xml:space="preserve"> </w:t>
+      </w:r>
+    </w:p>
+    <w:p>
+      <w:pPr>
+        <w:spacing w:after="0" w:line="240" w:lineRule="auto"/>
+        <w:ind w:firstLine="0"/>
+        <w:rPr>
+          <w:rFonts w:eastAsia="Times New Roman" w:cs="Times New Roman"/>
+          <w:szCs w:val="24"/>
+          <w:lang w:eastAsia="hu-HU"/>
+        </w:rPr>
+      </w:pPr>
+      <w:bookmarkStart w:id="16" w:name="_Toc85723181"/>
+      <w:r>
+        <w:rPr>
+          <w:rFonts w:eastAsia="Times New Roman" w:cs="Times New Roman"/>
+          <w:szCs w:val="24"/>
+          <w:lang w:eastAsia="hu-HU"/>
+        </w:rPr>
+        <w:t xml:space="preserve">A Pálinka Mesterei weboldal egy böngésző alapú platform, amely bármely modern eszközön futtatható, amely képes támogatni egy naprakész böngészőt (pl. Google Chrome, </w:t>
+      </w:r>
+      <w:r>
+        <w:rPr>
+          <w:rFonts w:eastAsia="Times New Roman" w:cs="Times New Roman"/>
+          <w:szCs w:val="24"/>
+          <w:lang w:eastAsia="hu-HU"/>
+        </w:rPr>
+        <w:lastRenderedPageBreak/>
+        <w:t xml:space="preserve">Mozilla Firefox, Microsoft Edge vagy </w:t>
+      </w:r>
+      <w:proofErr w:type="spellStart"/>
+      <w:r>
+        <w:rPr>
+          <w:rFonts w:eastAsia="Times New Roman" w:cs="Times New Roman"/>
+          <w:szCs w:val="24"/>
+          <w:lang w:eastAsia="hu-HU"/>
+        </w:rPr>
+        <w:t>Safari</w:t>
+      </w:r>
+      <w:proofErr w:type="spellEnd"/>
+      <w:r>
+        <w:rPr>
+          <w:rFonts w:eastAsia="Times New Roman" w:cs="Times New Roman"/>
+          <w:szCs w:val="24"/>
+          <w:lang w:eastAsia="hu-HU"/>
+        </w:rPr>
+        <w:t>). Mivel a weboldal teljes mértékben online működik, külön hardver követelmények meghatározása nem szükséges – elegendő egy stabil internetkapcsolat és egy alapvető, frissített eszköz a zökkenőmentes használat érdekében</w:t>
+      </w:r>
+      <w:r>
+        <w:rPr>
+          <w:rFonts w:eastAsia="Times New Roman" w:cs="Times New Roman"/>
+          <w:szCs w:val="24"/>
+          <w:lang w:eastAsia="hu-HU"/>
+        </w:rPr>
+        <w:t>.</w:t>
+      </w:r>
+    </w:p>
+    <w:p>
+      <w:pPr>
+        <w:pStyle w:val="Cmsor3"/>
+        <w:rPr>
+          <w:color w:val="17365D" w:themeColor="text2" w:themeShade="BF"/>
+        </w:rPr>
+      </w:pPr>
+      <w:r>
+        <w:rPr>
+          <w:color w:val="17365D" w:themeColor="text2" w:themeShade="BF"/>
+        </w:rPr>
+        <w:t>Szoftver követelmények</w:t>
+      </w:r>
+      <w:bookmarkEnd w:id="16"/>
+      <w:r>
+        <w:rPr>
+          <w:color w:val="17365D" w:themeColor="text2" w:themeShade="BF"/>
+        </w:rPr>
+        <w:t xml:space="preserve"> </w:t>
+      </w:r>
+    </w:p>
+    <w:p>
+      <w:pPr>
+        <w:spacing w:after="0" w:line="240" w:lineRule="auto"/>
+        <w:ind w:firstLine="0"/>
+        <w:rPr>
+          <w:rFonts w:eastAsia="Times New Roman" w:cs="Times New Roman"/>
+          <w:szCs w:val="24"/>
+          <w:lang w:eastAsia="hu-HU"/>
+        </w:rPr>
+      </w:pPr>
+      <w:proofErr w:type="gramStart"/>
+      <w:r>
+        <w:rPr>
+          <w:rFonts w:eastAsia="Times New Roman" w:hAnsi="Symbol" w:cs="Times New Roman"/>
+          <w:szCs w:val="24"/>
+          <w:lang w:eastAsia="hu-HU"/>
+        </w:rPr>
+        <w:t></w:t>
+      </w:r>
+      <w:r>
+        <w:rPr>
+          <w:rFonts w:eastAsia="Times New Roman" w:cs="Times New Roman"/>
+          <w:szCs w:val="24"/>
+          <w:lang w:eastAsia="hu-HU"/>
+        </w:rPr>
+        <w:t xml:space="preserve">  </w:t>
+      </w:r>
+      <w:r>
+        <w:rPr>
+          <w:rFonts w:eastAsia="Times New Roman" w:cs="Times New Roman"/>
+          <w:b/>
+          <w:bCs/>
+          <w:szCs w:val="24"/>
+          <w:lang w:eastAsia="hu-HU"/>
+        </w:rPr>
+        <w:t>Operációs</w:t>
+      </w:r>
+      <w:proofErr w:type="gramEnd"/>
+      <w:r>
+        <w:rPr>
+          <w:rFonts w:eastAsia="Times New Roman" w:cs="Times New Roman"/>
+          <w:b/>
+          <w:bCs/>
+          <w:szCs w:val="24"/>
+          <w:lang w:eastAsia="hu-HU"/>
+        </w:rPr>
+        <w:t xml:space="preserve"> rendszerek:</w:t>
+      </w:r>
+      <w:r>
+        <w:rPr>
+          <w:rFonts w:eastAsia="Times New Roman" w:cs="Times New Roman"/>
+          <w:szCs w:val="24"/>
+          <w:lang w:eastAsia="hu-HU"/>
+        </w:rPr>
+        <w:t xml:space="preserve"> </w:t>
+      </w:r>
+    </w:p>
+    <w:p>
+      <w:pPr>
+        <w:numPr>
+          <w:ilvl w:val="0"/>
+          <w:numId w:val="15"/>
+        </w:numPr>
+        <w:spacing w:before="100" w:beforeAutospacing="1" w:after="100" w:afterAutospacing="1" w:line="240" w:lineRule="auto"/>
+        <w:rPr>
+          <w:rFonts w:eastAsia="Times New Roman" w:cs="Times New Roman"/>
+          <w:szCs w:val="24"/>
+          <w:lang w:eastAsia="hu-HU"/>
+        </w:rPr>
+      </w:pPr>
+      <w:r>
+        <w:rPr>
+          <w:rFonts w:eastAsia="Times New Roman" w:cs="Times New Roman"/>
+          <w:szCs w:val="24"/>
+          <w:lang w:eastAsia="hu-HU"/>
+        </w:rPr>
+        <w:t xml:space="preserve">Bármely modern operációs rendszer, amely támogatja a legújabb böngészőverziókat, beleértve: </w:t>
+      </w:r>
+    </w:p>
+    <w:p>
+      <w:pPr>
+        <w:numPr>
+          <w:ilvl w:val="1"/>
+          <w:numId w:val="15"/>
+        </w:numPr>
+        <w:spacing w:before="100" w:beforeAutospacing="1" w:after="100" w:afterAutospacing="1" w:line="240" w:lineRule="auto"/>
+        <w:rPr>
+          <w:rFonts w:eastAsia="Times New Roman" w:cs="Times New Roman"/>
+          <w:szCs w:val="24"/>
+          <w:lang w:eastAsia="hu-HU"/>
+        </w:rPr>
+      </w:pPr>
+      <w:r>
+        <w:rPr>
+          <w:rFonts w:eastAsia="Times New Roman" w:cs="Times New Roman"/>
+          <w:szCs w:val="24"/>
+          <w:lang w:eastAsia="hu-HU"/>
+        </w:rPr>
+        <w:t>Microsoft Windows 10 vagy újabb (32-bit/64-bit).</w:t>
+      </w:r>
+    </w:p>
+    <w:p>
+      <w:pPr>
+        <w:numPr>
+          <w:ilvl w:val="1"/>
+          <w:numId w:val="15"/>
+        </w:numPr>
+        <w:spacing w:before="100" w:beforeAutospacing="1" w:after="100" w:afterAutospacing="1" w:line="240" w:lineRule="auto"/>
+        <w:rPr>
+          <w:rFonts w:eastAsia="Times New Roman" w:cs="Times New Roman"/>
+          <w:szCs w:val="24"/>
+          <w:lang w:eastAsia="hu-HU"/>
+        </w:rPr>
+      </w:pPr>
+      <w:proofErr w:type="spellStart"/>
+      <w:r>
+        <w:rPr>
+          <w:rFonts w:eastAsia="Times New Roman" w:cs="Times New Roman"/>
+          <w:szCs w:val="24"/>
+          <w:lang w:eastAsia="hu-HU"/>
+        </w:rPr>
+        <w:t>macOS</w:t>
+      </w:r>
+      <w:proofErr w:type="spellEnd"/>
+      <w:r>
+        <w:rPr>
+          <w:rFonts w:eastAsia="Times New Roman" w:cs="Times New Roman"/>
+          <w:szCs w:val="24"/>
+          <w:lang w:eastAsia="hu-HU"/>
+        </w:rPr>
+        <w:t xml:space="preserve"> 10.15 (</w:t>
+      </w:r>
+      <w:proofErr w:type="spellStart"/>
+      <w:r>
+        <w:rPr>
+          <w:rFonts w:eastAsia="Times New Roman" w:cs="Times New Roman"/>
+          <w:szCs w:val="24"/>
+          <w:lang w:eastAsia="hu-HU"/>
+        </w:rPr>
+        <w:t>Catalina</w:t>
+      </w:r>
+      <w:proofErr w:type="spellEnd"/>
+      <w:r>
+        <w:rPr>
+          <w:rFonts w:eastAsia="Times New Roman" w:cs="Times New Roman"/>
+          <w:szCs w:val="24"/>
+          <w:lang w:eastAsia="hu-HU"/>
+        </w:rPr>
+        <w:t>) vagy újabb.</w:t>
+      </w:r>
+    </w:p>
+    <w:p>
+      <w:pPr>
+        <w:numPr>
+          <w:ilvl w:val="1"/>
+          <w:numId w:val="15"/>
+        </w:numPr>
+        <w:spacing w:before="100" w:beforeAutospacing="1" w:after="100" w:afterAutospacing="1" w:line="240" w:lineRule="auto"/>
+        <w:rPr>
+          <w:rFonts w:eastAsia="Times New Roman" w:cs="Times New Roman"/>
+          <w:szCs w:val="24"/>
+          <w:lang w:eastAsia="hu-HU"/>
+        </w:rPr>
+      </w:pPr>
+      <w:r>
+        <w:rPr>
+          <w:rFonts w:eastAsia="Times New Roman" w:cs="Times New Roman"/>
+          <w:szCs w:val="24"/>
+          <w:lang w:eastAsia="hu-HU"/>
+        </w:rPr>
+        <w:t xml:space="preserve">Linux (pl. </w:t>
+      </w:r>
+      <w:proofErr w:type="spellStart"/>
+      <w:r>
+        <w:rPr>
+          <w:rFonts w:eastAsia="Times New Roman" w:cs="Times New Roman"/>
+          <w:szCs w:val="24"/>
+          <w:lang w:eastAsia="hu-HU"/>
+        </w:rPr>
+        <w:t>Ubuntu</w:t>
+      </w:r>
+      <w:proofErr w:type="spellEnd"/>
+      <w:r>
+        <w:rPr>
+          <w:rFonts w:eastAsia="Times New Roman" w:cs="Times New Roman"/>
+          <w:szCs w:val="24"/>
+          <w:lang w:eastAsia="hu-HU"/>
+        </w:rPr>
+        <w:t xml:space="preserve"> 18.04 LTS vagy újabb).</w:t>
+      </w:r>
+    </w:p>
+    <w:p>
+      <w:pPr>
+        <w:numPr>
+          <w:ilvl w:val="1"/>
+          <w:numId w:val="15"/>
+        </w:numPr>
+        <w:spacing w:before="100" w:beforeAutospacing="1" w:after="100" w:afterAutospacing="1" w:line="240" w:lineRule="auto"/>
+        <w:rPr>
+          <w:rFonts w:eastAsia="Times New Roman" w:cs="Times New Roman"/>
+          <w:szCs w:val="24"/>
+          <w:lang w:eastAsia="hu-HU"/>
+        </w:rPr>
+      </w:pPr>
+      <w:r>
+        <w:rPr>
+          <w:rFonts w:eastAsia="Times New Roman" w:cs="Times New Roman"/>
+          <w:szCs w:val="24"/>
+          <w:lang w:eastAsia="hu-HU"/>
+        </w:rPr>
+        <w:t>Mobil operációs rendszerek: iOS 13 vagy újabb, Android 8.0 (</w:t>
+      </w:r>
+      <w:proofErr w:type="spellStart"/>
+      <w:r>
+        <w:rPr>
+          <w:rFonts w:eastAsia="Times New Roman" w:cs="Times New Roman"/>
+          <w:szCs w:val="24"/>
+          <w:lang w:eastAsia="hu-HU"/>
+        </w:rPr>
+        <w:t>Oreo</w:t>
+      </w:r>
+      <w:proofErr w:type="spellEnd"/>
+      <w:r>
+        <w:rPr>
+          <w:rFonts w:eastAsia="Times New Roman" w:cs="Times New Roman"/>
+          <w:szCs w:val="24"/>
+          <w:lang w:eastAsia="hu-HU"/>
+        </w:rPr>
+        <w:t>) vagy újabb.</w:t>
+      </w:r>
+    </w:p>
+    <w:p>
+      <w:pPr>
+        <w:spacing w:after="0" w:line="240" w:lineRule="auto"/>
+        <w:ind w:firstLine="0"/>
+        <w:rPr>
+          <w:rFonts w:eastAsia="Times New Roman" w:cs="Times New Roman"/>
+          <w:szCs w:val="24"/>
+          <w:lang w:eastAsia="hu-HU"/>
+        </w:rPr>
+      </w:pPr>
+      <w:proofErr w:type="gramStart"/>
+      <w:r>
+        <w:rPr>
+          <w:rFonts w:eastAsia="Times New Roman" w:hAnsi="Symbol" w:cs="Times New Roman"/>
+          <w:szCs w:val="24"/>
+          <w:lang w:eastAsia="hu-HU"/>
+        </w:rPr>
+        <w:t></w:t>
+      </w:r>
+      <w:r>
+        <w:rPr>
+          <w:rFonts w:eastAsia="Times New Roman" w:cs="Times New Roman"/>
+          <w:szCs w:val="24"/>
+          <w:lang w:eastAsia="hu-HU"/>
+        </w:rPr>
+        <w:t xml:space="preserve">  </w:t>
+      </w:r>
+      <w:r>
+        <w:rPr>
+          <w:rFonts w:eastAsia="Times New Roman" w:cs="Times New Roman"/>
+          <w:b/>
+          <w:bCs/>
+          <w:szCs w:val="24"/>
+          <w:lang w:eastAsia="hu-HU"/>
+        </w:rPr>
+        <w:t>Böngészők</w:t>
+      </w:r>
+      <w:proofErr w:type="gramEnd"/>
+      <w:r>
+        <w:rPr>
+          <w:rFonts w:eastAsia="Times New Roman" w:cs="Times New Roman"/>
+          <w:b/>
+          <w:bCs/>
+          <w:szCs w:val="24"/>
+          <w:lang w:eastAsia="hu-HU"/>
+        </w:rPr>
+        <w:t>:</w:t>
+      </w:r>
+      <w:r>
+        <w:rPr>
+          <w:rFonts w:eastAsia="Times New Roman" w:cs="Times New Roman"/>
+          <w:szCs w:val="24"/>
+          <w:lang w:eastAsia="hu-HU"/>
+        </w:rPr>
+        <w:t xml:space="preserve"> </w:t>
+      </w:r>
+    </w:p>
+    <w:p>
+      <w:pPr>
+        <w:numPr>
+          <w:ilvl w:val="0"/>
+          <w:numId w:val="16"/>
+        </w:numPr>
+        <w:spacing w:before="100" w:beforeAutospacing="1" w:after="100" w:afterAutospacing="1" w:line="240" w:lineRule="auto"/>
+        <w:rPr>
+          <w:rFonts w:eastAsia="Times New Roman" w:cs="Times New Roman"/>
+          <w:szCs w:val="24"/>
+          <w:lang w:eastAsia="hu-HU"/>
+        </w:rPr>
+      </w:pPr>
+      <w:r>
+        <w:rPr>
+          <w:rFonts w:eastAsia="Times New Roman" w:cs="Times New Roman"/>
+          <w:szCs w:val="24"/>
+          <w:lang w:eastAsia="hu-HU"/>
+        </w:rPr>
+        <w:t>Google Chrome (legújabb stabil verzió vagy az utolsó két verzió).</w:t>
+      </w:r>
+    </w:p>
+    <w:p>
+      <w:pPr>
+        <w:numPr>
+          <w:ilvl w:val="0"/>
+          <w:numId w:val="16"/>
+        </w:numPr>
+        <w:spacing w:before="100" w:beforeAutospacing="1" w:after="100" w:afterAutospacing="1" w:line="240" w:lineRule="auto"/>
+        <w:rPr>
+          <w:rFonts w:eastAsia="Times New Roman" w:cs="Times New Roman"/>
+          <w:szCs w:val="24"/>
+          <w:lang w:eastAsia="hu-HU"/>
+        </w:rPr>
+      </w:pPr>
+      <w:r>
+        <w:rPr>
+          <w:rFonts w:eastAsia="Times New Roman" w:cs="Times New Roman"/>
+          <w:szCs w:val="24"/>
+          <w:lang w:eastAsia="hu-HU"/>
+        </w:rPr>
+        <w:t>Mozilla Firefox (legújabb stabil verzió vagy az utolsó két verzió).</w:t>
+      </w:r>
+    </w:p>
+    <w:p>
+      <w:pPr>
+        <w:numPr>
+          <w:ilvl w:val="0"/>
+          <w:numId w:val="16"/>
+        </w:numPr>
+        <w:spacing w:before="100" w:beforeAutospacing="1" w:after="100" w:afterAutospacing="1" w:line="240" w:lineRule="auto"/>
+        <w:rPr>
+          <w:rFonts w:eastAsia="Times New Roman" w:cs="Times New Roman"/>
+          <w:szCs w:val="24"/>
+          <w:lang w:eastAsia="hu-HU"/>
+        </w:rPr>
+      </w:pPr>
+      <w:r>
+        <w:rPr>
+          <w:rFonts w:eastAsia="Times New Roman" w:cs="Times New Roman"/>
+          <w:szCs w:val="24"/>
+          <w:lang w:eastAsia="hu-HU"/>
+        </w:rPr>
+        <w:t>Microsoft Edge (legújabb stabil verzió vagy az utolsó két verzió).</w:t>
+      </w:r>
+    </w:p>
+    <w:p>
+      <w:pPr>
+        <w:numPr>
+          <w:ilvl w:val="0"/>
+          <w:numId w:val="16"/>
+        </w:numPr>
+        <w:spacing w:before="100" w:beforeAutospacing="1" w:after="100" w:afterAutospacing="1" w:line="240" w:lineRule="auto"/>
+        <w:rPr>
+          <w:rFonts w:eastAsia="Times New Roman" w:cs="Times New Roman"/>
+          <w:szCs w:val="24"/>
+          <w:lang w:eastAsia="hu-HU"/>
+        </w:rPr>
+      </w:pPr>
+      <w:proofErr w:type="spellStart"/>
+      <w:r>
+        <w:rPr>
+          <w:rFonts w:eastAsia="Times New Roman" w:cs="Times New Roman"/>
+          <w:szCs w:val="24"/>
+          <w:lang w:eastAsia="hu-HU"/>
+        </w:rPr>
+        <w:t>Safari</w:t>
+      </w:r>
+      <w:proofErr w:type="spellEnd"/>
+      <w:r>
+        <w:rPr>
+          <w:rFonts w:eastAsia="Times New Roman" w:cs="Times New Roman"/>
+          <w:szCs w:val="24"/>
+          <w:lang w:eastAsia="hu-HU"/>
+        </w:rPr>
+        <w:t xml:space="preserve"> (legújabb stabil verzió </w:t>
+      </w:r>
+      <w:proofErr w:type="spellStart"/>
+      <w:r>
+        <w:rPr>
+          <w:rFonts w:eastAsia="Times New Roman" w:cs="Times New Roman"/>
+          <w:szCs w:val="24"/>
+          <w:lang w:eastAsia="hu-HU"/>
+        </w:rPr>
+        <w:t>macOS</w:t>
+      </w:r>
+      <w:proofErr w:type="spellEnd"/>
+      <w:r>
+        <w:rPr>
+          <w:rFonts w:eastAsia="Times New Roman" w:cs="Times New Roman"/>
+          <w:szCs w:val="24"/>
+          <w:lang w:eastAsia="hu-HU"/>
+        </w:rPr>
+        <w:t>-en és iOS-en).</w:t>
+      </w:r>
+    </w:p>
+    <w:p>
+      <w:pPr>
+        <w:numPr>
+          <w:ilvl w:val="0"/>
+          <w:numId w:val="16"/>
+        </w:numPr>
+        <w:spacing w:before="100" w:beforeAutospacing="1" w:after="100" w:afterAutospacing="1" w:line="240" w:lineRule="auto"/>
+        <w:rPr>
+          <w:rFonts w:eastAsia="Times New Roman" w:cs="Times New Roman"/>
+          <w:szCs w:val="24"/>
+          <w:lang w:eastAsia="hu-HU"/>
+        </w:rPr>
+      </w:pPr>
+      <w:r>
+        <w:rPr>
+          <w:rFonts w:eastAsia="Times New Roman" w:cs="Times New Roman"/>
+          <w:szCs w:val="24"/>
+          <w:lang w:eastAsia="hu-HU"/>
+        </w:rPr>
+        <w:t xml:space="preserve">Megjegyzés: A böngészőknek támogatniuk kell a HTML5, CSS3, JavaScript (beleértve az </w:t>
+      </w:r>
+      <w:proofErr w:type="spellStart"/>
+      <w:r>
+        <w:rPr>
+          <w:rFonts w:eastAsia="Times New Roman" w:cs="Times New Roman"/>
+          <w:szCs w:val="24"/>
+          <w:lang w:eastAsia="hu-HU"/>
+        </w:rPr>
+        <w:t>ECMAScript</w:t>
+      </w:r>
+      <w:proofErr w:type="spellEnd"/>
+      <w:r>
+        <w:rPr>
+          <w:rFonts w:eastAsia="Times New Roman" w:cs="Times New Roman"/>
+          <w:szCs w:val="24"/>
+          <w:lang w:eastAsia="hu-HU"/>
+        </w:rPr>
+        <w:t xml:space="preserve"> 6-ot) és </w:t>
+      </w:r>
+      <w:proofErr w:type="spellStart"/>
+      <w:r>
+        <w:rPr>
+          <w:rFonts w:eastAsia="Times New Roman" w:cs="Times New Roman"/>
+          <w:szCs w:val="24"/>
+          <w:lang w:eastAsia="hu-HU"/>
+        </w:rPr>
+        <w:t>WebGL</w:t>
+      </w:r>
+      <w:proofErr w:type="spellEnd"/>
+      <w:r>
+        <w:rPr>
+          <w:rFonts w:eastAsia="Times New Roman" w:cs="Times New Roman"/>
+          <w:szCs w:val="24"/>
+          <w:lang w:eastAsia="hu-HU"/>
+        </w:rPr>
+        <w:t xml:space="preserve"> technológiákat a weboldal összes funkciójának (pl. játék, média lejátszás) zökkenőmentes működéséhez.</w:t>
+      </w:r>
+    </w:p>
+    <w:p>
+      <w:pPr>
+        <w:spacing w:after="0" w:line="240" w:lineRule="auto"/>
+        <w:ind w:firstLine="0"/>
+        <w:rPr>
+          <w:rFonts w:eastAsia="Times New Roman" w:cs="Times New Roman"/>
+          <w:szCs w:val="24"/>
+          <w:lang w:eastAsia="hu-HU"/>
+        </w:rPr>
+      </w:pPr>
+      <w:proofErr w:type="gramStart"/>
+      <w:r>
+        <w:rPr>
+          <w:rFonts w:eastAsia="Times New Roman" w:hAnsi="Symbol" w:cs="Times New Roman"/>
+          <w:szCs w:val="24"/>
+          <w:lang w:eastAsia="hu-HU"/>
+        </w:rPr>
+        <w:t></w:t>
+      </w:r>
+      <w:r>
+        <w:rPr>
+          <w:rFonts w:eastAsia="Times New Roman" w:cs="Times New Roman"/>
+          <w:szCs w:val="24"/>
+          <w:lang w:eastAsia="hu-HU"/>
+        </w:rPr>
+        <w:t xml:space="preserve">  </w:t>
+      </w:r>
+      <w:r>
+        <w:rPr>
+          <w:rFonts w:eastAsia="Times New Roman" w:cs="Times New Roman"/>
+          <w:b/>
+          <w:bCs/>
+          <w:szCs w:val="24"/>
+          <w:lang w:eastAsia="hu-HU"/>
+        </w:rPr>
+        <w:t>Egyéb</w:t>
+      </w:r>
+      <w:proofErr w:type="gramEnd"/>
+      <w:r>
+        <w:rPr>
+          <w:rFonts w:eastAsia="Times New Roman" w:cs="Times New Roman"/>
+          <w:b/>
+          <w:bCs/>
+          <w:szCs w:val="24"/>
+          <w:lang w:eastAsia="hu-HU"/>
+        </w:rPr>
+        <w:t xml:space="preserve"> szoftver komponensek:</w:t>
+      </w:r>
+      <w:r>
+        <w:rPr>
+          <w:rFonts w:eastAsia="Times New Roman" w:cs="Times New Roman"/>
+          <w:szCs w:val="24"/>
+          <w:lang w:eastAsia="hu-HU"/>
+        </w:rPr>
+        <w:t xml:space="preserve"> </w:t>
+      </w:r>
+    </w:p>
+    <w:p>
+      <w:pPr>
+        <w:numPr>
+          <w:ilvl w:val="0"/>
+          <w:numId w:val="17"/>
+        </w:numPr>
+        <w:spacing w:before="100" w:beforeAutospacing="1" w:after="100" w:afterAutospacing="1" w:line="240" w:lineRule="auto"/>
+        <w:rPr>
+          <w:rFonts w:eastAsia="Times New Roman" w:cs="Times New Roman"/>
+          <w:szCs w:val="24"/>
+          <w:lang w:eastAsia="hu-HU"/>
+        </w:rPr>
+      </w:pPr>
+      <w:r>
+        <w:rPr>
+          <w:rFonts w:eastAsia="Times New Roman" w:cs="Times New Roman"/>
+          <w:szCs w:val="24"/>
+          <w:lang w:eastAsia="hu-HU"/>
+        </w:rPr>
+        <w:t>Internetkapcsolatot kezelő kliensszoftver (beépített a böngészőkbe).</w:t>
+      </w:r>
+    </w:p>
+    <w:p>
+      <w:pPr>
+        <w:numPr>
+          <w:ilvl w:val="0"/>
+          <w:numId w:val="17"/>
+        </w:numPr>
+        <w:spacing w:before="100" w:beforeAutospacing="1" w:after="100" w:afterAutospacing="1" w:line="240" w:lineRule="auto"/>
+        <w:rPr>
+          <w:rFonts w:eastAsia="Times New Roman" w:cs="Times New Roman"/>
+          <w:szCs w:val="24"/>
+          <w:lang w:eastAsia="hu-HU"/>
+        </w:rPr>
+      </w:pPr>
+      <w:r>
+        <w:rPr>
+          <w:rFonts w:eastAsia="Times New Roman" w:cs="Times New Roman"/>
+          <w:szCs w:val="24"/>
+          <w:lang w:eastAsia="hu-HU"/>
+        </w:rPr>
+        <w:t xml:space="preserve">Opcionális: E-mail kliens (pl. Outlook, </w:t>
+      </w:r>
+      <w:proofErr w:type="spellStart"/>
+      <w:r>
+        <w:rPr>
+          <w:rFonts w:eastAsia="Times New Roman" w:cs="Times New Roman"/>
+          <w:szCs w:val="24"/>
+          <w:lang w:eastAsia="hu-HU"/>
+        </w:rPr>
+        <w:t>Gmail</w:t>
+      </w:r>
+      <w:proofErr w:type="spellEnd"/>
+      <w:r>
+        <w:rPr>
+          <w:rFonts w:eastAsia="Times New Roman" w:cs="Times New Roman"/>
+          <w:szCs w:val="24"/>
+          <w:lang w:eastAsia="hu-HU"/>
+        </w:rPr>
+        <w:t>) a rendelés visszaigazolásához és a kuponok kezelésére.</w:t>
+      </w:r>
+    </w:p>
+    <w:p>
+      <w:pPr>
+        <w:numPr>
+          <w:ilvl w:val="0"/>
+          <w:numId w:val="17"/>
+        </w:numPr>
+        <w:spacing w:before="100" w:beforeAutospacing="1" w:after="100" w:afterAutospacing="1" w:line="240" w:lineRule="auto"/>
+        <w:rPr>
+          <w:rFonts w:eastAsia="Times New Roman" w:cs="Times New Roman"/>
+          <w:szCs w:val="24"/>
+          <w:lang w:eastAsia="hu-HU"/>
+        </w:rPr>
+      </w:pPr>
+      <w:r>
+        <w:rPr>
+          <w:rFonts w:eastAsia="Times New Roman" w:cs="Times New Roman"/>
+          <w:szCs w:val="24"/>
+          <w:lang w:eastAsia="hu-HU"/>
+        </w:rPr>
+        <w:t xml:space="preserve">Adatbázis-támogatás a háttérrendszerben (a felhasználók számára nem látható): </w:t>
+      </w:r>
+    </w:p>
+    <w:p>
+      <w:pPr>
+        <w:numPr>
+          <w:ilvl w:val="1"/>
+          <w:numId w:val="17"/>
+        </w:numPr>
+        <w:spacing w:before="100" w:beforeAutospacing="1" w:after="100" w:afterAutospacing="1" w:line="240" w:lineRule="auto"/>
+        <w:rPr>
+          <w:rFonts w:eastAsia="Times New Roman" w:cs="Times New Roman"/>
+          <w:szCs w:val="24"/>
+          <w:lang w:eastAsia="hu-HU"/>
+        </w:rPr>
+      </w:pPr>
+      <w:proofErr w:type="spellStart"/>
+      <w:r>
+        <w:rPr>
+          <w:rFonts w:eastAsia="Times New Roman" w:cs="Times New Roman"/>
+          <w:szCs w:val="24"/>
+          <w:lang w:eastAsia="hu-HU"/>
+        </w:rPr>
+        <w:t>MySQL</w:t>
+      </w:r>
+      <w:proofErr w:type="spellEnd"/>
+      <w:r>
+        <w:rPr>
+          <w:rFonts w:eastAsia="Times New Roman" w:cs="Times New Roman"/>
+          <w:szCs w:val="24"/>
+          <w:lang w:eastAsia="hu-HU"/>
+        </w:rPr>
+        <w:t xml:space="preserve"> 5.7 vagy újabb (a webshop, a játék pontszámok és az adminisztrátori felület adatainak tárolására).</w:t>
+      </w:r>
+    </w:p>
+    <w:p>
+      <w:pPr>
+        <w:numPr>
+          <w:ilvl w:val="1"/>
+          <w:numId w:val="17"/>
+        </w:numPr>
+        <w:spacing w:before="100" w:beforeAutospacing="1" w:after="100" w:afterAutospacing="1" w:line="240" w:lineRule="auto"/>
+        <w:rPr>
+          <w:rFonts w:eastAsia="Times New Roman" w:cs="Times New Roman"/>
+          <w:szCs w:val="24"/>
+          <w:lang w:eastAsia="hu-HU"/>
+        </w:rPr>
+      </w:pPr>
+      <w:r>
+        <w:rPr>
+          <w:rFonts w:eastAsia="Times New Roman" w:cs="Times New Roman"/>
+          <w:szCs w:val="24"/>
+          <w:lang w:eastAsia="hu-HU"/>
+        </w:rPr>
+        <w:t>PHP 7.4 vagy újabb (a szerveroldali logika futtatásához).</w:t>
+      </w:r>
+    </w:p>
+    <w:p>
+      <w:pPr>
+        <w:spacing w:after="0" w:line="240" w:lineRule="auto"/>
+        <w:ind w:firstLine="0"/>
+        <w:rPr>
+          <w:rFonts w:eastAsia="Times New Roman" w:cs="Times New Roman"/>
+          <w:szCs w:val="24"/>
+          <w:lang w:eastAsia="hu-HU"/>
+        </w:rPr>
+      </w:pPr>
+      <w:proofErr w:type="gramStart"/>
+      <w:r>
+        <w:rPr>
+          <w:rFonts w:eastAsia="Times New Roman" w:hAnsi="Symbol" w:cs="Times New Roman"/>
+          <w:szCs w:val="24"/>
+          <w:lang w:eastAsia="hu-HU"/>
+        </w:rPr>
+        <w:t></w:t>
+      </w:r>
+      <w:r>
+        <w:rPr>
+          <w:rFonts w:eastAsia="Times New Roman" w:cs="Times New Roman"/>
+          <w:szCs w:val="24"/>
+          <w:lang w:eastAsia="hu-HU"/>
+        </w:rPr>
+        <w:t xml:space="preserve">  </w:t>
+      </w:r>
+      <w:r>
+        <w:rPr>
+          <w:rFonts w:eastAsia="Times New Roman" w:cs="Times New Roman"/>
+          <w:b/>
+          <w:bCs/>
+          <w:szCs w:val="24"/>
+          <w:lang w:eastAsia="hu-HU"/>
+        </w:rPr>
+        <w:t>Beadott</w:t>
+      </w:r>
+      <w:proofErr w:type="gramEnd"/>
+      <w:r>
+        <w:rPr>
+          <w:rFonts w:eastAsia="Times New Roman" w:cs="Times New Roman"/>
+          <w:b/>
+          <w:bCs/>
+          <w:szCs w:val="24"/>
+          <w:lang w:eastAsia="hu-HU"/>
+        </w:rPr>
+        <w:t xml:space="preserve"> CD tartalma:</w:t>
+      </w:r>
+      <w:r>
+        <w:rPr>
+          <w:rFonts w:eastAsia="Times New Roman" w:cs="Times New Roman"/>
+          <w:szCs w:val="24"/>
+          <w:lang w:eastAsia="hu-HU"/>
+        </w:rPr>
+        <w:t xml:space="preserve"> </w:t>
+      </w:r>
+    </w:p>
+    <w:p>
+      <w:pPr>
+        <w:numPr>
+          <w:ilvl w:val="0"/>
+          <w:numId w:val="18"/>
+        </w:numPr>
+        <w:spacing w:before="100" w:beforeAutospacing="1" w:after="100" w:afterAutospacing="1" w:line="240" w:lineRule="auto"/>
+        <w:rPr>
+          <w:rFonts w:eastAsia="Times New Roman" w:cs="Times New Roman"/>
+          <w:szCs w:val="24"/>
+          <w:lang w:eastAsia="hu-HU"/>
+        </w:rPr>
+      </w:pPr>
+      <w:r>
+        <w:rPr>
+          <w:rFonts w:eastAsia="Times New Roman" w:cs="Times New Roman"/>
+          <w:szCs w:val="24"/>
+          <w:lang w:eastAsia="hu-HU"/>
+        </w:rPr>
+        <w:t>A weboldal teljes forráskódja (HTML, CSS, JavaScript, PHP fájlok).</w:t>
+      </w:r>
+    </w:p>
+    <w:p>
+      <w:pPr>
+        <w:numPr>
+          <w:ilvl w:val="0"/>
+          <w:numId w:val="18"/>
+        </w:numPr>
+        <w:spacing w:before="100" w:beforeAutospacing="1" w:after="100" w:afterAutospacing="1" w:line="240" w:lineRule="auto"/>
+        <w:rPr>
+          <w:rFonts w:eastAsia="Times New Roman" w:cs="Times New Roman"/>
+          <w:szCs w:val="24"/>
+          <w:lang w:eastAsia="hu-HU"/>
+        </w:rPr>
+      </w:pPr>
+      <w:proofErr w:type="spellStart"/>
+      <w:r>
+        <w:rPr>
+          <w:rFonts w:eastAsia="Times New Roman" w:cs="Times New Roman"/>
+          <w:szCs w:val="24"/>
+          <w:lang w:eastAsia="hu-HU"/>
+        </w:rPr>
+        <w:t>MySQL</w:t>
+      </w:r>
+      <w:proofErr w:type="spellEnd"/>
+      <w:r>
+        <w:rPr>
+          <w:rFonts w:eastAsia="Times New Roman" w:cs="Times New Roman"/>
+          <w:szCs w:val="24"/>
+          <w:lang w:eastAsia="hu-HU"/>
+        </w:rPr>
+        <w:t xml:space="preserve"> adatbázis mentési fájl (SQL formátumban) az alapértelmezett struktúrával és adatokkal.</w:t>
+      </w:r>
+    </w:p>
+    <w:p>
+      <w:pPr>
+        <w:numPr>
+          <w:ilvl w:val="0"/>
+          <w:numId w:val="18"/>
+        </w:numPr>
+        <w:spacing w:before="100" w:beforeAutospacing="1" w:after="100" w:afterAutospacing="1" w:line="240" w:lineRule="auto"/>
+        <w:rPr>
+          <w:rFonts w:eastAsia="Times New Roman" w:cs="Times New Roman"/>
+          <w:szCs w:val="24"/>
+          <w:lang w:eastAsia="hu-HU"/>
+        </w:rPr>
+      </w:pPr>
+      <w:r>
+        <w:rPr>
+          <w:rFonts w:eastAsia="Times New Roman" w:cs="Times New Roman"/>
+          <w:szCs w:val="24"/>
+          <w:lang w:eastAsia="hu-HU"/>
+        </w:rPr>
+        <w:t>Telepítési útmutató (PDF formátumban) a helyi szerverkörnyezet (pl. XAMPP) beállításához és az adatbázis importálásához.</w:t>
+      </w:r>
+    </w:p>
+    <w:p>
+      <w:pPr>
+        <w:numPr>
+          <w:ilvl w:val="0"/>
+          <w:numId w:val="18"/>
+        </w:numPr>
+        <w:spacing w:before="100" w:beforeAutospacing="1" w:after="100" w:afterAutospacing="1" w:line="240" w:lineRule="auto"/>
+        <w:rPr>
+          <w:rFonts w:eastAsia="Times New Roman" w:cs="Times New Roman"/>
+          <w:szCs w:val="24"/>
+          <w:lang w:eastAsia="hu-HU"/>
+        </w:rPr>
+      </w:pPr>
+      <w:r>
+        <w:rPr>
+          <w:rFonts w:eastAsia="Times New Roman" w:cs="Times New Roman"/>
+          <w:szCs w:val="24"/>
+          <w:lang w:eastAsia="hu-HU"/>
+        </w:rPr>
+        <w:t>Opcionális: Videós útmutató a telepítéshez (MP4 formátumban).</w:t>
+      </w:r>
+    </w:p>
+    <w:p>
+      <w:pPr>
+        <w:spacing w:after="0" w:line="240" w:lineRule="auto"/>
+        <w:ind w:firstLine="0"/>
+        <w:rPr>
+          <w:rFonts w:eastAsia="Times New Roman" w:cs="Times New Roman"/>
+          <w:szCs w:val="24"/>
+          <w:lang w:eastAsia="hu-HU"/>
+        </w:rPr>
+      </w:pPr>
+      <w:proofErr w:type="gramStart"/>
+      <w:r>
+        <w:rPr>
+          <w:rFonts w:eastAsia="Times New Roman" w:hAnsi="Symbol" w:cs="Times New Roman"/>
+          <w:szCs w:val="24"/>
+          <w:lang w:eastAsia="hu-HU"/>
+        </w:rPr>
+        <w:t></w:t>
+      </w:r>
+      <w:r>
+        <w:rPr>
+          <w:rFonts w:eastAsia="Times New Roman" w:cs="Times New Roman"/>
+          <w:szCs w:val="24"/>
+          <w:lang w:eastAsia="hu-HU"/>
+        </w:rPr>
+        <w:t xml:space="preserve">  </w:t>
+      </w:r>
+      <w:r>
+        <w:rPr>
+          <w:rFonts w:eastAsia="Times New Roman" w:cs="Times New Roman"/>
+          <w:b/>
+          <w:bCs/>
+          <w:szCs w:val="24"/>
+          <w:lang w:eastAsia="hu-HU"/>
+        </w:rPr>
+        <w:t>További</w:t>
+      </w:r>
+      <w:proofErr w:type="gramEnd"/>
+      <w:r>
+        <w:rPr>
+          <w:rFonts w:eastAsia="Times New Roman" w:cs="Times New Roman"/>
+          <w:b/>
+          <w:bCs/>
+          <w:szCs w:val="24"/>
+          <w:lang w:eastAsia="hu-HU"/>
+        </w:rPr>
+        <w:t xml:space="preserve"> megjegyzések:</w:t>
+      </w:r>
+      <w:r>
+        <w:rPr>
+          <w:rFonts w:eastAsia="Times New Roman" w:cs="Times New Roman"/>
+          <w:szCs w:val="24"/>
+          <w:lang w:eastAsia="hu-HU"/>
+        </w:rPr>
+        <w:t xml:space="preserve"> </w:t>
+      </w:r>
+    </w:p>
+    <w:p>
+      <w:pPr>
+        <w:numPr>
+          <w:ilvl w:val="0"/>
+          <w:numId w:val="19"/>
+        </w:numPr>
+        <w:spacing w:before="100" w:beforeAutospacing="1" w:after="100" w:afterAutospacing="1" w:line="240" w:lineRule="auto"/>
+        <w:rPr>
+          <w:rFonts w:eastAsia="Times New Roman" w:cs="Times New Roman"/>
+          <w:szCs w:val="24"/>
+          <w:lang w:eastAsia="hu-HU"/>
+        </w:rPr>
+      </w:pPr>
+      <w:r>
+        <w:rPr>
+          <w:rFonts w:eastAsia="Times New Roman" w:cs="Times New Roman"/>
+          <w:szCs w:val="24"/>
+          <w:lang w:eastAsia="hu-HU"/>
+        </w:rPr>
+        <w:lastRenderedPageBreak/>
+        <w:t>A weboldal reszponzív dizájnnal készült, így a felsorolt böngészők bármelyikén és eszközön működik, feltéve, hogy a böngésző naprakész.</w:t>
+      </w:r>
+    </w:p>
+    <w:p>
+      <w:pPr>
+        <w:numPr>
+          <w:ilvl w:val="0"/>
+          <w:numId w:val="19"/>
+        </w:numPr>
+        <w:spacing w:before="100" w:beforeAutospacing="1" w:after="100" w:afterAutospacing="1" w:line="240" w:lineRule="auto"/>
+        <w:rPr>
+          <w:rFonts w:eastAsia="Times New Roman" w:cs="Times New Roman"/>
+          <w:szCs w:val="24"/>
+          <w:lang w:eastAsia="hu-HU"/>
+        </w:rPr>
+      </w:pPr>
+      <w:r>
+        <w:rPr>
+          <w:rFonts w:eastAsia="Times New Roman" w:cs="Times New Roman"/>
+          <w:szCs w:val="24"/>
+          <w:lang w:eastAsia="hu-HU"/>
+        </w:rPr>
+        <w:t xml:space="preserve">A szerveroldali működéshez ajánlott egy helyi szerverkörnyezet (pl. XAMPP, WAMP vagy LAMP), amely tartalmazza az </w:t>
+      </w:r>
+      <w:proofErr w:type="spellStart"/>
+      <w:r>
+        <w:rPr>
+          <w:rFonts w:eastAsia="Times New Roman" w:cs="Times New Roman"/>
+          <w:szCs w:val="24"/>
+          <w:lang w:eastAsia="hu-HU"/>
+        </w:rPr>
+        <w:t>Apache</w:t>
+      </w:r>
+      <w:proofErr w:type="spellEnd"/>
+      <w:r>
+        <w:rPr>
+          <w:rFonts w:eastAsia="Times New Roman" w:cs="Times New Roman"/>
+          <w:szCs w:val="24"/>
+          <w:lang w:eastAsia="hu-HU"/>
+        </w:rPr>
+        <w:t xml:space="preserve"> webszervert, a PHP-t és a </w:t>
+      </w:r>
+      <w:proofErr w:type="spellStart"/>
+      <w:r>
+        <w:rPr>
+          <w:rFonts w:eastAsia="Times New Roman" w:cs="Times New Roman"/>
+          <w:szCs w:val="24"/>
+          <w:lang w:eastAsia="hu-HU"/>
+        </w:rPr>
+        <w:t>MySQL</w:t>
+      </w:r>
+      <w:proofErr w:type="spellEnd"/>
+      <w:r>
+        <w:rPr>
+          <w:rFonts w:eastAsia="Times New Roman" w:cs="Times New Roman"/>
+          <w:szCs w:val="24"/>
+          <w:lang w:eastAsia="hu-HU"/>
+        </w:rPr>
+        <w:t>-t.</w:t>
+      </w:r>
+    </w:p>
+    <w:p>
+      <w:pPr>
+        <w:numPr>
+          <w:ilvl w:val="0"/>
+          <w:numId w:val="19"/>
+        </w:numPr>
+        <w:spacing w:before="100" w:beforeAutospacing="1" w:after="100" w:afterAutospacing="1" w:line="240" w:lineRule="auto"/>
+        <w:rPr>
+          <w:rFonts w:eastAsia="Times New Roman" w:cs="Times New Roman"/>
+          <w:szCs w:val="24"/>
+          <w:lang w:eastAsia="hu-HU"/>
+        </w:rPr>
+      </w:pPr>
+      <w:r>
+        <w:rPr>
+          <w:rFonts w:eastAsia="Times New Roman" w:cs="Times New Roman"/>
+          <w:szCs w:val="24"/>
+          <w:lang w:eastAsia="hu-HU"/>
+        </w:rPr>
+        <w:t>A játék és a média tartalmak (pl. pálinkakészítési videók) betöltéséhez javasolt a böngésző gyorsítótárának engedélyezése.</w:t>
+      </w:r>
+    </w:p>
+    <w:p>
+      <w:pPr>
+        <w:pStyle w:val="Cmsor2"/>
+      </w:pPr>
+      <w:r>
+        <w:rPr>
+          <w:color w:val="4F6228" w:themeColor="accent3" w:themeShade="80"/>
+          <w:sz w:val="24"/>
+          <w:szCs w:val="22"/>
+        </w:rPr>
+        <w:t xml:space="preserve"> </w:t>
+      </w:r>
+      <w:bookmarkStart w:id="17" w:name="_Toc85723182"/>
+      <w:r>
+        <w:t>3. A program telepítése</w:t>
+      </w:r>
+      <w:bookmarkEnd w:id="17"/>
+      <w:r>
+        <w:t xml:space="preserve"> </w:t>
+      </w:r>
+    </w:p>
+    <w:p>
+      <w:pPr>
+        <w:pStyle w:val="break-words"/>
+      </w:pPr>
+      <w:r>
+        <w:t xml:space="preserve">A „Pálinka Mesterei” weboldal egy böngésző alapú alkalmazás, amely egy helyi szerverkörnyezetben (pl. XAMPP) futtatható. Az alábbiakban lépésről lépésre bemutatjuk, hogyan telepíthető a weboldal a számítógépedre, hogy helyben futtatható legyen. A telepítés során nincs szükség Visual </w:t>
+      </w:r>
+      <w:proofErr w:type="spellStart"/>
+      <w:r>
+        <w:t>Studio-ra</w:t>
+      </w:r>
+      <w:proofErr w:type="spellEnd"/>
+      <w:r>
+        <w:t xml:space="preserve"> vagy C# környezetre, mivel a weboldal PHP, </w:t>
+      </w:r>
+      <w:proofErr w:type="spellStart"/>
+      <w:r>
+        <w:t>MySQL</w:t>
+      </w:r>
+      <w:proofErr w:type="spellEnd"/>
+      <w:r>
+        <w:t>, HTML, CSS és JavaScript technológiákon alapul. A leírás alapján egy kezdő felhasználó is képes lesz a telepítést hiba nélkül elvégezni.</w:t>
+      </w:r>
+    </w:p>
+    <w:p>
+      <w:pPr>
+        <w:pStyle w:val="Cmsor4"/>
+      </w:pPr>
+      <w:r>
+        <w:t>1. Előfeltételek ellenőrzése</w:t>
+      </w:r>
+    </w:p>
+    <w:p>
+      <w:pPr>
+        <w:pStyle w:val="break-words"/>
+      </w:pPr>
+      <w:r>
+        <w:t xml:space="preserve">Mielőtt </w:t>
+      </w:r>
+      <w:proofErr w:type="spellStart"/>
+      <w:r>
+        <w:t>elkezdenénk</w:t>
+      </w:r>
+      <w:proofErr w:type="spellEnd"/>
+      <w:r>
+        <w:t xml:space="preserve"> a telepítést, győződj meg róla, hogy a következő előfeltételek teljesülnek:</w:t>
+      </w:r>
     </w:p>
     <w:p>
       <w:pPr>
         <w:pStyle w:val="break-words"/>
         <w:numPr>
           <w:ilvl w:val="0"/>
-          <w:numId w:val="13"/>
+          <w:numId w:val="20"/>
         </w:numPr>
+      </w:pPr>
+      <w:r>
+        <w:t>A számítógépeden legyen telepítve egy modern böngésző (pl. Google Chrome, Mozilla Firefox).</w:t>
+      </w:r>
+    </w:p>
+    <w:p>
+      <w:pPr>
+        <w:pStyle w:val="break-words"/>
+        <w:numPr>
+          <w:ilvl w:val="0"/>
+          <w:numId w:val="20"/>
+        </w:numPr>
+      </w:pPr>
+      <w:r>
+        <w:t>Rendelkezz stabil internetkapcsolattal a XAMPP letöltéséhez.</w:t>
+      </w:r>
+    </w:p>
+    <w:p>
+      <w:pPr>
+        <w:pStyle w:val="break-words"/>
+        <w:numPr>
+          <w:ilvl w:val="0"/>
+          <w:numId w:val="20"/>
+        </w:numPr>
+      </w:pPr>
+      <w:r>
+        <w:t>A C: meghajtón legyen legalább 1 GB szabad hely a XAMPP és a weboldal fájljainak számára.</w:t>
+      </w:r>
+    </w:p>
+    <w:p>
+      <w:pPr>
+        <w:pStyle w:val="Cmsor4"/>
+      </w:pPr>
+      <w:r>
+        <w:t>2. XAMPP letöltése és telepítése</w:t>
+      </w:r>
+    </w:p>
+    <w:p>
+      <w:pPr>
+        <w:pStyle w:val="break-words"/>
+      </w:pPr>
+      <w:r>
+        <w:t xml:space="preserve">A weboldal futtatásához szükséged lesz a XAMPP szerverkörnyezetre, amely tartalmazza az </w:t>
+      </w:r>
+      <w:proofErr w:type="spellStart"/>
+      <w:r>
+        <w:t>Apache</w:t>
+      </w:r>
+      <w:proofErr w:type="spellEnd"/>
+      <w:r>
+        <w:t xml:space="preserve"> webszervert és a </w:t>
+      </w:r>
+      <w:proofErr w:type="spellStart"/>
+      <w:r>
+        <w:t>MySQL</w:t>
+      </w:r>
+      <w:proofErr w:type="spellEnd"/>
+      <w:r>
+        <w:t xml:space="preserve"> adatbázis-kezelőt.</w:t>
+      </w:r>
+    </w:p>
+    <w:p>
+      <w:pPr>
+        <w:pStyle w:val="break-words"/>
       </w:pPr>
       <w:r>
         <w:rPr>
           <w:rStyle w:val="Kiemels2"/>
           <w:rFonts w:eastAsiaTheme="majorEastAsia"/>
         </w:rPr>
-        <w:t>W3Schools</w:t>
-      </w:r>
-      <w:r>
-        <w:t xml:space="preserve">: Webfejlesztési alapok (HTML, CSS, JavaScript) elsajátítására és referenciaként használtam. (Forrás: </w:t>
+        <w:t>Lépések:</w:t>
+      </w:r>
+    </w:p>
+    <w:p>
+      <w:pPr>
+        <w:pStyle w:val="break-words"/>
+        <w:numPr>
+          <w:ilvl w:val="0"/>
+          <w:numId w:val="21"/>
+        </w:numPr>
+      </w:pPr>
+      <w:r>
+        <w:t xml:space="preserve">Nyisd meg a böngésződet, és keresd fel a XAMPP hivatalos weboldalát: </w:t>
       </w:r>
       <w:hyperlink r:id="rId11" w:tgtFrame="_blank" w:history="1">
         <w:r>
@@ -1947,25 +3872,11 @@
             <w:rStyle w:val="Hiperhivatkozs"/>
             <w:rFonts w:eastAsiaTheme="majorEastAsia"/>
           </w:rPr>
-          <w:t>https://www.w3s</w:t>
-        </w:r>
-        <w:r>
-          <w:rPr>
-            <w:rStyle w:val="Hiperhivatkozs"/>
-            <w:rFonts w:eastAsiaTheme="majorEastAsia"/>
-          </w:rPr>
-          <w:t>c</w:t>
-        </w:r>
-        <w:r>
-          <w:rPr>
-            <w:rStyle w:val="Hiperhivatkozs"/>
-            <w:rFonts w:eastAsiaTheme="majorEastAsia"/>
-          </w:rPr>
-          <w:t>hools.com/</w:t>
+          <w:t>https://www.apachefriends.org/</w:t>
         </w:r>
       </w:hyperlink>
       <w:r>
-        <w:t>)</w:t>
+        <w:t>.</w:t>
       </w:r>
     </w:p>
     <w:p>
@@ -1973,48 +3884,46 @@
         <w:pStyle w:val="break-words"/>
         <w:numPr>
           <w:ilvl w:val="0"/>
-          <w:numId w:val="13"/>
+          <w:numId w:val="21"/>
         </w:numPr>
       </w:pPr>
+      <w:r>
+        <w:t xml:space="preserve">Töltsd le a XAMPP legfrissebb verzióját a Windows operációs rendszeredhez (pl. „XAMPP </w:t>
+      </w:r>
       <w:proofErr w:type="spellStart"/>
+      <w:r>
+        <w:t>for</w:t>
+      </w:r>
+      <w:proofErr w:type="spellEnd"/>
+      <w:r>
+        <w:t xml:space="preserve"> Windows”).</w:t>
+      </w:r>
+    </w:p>
+    <w:p>
+      <w:pPr>
+        <w:pStyle w:val="break-words"/>
+        <w:numPr>
+          <w:ilvl w:val="1"/>
+          <w:numId w:val="21"/>
+        </w:numPr>
+      </w:pPr>
       <w:r>
         <w:rPr>
           <w:rStyle w:val="Kiemels2"/>
           <w:rFonts w:eastAsiaTheme="majorEastAsia"/>
         </w:rPr>
-        <w:t>SQL.misi</w:t>
+        <w:t>Megjegyzés:</w:t>
+      </w:r>
+      <w:r>
+        <w:t xml:space="preserve"> Ha más operációs rendszert használsz (pl. </w:t>
+      </w:r>
+      <w:proofErr w:type="spellStart"/>
+      <w:r>
+        <w:t>macOS</w:t>
       </w:r>
       <w:proofErr w:type="spellEnd"/>
       <w:r>
-        <w:t xml:space="preserve">: Adatbázis-kezelési ismeretekhez nyújtott támogatást, különösen az SQL lekérdezések megértéséhez. (Forrás: </w:t>
-      </w:r>
-      <w:hyperlink r:id="rId12" w:history="1">
-        <w:r>
-          <w:rPr>
-            <w:rStyle w:val="Hiperhivatkozs"/>
-            <w:rFonts w:eastAsiaTheme="majorEastAsia"/>
-          </w:rPr>
-          <w:t xml:space="preserve">SQL, </w:t>
-        </w:r>
-        <w:proofErr w:type="spellStart"/>
-        <w:r>
-          <w:rPr>
-            <w:rStyle w:val="Hiperhivatkozs"/>
-            <w:rFonts w:eastAsiaTheme="majorEastAsia"/>
-          </w:rPr>
-          <w:t>MySQL</w:t>
-        </w:r>
-        <w:proofErr w:type="spellEnd"/>
-        <w:r>
-          <w:rPr>
-            <w:rStyle w:val="Hiperhivatkozs"/>
-            <w:rFonts w:eastAsiaTheme="majorEastAsia"/>
-          </w:rPr>
-          <w:t xml:space="preserve"> oktatóprogram</w:t>
-        </w:r>
-      </w:hyperlink>
-      <w:r>
-        <w:t>)</w:t>
+        <w:t xml:space="preserve"> vagy Linux), válaszd a megfelelő verziót.</w:t>
       </w:r>
     </w:p>
     <w:p>
@@ -2022,7 +3931,40 @@
         <w:pStyle w:val="break-words"/>
         <w:numPr>
           <w:ilvl w:val="0"/>
-          <w:numId w:val="13"/>
+          <w:numId w:val="21"/>
+        </w:numPr>
+      </w:pPr>
+      <w:r>
+        <w:t xml:space="preserve">A letöltés után futtasd a telepítőfájlt (pl. </w:t>
+      </w:r>
+      <w:r>
+        <w:rPr>
+          <w:rStyle w:val="text-sm"/>
+        </w:rPr>
+        <w:t>xampp-windows-x64-8.2.12-0-VS16-installer.exe</w:t>
+      </w:r>
+      <w:r>
+        <w:t>).</w:t>
+      </w:r>
+    </w:p>
+    <w:p>
+      <w:pPr>
+        <w:pStyle w:val="break-words"/>
+        <w:numPr>
+          <w:ilvl w:val="0"/>
+          <w:numId w:val="21"/>
+        </w:numPr>
+      </w:pPr>
+      <w:r>
+        <w:t>A telepítő ablakban válaszd ki a telepítési opciókat:</w:t>
+      </w:r>
+    </w:p>
+    <w:p>
+      <w:pPr>
+        <w:pStyle w:val="break-words"/>
+        <w:numPr>
+          <w:ilvl w:val="1"/>
+          <w:numId w:val="21"/>
         </w:numPr>
       </w:pPr>
       <w:r>
@@ -2030,646 +3972,89 @@
           <w:rStyle w:val="Kiemels2"/>
           <w:rFonts w:eastAsiaTheme="majorEastAsia"/>
         </w:rPr>
-        <w:t>Infojegyzet.hu</w:t>
-      </w:r>
-      <w:r>
-        <w:t xml:space="preserve">: További informatikai alapelvek és programozási technikák elsajátításához szolgált forrásként. (Forrás: </w:t>
-      </w:r>
-      <w:hyperlink r:id="rId13" w:tgtFrame="_blank" w:history="1">
-        <w:r>
-          <w:rPr>
-            <w:rStyle w:val="Hiperhivatkozs"/>
-            <w:rFonts w:eastAsiaTheme="majorEastAsia"/>
-          </w:rPr>
-          <w:t>https://www.infoj</w:t>
-        </w:r>
-        <w:r>
-          <w:rPr>
-            <w:rStyle w:val="Hiperhivatkozs"/>
-            <w:rFonts w:eastAsiaTheme="majorEastAsia"/>
-          </w:rPr>
-          <w:t>e</w:t>
-        </w:r>
-        <w:r>
-          <w:rPr>
-            <w:rStyle w:val="Hiperhivatkozs"/>
-            <w:rFonts w:eastAsiaTheme="majorEastAsia"/>
-          </w:rPr>
-          <w:t>gyzet.hu/</w:t>
-        </w:r>
-      </w:hyperlink>
-      <w:r>
-        <w:t>)</w:t>
-      </w:r>
-    </w:p>
-    <w:p/>
-    <w:p>
-      <w:pPr>
-        <w:pStyle w:val="Cmsor2"/>
-      </w:pPr>
-      <w:bookmarkStart w:id="8" w:name="_Toc85723176"/>
-      <w:r>
-        <w:t>A felhasznált szoftverek</w:t>
-      </w:r>
-      <w:bookmarkEnd w:id="8"/>
-    </w:p>
-    <w:p>
-      <w:pPr>
-        <w:spacing w:before="100" w:beforeAutospacing="1" w:after="100" w:afterAutospacing="1" w:line="240" w:lineRule="auto"/>
-        <w:ind w:firstLine="0"/>
-        <w:rPr>
-          <w:rFonts w:eastAsia="Times New Roman" w:cs="Times New Roman"/>
-          <w:szCs w:val="24"/>
-          <w:lang w:eastAsia="hu-HU"/>
-        </w:rPr>
-      </w:pPr>
-      <w:bookmarkStart w:id="9" w:name="_Hlk193106701"/>
-      <w:r>
-        <w:rPr>
-          <w:rFonts w:eastAsia="Times New Roman" w:cs="Times New Roman"/>
-          <w:szCs w:val="24"/>
-          <w:lang w:eastAsia="hu-HU"/>
-        </w:rPr>
-        <w:t>A weboldal fejlesztése során az alábbi technológiákat és fájltípusokat használtam fel:</w:t>
-      </w:r>
-    </w:p>
-    <w:p>
-      <w:pPr>
+        <w:t>Alapértelmezett opciók:</w:t>
+      </w:r>
+      <w:r>
+        <w:t xml:space="preserve"> </w:t>
+      </w:r>
+      <w:proofErr w:type="spellStart"/>
+      <w:r>
+        <w:t>Apache</w:t>
+      </w:r>
+      <w:proofErr w:type="spellEnd"/>
+      <w:r>
+        <w:t xml:space="preserve"> és </w:t>
+      </w:r>
+      <w:proofErr w:type="spellStart"/>
+      <w:r>
+        <w:t>MySQL</w:t>
+      </w:r>
+      <w:proofErr w:type="spellEnd"/>
+      <w:r>
+        <w:t xml:space="preserve"> komponensek legyenek kijelölve (ezek szükségesek a weboldalhoz).</w:t>
+      </w:r>
+    </w:p>
+    <w:p>
+      <w:pPr>
+        <w:pStyle w:val="break-words"/>
         <w:numPr>
-          <w:ilvl w:val="0"/>
-          <w:numId w:val="14"/>
+          <w:ilvl w:val="1"/>
+          <w:numId w:val="21"/>
         </w:numPr>
-        <w:spacing w:before="100" w:beforeAutospacing="1" w:after="100" w:afterAutospacing="1" w:line="240" w:lineRule="auto"/>
-        <w:rPr>
-          <w:rFonts w:eastAsia="Times New Roman" w:cs="Times New Roman"/>
-          <w:szCs w:val="24"/>
-          <w:lang w:eastAsia="hu-HU"/>
-        </w:rPr>
-      </w:pPr>
-      <w:r>
-        <w:rPr>
-          <w:rFonts w:eastAsia="Times New Roman" w:cs="Times New Roman"/>
-          <w:b/>
-          <w:bCs/>
-          <w:szCs w:val="24"/>
-          <w:lang w:eastAsia="hu-HU"/>
-        </w:rPr>
-        <w:t>HTML</w:t>
-      </w:r>
-      <w:r>
-        <w:rPr>
-          <w:rFonts w:eastAsia="Times New Roman" w:cs="Times New Roman"/>
-          <w:szCs w:val="24"/>
-          <w:lang w:eastAsia="hu-HU"/>
-        </w:rPr>
-        <w:t>: A weboldal alapvető struktúrájának és tartalmának létrehozására szolgált.</w:t>
-      </w:r>
-    </w:p>
-    <w:p>
-      <w:pPr>
+      </w:pPr>
+      <w:r>
+        <w:rPr>
+          <w:rStyle w:val="Kiemels2"/>
+          <w:rFonts w:eastAsiaTheme="majorEastAsia"/>
+        </w:rPr>
+        <w:lastRenderedPageBreak/>
+        <w:t>Telepítési hely:</w:t>
+      </w:r>
+      <w:r>
+        <w:t xml:space="preserve"> Alapértelmezés szerint a C:\xampp mappába települ. Ne módosítsd ezt, hacsak nem szükséges.</w:t>
+      </w:r>
+    </w:p>
+    <w:p>
+      <w:pPr>
+        <w:pStyle w:val="break-words"/>
         <w:numPr>
-          <w:ilvl w:val="0"/>
-          <w:numId w:val="14"/>
+          <w:ilvl w:val="1"/>
+          <w:numId w:val="21"/>
         </w:numPr>
-        <w:spacing w:before="100" w:beforeAutospacing="1" w:after="100" w:afterAutospacing="1" w:line="240" w:lineRule="auto"/>
-        <w:rPr>
-          <w:rFonts w:eastAsia="Times New Roman" w:cs="Times New Roman"/>
-          <w:szCs w:val="24"/>
-          <w:lang w:eastAsia="hu-HU"/>
-        </w:rPr>
-      </w:pPr>
-      <w:r>
-        <w:rPr>
-          <w:rFonts w:eastAsia="Times New Roman" w:cs="Times New Roman"/>
-          <w:b/>
-          <w:bCs/>
-          <w:szCs w:val="24"/>
-          <w:lang w:eastAsia="hu-HU"/>
-        </w:rPr>
-        <w:t>CSS</w:t>
-      </w:r>
-      <w:r>
-        <w:rPr>
-          <w:rFonts w:eastAsia="Times New Roman" w:cs="Times New Roman"/>
-          <w:szCs w:val="24"/>
-          <w:lang w:eastAsia="hu-HU"/>
-        </w:rPr>
-        <w:t>: A weboldal vizuális elemeinek (pl. színek, elrendezés) formázására szolgált.</w:t>
-      </w:r>
-    </w:p>
-    <w:p>
-      <w:pPr>
+      </w:pPr>
+      <w:r>
+        <w:rPr>
+          <w:rStyle w:val="Kiemels2"/>
+          <w:rFonts w:eastAsiaTheme="majorEastAsia"/>
+        </w:rPr>
+        <w:t>Nyelv:</w:t>
+      </w:r>
+      <w:r>
+        <w:t xml:space="preserve"> Válaszd ki a kívánt nyelvet (pl. English).</w:t>
+      </w:r>
+    </w:p>
+    <w:p>
+      <w:pPr>
+        <w:pStyle w:val="break-words"/>
         <w:numPr>
-          <w:ilvl w:val="0"/>
-          <w:numId w:val="14"/>
+          <w:ilvl w:val="1"/>
+          <w:numId w:val="21"/>
         </w:numPr>
-        <w:spacing w:before="100" w:beforeAutospacing="1" w:after="100" w:afterAutospacing="1" w:line="240" w:lineRule="auto"/>
-        <w:rPr>
-          <w:rFonts w:eastAsia="Times New Roman" w:cs="Times New Roman"/>
-          <w:szCs w:val="24"/>
-          <w:lang w:eastAsia="hu-HU"/>
-        </w:rPr>
-      </w:pPr>
-      <w:r>
-        <w:rPr>
-          <w:rFonts w:eastAsia="Times New Roman" w:cs="Times New Roman"/>
-          <w:b/>
-          <w:bCs/>
-          <w:szCs w:val="24"/>
-          <w:lang w:eastAsia="hu-HU"/>
-        </w:rPr>
-        <w:t>PHP</w:t>
-      </w:r>
-      <w:r>
-        <w:rPr>
-          <w:rFonts w:eastAsia="Times New Roman" w:cs="Times New Roman"/>
-          <w:szCs w:val="24"/>
-          <w:lang w:eastAsia="hu-HU"/>
-        </w:rPr>
-        <w:t>: A szerveroldali logikát kezelte, például az oldalak betöltését és a felhasználói interakciókat.</w:t>
-      </w:r>
-    </w:p>
-    <w:p>
-      <w:pPr>
-        <w:numPr>
-          <w:ilvl w:val="0"/>
-          <w:numId w:val="14"/>
-        </w:numPr>
-        <w:spacing w:before="100" w:beforeAutospacing="1" w:after="100" w:afterAutospacing="1" w:line="240" w:lineRule="auto"/>
-        <w:rPr>
-          <w:rFonts w:eastAsia="Times New Roman" w:cs="Times New Roman"/>
-          <w:szCs w:val="24"/>
-          <w:lang w:eastAsia="hu-HU"/>
-        </w:rPr>
-      </w:pPr>
-      <w:r>
-        <w:rPr>
-          <w:rFonts w:eastAsia="Times New Roman" w:cs="Times New Roman"/>
-          <w:b/>
-          <w:bCs/>
-          <w:szCs w:val="24"/>
-          <w:lang w:eastAsia="hu-HU"/>
-        </w:rPr>
-        <w:t>JavaScript</w:t>
-      </w:r>
-      <w:r>
-        <w:rPr>
-          <w:rFonts w:eastAsia="Times New Roman" w:cs="Times New Roman"/>
-          <w:szCs w:val="24"/>
-          <w:lang w:eastAsia="hu-HU"/>
-        </w:rPr>
-        <w:t>: A kliensoldali interaktivitást biztosította, például a játék működését vagy a kosár kezelését.</w:t>
-      </w:r>
-    </w:p>
-    <w:p>
-      <w:pPr>
-        <w:numPr>
-          <w:ilvl w:val="0"/>
-          <w:numId w:val="14"/>
-        </w:numPr>
-        <w:spacing w:before="100" w:beforeAutospacing="1" w:after="100" w:afterAutospacing="1" w:line="240" w:lineRule="auto"/>
-        <w:rPr>
-          <w:rFonts w:eastAsia="Times New Roman" w:cs="Times New Roman"/>
-          <w:szCs w:val="24"/>
-          <w:lang w:eastAsia="hu-HU"/>
-        </w:rPr>
-      </w:pPr>
-      <w:r>
-        <w:rPr>
-          <w:rFonts w:eastAsia="Times New Roman" w:cs="Times New Roman"/>
-          <w:b/>
-          <w:bCs/>
-          <w:szCs w:val="24"/>
-          <w:lang w:eastAsia="hu-HU"/>
-        </w:rPr>
-        <w:t>SQL</w:t>
-      </w:r>
-      <w:r>
-        <w:rPr>
-          <w:rFonts w:eastAsia="Times New Roman" w:cs="Times New Roman"/>
-          <w:szCs w:val="24"/>
-          <w:lang w:eastAsia="hu-HU"/>
-        </w:rPr>
-        <w:t>: Az adatbázis szerkezetét és alapadatait tartalmazta, például a termékek vagy felhasználók adatait.</w:t>
-      </w:r>
-    </w:p>
-    <w:bookmarkEnd w:id="9"/>
-    <w:p>
-      <w:pPr>
-        <w:spacing w:before="100" w:beforeAutospacing="1" w:after="100" w:afterAutospacing="1" w:line="240" w:lineRule="auto"/>
-        <w:ind w:firstLine="0"/>
-        <w:rPr>
-          <w:rFonts w:eastAsia="Times New Roman" w:cs="Times New Roman"/>
-          <w:szCs w:val="24"/>
-          <w:lang w:eastAsia="hu-HU"/>
-        </w:rPr>
-      </w:pPr>
-      <w:r>
-        <w:rPr>
-          <w:rFonts w:eastAsia="Times New Roman" w:cs="Times New Roman"/>
-          <w:szCs w:val="24"/>
-          <w:lang w:eastAsia="hu-HU"/>
-        </w:rPr>
-        <w:lastRenderedPageBreak/>
-        <w:t xml:space="preserve">Ezek a technológiák együttesen biztosítják a weboldal működését, az adatkezelést, a vizuális megjelenést és az interaktív funkciókat. A fejlesztés során Visual </w:t>
-      </w:r>
-      <w:proofErr w:type="spellStart"/>
-      <w:r>
-        <w:rPr>
-          <w:rFonts w:eastAsia="Times New Roman" w:cs="Times New Roman"/>
-          <w:szCs w:val="24"/>
-          <w:lang w:eastAsia="hu-HU"/>
-        </w:rPr>
-        <w:t>Studio</w:t>
-      </w:r>
-      <w:proofErr w:type="spellEnd"/>
-      <w:r>
-        <w:rPr>
-          <w:rFonts w:eastAsia="Times New Roman" w:cs="Times New Roman"/>
-          <w:szCs w:val="24"/>
-          <w:lang w:eastAsia="hu-HU"/>
-        </w:rPr>
+      </w:pPr>
+      <w:r>
+        <w:t>A XAMPP telepítő ablak, ahol a komponenseket választhatod ki.</w:t>
+      </w:r>
+      <w:r>
         <w:t xml:space="preserve"> </w:t>
       </w:r>
-      <w:proofErr w:type="spellStart"/>
-      <w:r>
-        <w:rPr>
-          <w:rFonts w:eastAsia="Times New Roman" w:cs="Times New Roman"/>
-          <w:szCs w:val="24"/>
-          <w:lang w:eastAsia="hu-HU"/>
-        </w:rPr>
-        <w:t>Code</w:t>
-      </w:r>
-      <w:proofErr w:type="spellEnd"/>
-      <w:r>
-        <w:rPr>
-          <w:rFonts w:eastAsia="Times New Roman" w:cs="Times New Roman"/>
-          <w:szCs w:val="24"/>
-          <w:lang w:eastAsia="hu-HU"/>
-        </w:rPr>
-        <w:t>-ot használtam kódszerkesztőként, valamint XAMPP-ot a helyi szerverkörnyezet biztosítására (</w:t>
-      </w:r>
-      <w:proofErr w:type="spellStart"/>
-      <w:r>
-        <w:rPr>
-          <w:rFonts w:eastAsia="Times New Roman" w:cs="Times New Roman"/>
-          <w:szCs w:val="24"/>
-          <w:lang w:eastAsia="hu-HU"/>
-        </w:rPr>
-        <w:t>Apache</w:t>
-      </w:r>
-      <w:proofErr w:type="spellEnd"/>
-      <w:r>
-        <w:rPr>
-          <w:rFonts w:eastAsia="Times New Roman" w:cs="Times New Roman"/>
-          <w:szCs w:val="24"/>
-          <w:lang w:eastAsia="hu-HU"/>
-        </w:rPr>
-        <w:t xml:space="preserve"> és </w:t>
-      </w:r>
-      <w:proofErr w:type="spellStart"/>
-      <w:r>
-        <w:rPr>
-          <w:rFonts w:eastAsia="Times New Roman" w:cs="Times New Roman"/>
-          <w:szCs w:val="24"/>
-          <w:lang w:eastAsia="hu-HU"/>
-        </w:rPr>
-        <w:t>MySQL</w:t>
-      </w:r>
-      <w:proofErr w:type="spellEnd"/>
-      <w:r>
-        <w:rPr>
-          <w:rFonts w:eastAsia="Times New Roman" w:cs="Times New Roman"/>
-          <w:szCs w:val="24"/>
-          <w:lang w:eastAsia="hu-HU"/>
-        </w:rPr>
-        <w:t>).</w:t>
-      </w:r>
-    </w:p>
-    <w:p>
-      <w:bookmarkStart w:id="10" w:name="_GoBack"/>
-      <w:bookmarkEnd w:id="10"/>
-    </w:p>
-    <w:p>
-      <w:pPr>
-        <w:pStyle w:val="Cmsor1"/>
-      </w:pPr>
-      <w:bookmarkStart w:id="11" w:name="_Toc473730746"/>
-      <w:bookmarkStart w:id="12" w:name="_Toc85723177"/>
-      <w:r>
-        <w:lastRenderedPageBreak/>
-        <w:t>Felhasználói dokumentáció</w:t>
-      </w:r>
-      <w:bookmarkEnd w:id="11"/>
-      <w:bookmarkEnd w:id="12"/>
-    </w:p>
-    <w:p>
-      <w:pPr>
-        <w:pStyle w:val="Cmsor2"/>
-      </w:pPr>
-      <w:bookmarkStart w:id="13" w:name="_Toc85723178"/>
-      <w:r>
-        <w:t>A program általános specifikációja</w:t>
-      </w:r>
-      <w:bookmarkEnd w:id="13"/>
-    </w:p>
-    <w:p>
-      <w:pPr>
-        <w:rPr>
-          <w:color w:val="FF0000"/>
-        </w:rPr>
-      </w:pPr>
-      <w:r>
-        <w:rPr>
-          <w:color w:val="FF0000"/>
-        </w:rPr>
-        <w:t xml:space="preserve">Ez a rész a program fontosabb jellemzőit és funkcióit tartalmazza. A cél, hogy a leendő felhasználó ezt a fejezetet elolvasva el tudja dönteni, hogy a program megfelelő-e a számára. </w:t>
-      </w:r>
-    </w:p>
-    <w:p>
-      <w:pPr>
-        <w:rPr>
-          <w:color w:val="FF0000"/>
-        </w:rPr>
-      </w:pPr>
-      <w:r>
-        <w:rPr>
-          <w:color w:val="FF0000"/>
-        </w:rPr>
-        <w:t xml:space="preserve"> </w:t>
-      </w:r>
-    </w:p>
-    <w:p>
-      <w:pPr>
-        <w:rPr>
-          <w:color w:val="FF0000"/>
-        </w:rPr>
-      </w:pPr>
-      <w:r>
-        <w:rPr>
-          <w:color w:val="FF0000"/>
-        </w:rPr>
-        <w:t xml:space="preserve">Ajánlott terjedelem: </w:t>
-      </w:r>
-      <w:r>
-        <w:rPr>
-          <w:color w:val="FF0000"/>
-        </w:rPr>
-        <w:t>0,5</w:t>
-      </w:r>
-      <w:r>
-        <w:rPr>
-          <w:color w:val="FF0000"/>
-        </w:rPr>
-        <w:t xml:space="preserve"> oldal. </w:t>
-      </w:r>
-    </w:p>
-    <w:p/>
-    <w:p>
-      <w:pPr>
-        <w:pStyle w:val="Cmsor2"/>
-      </w:pPr>
-      <w:bookmarkStart w:id="14" w:name="_Toc473730747"/>
-      <w:bookmarkStart w:id="15" w:name="_Toc85723179"/>
-      <w:r>
-        <w:t>Rendszerkövetelmények</w:t>
-      </w:r>
-      <w:bookmarkEnd w:id="14"/>
-      <w:bookmarkEnd w:id="15"/>
-    </w:p>
-    <w:p>
-      <w:pPr>
-        <w:pStyle w:val="Cmsor3"/>
-      </w:pPr>
-      <w:bookmarkStart w:id="16" w:name="_Toc85723180"/>
-      <w:r>
-        <w:t>Hardver követelmények</w:t>
-      </w:r>
-      <w:bookmarkEnd w:id="16"/>
-      <w:r>
-        <w:t xml:space="preserve"> </w:t>
-      </w:r>
-    </w:p>
-    <w:p>
-      <w:pPr>
-        <w:rPr>
-          <w:color w:val="FF0000"/>
-        </w:rPr>
-      </w:pPr>
-      <w:r>
-        <w:rPr>
-          <w:color w:val="FF0000"/>
-        </w:rPr>
-        <w:t>Ebben a részben kell leírni a minimális és ajánlott hardver konfigurációt, amely a program futtatásához szükséges. Pontos paramétereket kell megadni, még akkor is, ha a program amúgy minden gépen lefut.</w:t>
-      </w:r>
-    </w:p>
-    <w:p>
-      <w:pPr>
-        <w:pStyle w:val="Cmsor3"/>
-      </w:pPr>
-      <w:bookmarkStart w:id="17" w:name="_Toc85723181"/>
-      <w:r>
-        <w:t>Szoftver követelmények</w:t>
-      </w:r>
-      <w:bookmarkEnd w:id="17"/>
-      <w:r>
-        <w:t xml:space="preserve"> </w:t>
-      </w:r>
-    </w:p>
-    <w:p>
-      <w:pPr>
-        <w:rPr>
-          <w:color w:val="FF0000"/>
-        </w:rPr>
-      </w:pPr>
-      <w:r>
-        <w:rPr>
-          <w:color w:val="FF0000"/>
-        </w:rPr>
-        <w:t>Le kell írni, hogy mely operációs rendszere(</w:t>
-      </w:r>
-      <w:proofErr w:type="spellStart"/>
-      <w:r>
-        <w:rPr>
-          <w:color w:val="FF0000"/>
-        </w:rPr>
-        <w:t>ke</w:t>
-      </w:r>
-      <w:proofErr w:type="spellEnd"/>
-      <w:r>
-        <w:rPr>
-          <w:color w:val="FF0000"/>
-        </w:rPr>
-        <w:t xml:space="preserve">)n fut a program, és milyen egyéb szoftver komponensek szükségesek a működéshez (pl. .NET, </w:t>
-      </w:r>
-      <w:proofErr w:type="spellStart"/>
-      <w:r>
-        <w:rPr>
-          <w:color w:val="FF0000"/>
-        </w:rPr>
-        <w:t>DirectX</w:t>
-      </w:r>
-      <w:proofErr w:type="spellEnd"/>
-      <w:r>
-        <w:rPr>
-          <w:color w:val="FF0000"/>
-        </w:rPr>
-        <w:t>, esetleg adatbázis-szerver és adatbázis-</w:t>
-      </w:r>
-      <w:proofErr w:type="gramStart"/>
-      <w:r>
-        <w:rPr>
-          <w:color w:val="FF0000"/>
-        </w:rPr>
-        <w:t>állományok,</w:t>
-      </w:r>
-      <w:proofErr w:type="gramEnd"/>
-      <w:r>
-        <w:rPr>
-          <w:color w:val="FF0000"/>
-        </w:rPr>
-        <w:t xml:space="preserve"> stb.) A beadott CD-n ezeknek is ott kell lenniük. </w:t>
-      </w:r>
-    </w:p>
-    <w:p>
-      <w:pPr>
-        <w:rPr>
-          <w:color w:val="FF0000"/>
-        </w:rPr>
-      </w:pPr>
-      <w:r>
-        <w:rPr>
-          <w:color w:val="FF0000"/>
-        </w:rPr>
-        <w:t xml:space="preserve">Ajánlott terjedelem: ½ -1 oldal, </w:t>
-      </w:r>
-      <w:proofErr w:type="spellStart"/>
-      <w:r>
-        <w:rPr>
-          <w:color w:val="FF0000"/>
-        </w:rPr>
-        <w:t>felsorolásszerűen</w:t>
-      </w:r>
-      <w:proofErr w:type="spellEnd"/>
-      <w:r>
-        <w:rPr>
-          <w:color w:val="FF0000"/>
-        </w:rPr>
-        <w:t xml:space="preserve"> leírva </w:t>
-      </w:r>
-    </w:p>
-    <w:p>
-      <w:pPr>
-        <w:pStyle w:val="Cmsor2"/>
-      </w:pPr>
-      <w:r>
-        <w:rPr>
-          <w:color w:val="4F6228" w:themeColor="accent3" w:themeShade="80"/>
-          <w:sz w:val="24"/>
-          <w:szCs w:val="22"/>
-        </w:rPr>
-        <w:t xml:space="preserve"> </w:t>
-      </w:r>
-      <w:bookmarkStart w:id="18" w:name="_Toc85723182"/>
-      <w:r>
-        <w:t>3. A program telepítése</w:t>
-      </w:r>
-      <w:bookmarkEnd w:id="18"/>
-      <w:r>
-        <w:t xml:space="preserve"> </w:t>
-      </w:r>
-    </w:p>
-    <w:p>
-      <w:pPr>
-        <w:rPr>
-          <w:color w:val="FF0000"/>
-        </w:rPr>
-      </w:pPr>
-      <w:r>
-        <w:rPr>
-          <w:color w:val="FF0000"/>
-        </w:rPr>
-        <w:t xml:space="preserve">Képekkel illusztrált, részletes leírás a program telepítésének a menetéről. </w:t>
-      </w:r>
-    </w:p>
-    <w:p>
-      <w:pPr>
-        <w:pStyle w:val="Listaszerbekezds"/>
-        <w:numPr>
-          <w:ilvl w:val="0"/>
-          <w:numId w:val="5"/>
-        </w:numPr>
-        <w:rPr>
-          <w:color w:val="FF0000"/>
-        </w:rPr>
-      </w:pPr>
-      <w:r>
-        <w:rPr>
-          <w:color w:val="FF0000"/>
-        </w:rPr>
-        <w:t>A leírás alapján a felhasználónak hiba nélkül telepíteni kell tudni a programot. A leírásnak ki kell térnie a telepítés során kiválasztható opciókra is.</w:t>
-      </w:r>
-    </w:p>
-    <w:p>
-      <w:pPr>
-        <w:pStyle w:val="Listaszerbekezds"/>
-        <w:numPr>
-          <w:ilvl w:val="0"/>
-          <w:numId w:val="5"/>
-        </w:numPr>
-        <w:rPr>
-          <w:color w:val="FF0000"/>
-        </w:rPr>
-      </w:pPr>
-      <w:r>
-        <w:rPr>
-          <w:color w:val="FF0000"/>
-        </w:rPr>
-        <w:t xml:space="preserve">Ha esetleg nincs telepítőprogram, akkor kellő részletességgel le kell írni, hogy mely fájlokat, pontosan hova kell felmásolni, és hogy lehet a programot futtatni. </w:t>
-      </w:r>
-      <w:r>
-        <w:rPr>
-          <w:color w:val="FF0000"/>
-        </w:rPr>
-        <w:t xml:space="preserve">Módosító </w:t>
-      </w:r>
-      <w:proofErr w:type="gramStart"/>
-      <w:r>
-        <w:rPr>
-          <w:color w:val="FF0000"/>
-        </w:rPr>
-        <w:t>ablak(</w:t>
-      </w:r>
-      <w:proofErr w:type="gramEnd"/>
-      <w:r>
-        <w:rPr>
-          <w:color w:val="FF0000"/>
-        </w:rPr>
-        <w:t>1. kép)</w:t>
-      </w:r>
-    </w:p>
-    <w:p>
-      <w:pPr>
-        <w:pStyle w:val="Listaszerbekezds"/>
-        <w:numPr>
-          <w:ilvl w:val="0"/>
-          <w:numId w:val="5"/>
-        </w:numPr>
-        <w:rPr>
-          <w:color w:val="FF0000"/>
-        </w:rPr>
-      </w:pPr>
       <w:r>
         <w:rPr>
           <w:noProof/>
-          <w:color w:val="FF0000"/>
-          <w:lang w:eastAsia="hu-HU"/>
-        </w:rPr>
-        <w:lastRenderedPageBreak/>
+        </w:rPr>
         <w:drawing>
-          <wp:inline distT="0" distB="0" distL="0" distR="0" wp14:anchorId="4BC4312B" wp14:editId="409F0B46">
-            <wp:extent cx="2771775" cy="2857500"/>
-            <wp:effectExtent l="0" t="0" r="9525" b="0"/>
+          <wp:inline distT="0" distB="0" distL="0" distR="0" wp14:anchorId="0FF8CF79" wp14:editId="0ED7F542">
+            <wp:extent cx="4505325" cy="2711746"/>
+            <wp:effectExtent l="0" t="0" r="0" b="0"/>
             <wp:docPr id="1" name="Kép 1"/>
             <wp:cNvGraphicFramePr>
               <a:graphicFrameLocks xmlns:a="http://schemas.openxmlformats.org/drawingml/2006/main" noChangeAspect="1"/>
@@ -2682,7 +4067,13 @@
                     <pic:cNvPicPr/>
                   </pic:nvPicPr>
                   <pic:blipFill>
-                    <a:blip r:embed="rId14"/>
+                    <a:blip r:embed="rId12" cstate="print">
+                      <a:extLst>
+                        <a:ext uri="{28A0092B-C50C-407E-A947-70E740481C1C}">
+                          <a14:useLocalDpi xmlns:a14="http://schemas.microsoft.com/office/drawing/2010/main" val="0"/>
+                        </a:ext>
+                      </a:extLst>
+                    </a:blip>
                     <a:stretch>
                       <a:fillRect/>
                     </a:stretch>
@@ -2690,7 +4081,7 @@
                   <pic:spPr>
                     <a:xfrm>
                       <a:off x="0" y="0"/>
-                      <a:ext cx="2771775" cy="2857500"/>
+                      <a:ext cx="4520791" cy="2721055"/>
                     </a:xfrm>
                     <a:prstGeom prst="rect">
                       <a:avLst/>
@@ -2705,93 +4096,2046 @@
     </w:p>
     <w:p>
       <w:pPr>
-        <w:pStyle w:val="Kpalrs"/>
-        <w:jc w:val="center"/>
-        <w:rPr>
-          <w:color w:val="FF0000"/>
-        </w:rPr>
-      </w:pPr>
-      <w:r>
-        <w:rPr>
-          <w:color w:val="FF0000"/>
-        </w:rPr>
-        <w:fldChar w:fldCharType="begin"/>
-      </w:r>
-      <w:r>
-        <w:rPr>
-          <w:color w:val="FF0000"/>
-        </w:rPr>
-        <w:instrText xml:space="preserve"> SEQ kép \* ARABIC </w:instrText>
-      </w:r>
-      <w:r>
-        <w:rPr>
-          <w:color w:val="FF0000"/>
-        </w:rPr>
-        <w:fldChar w:fldCharType="separate"/>
-      </w:r>
-      <w:bookmarkStart w:id="19" w:name="_Toc63249969"/>
-      <w:bookmarkStart w:id="20" w:name="_Toc63250394"/>
+        <w:pStyle w:val="break-words"/>
+        <w:numPr>
+          <w:ilvl w:val="0"/>
+          <w:numId w:val="22"/>
+        </w:numPr>
+      </w:pPr>
+      <w:r>
+        <w:t>Kattints a „</w:t>
+      </w:r>
+      <w:proofErr w:type="spellStart"/>
+      <w:r>
+        <w:t>Next</w:t>
+      </w:r>
+      <w:proofErr w:type="spellEnd"/>
+      <w:r>
+        <w:t>” gombra, majd a „</w:t>
+      </w:r>
+      <w:proofErr w:type="spellStart"/>
+      <w:r>
+        <w:t>Install</w:t>
+      </w:r>
+      <w:proofErr w:type="spellEnd"/>
+      <w:r>
+        <w:t>” gombra a telepítés megkezdéséhez.</w:t>
+      </w:r>
+    </w:p>
+    <w:p>
+      <w:pPr>
+        <w:pStyle w:val="break-words"/>
+        <w:numPr>
+          <w:ilvl w:val="0"/>
+          <w:numId w:val="22"/>
+        </w:numPr>
+      </w:pPr>
+      <w:r>
+        <w:t xml:space="preserve">A telepítés befejezése után a XAMPP </w:t>
+      </w:r>
+      <w:proofErr w:type="spellStart"/>
+      <w:r>
+        <w:t>Control</w:t>
+      </w:r>
+      <w:proofErr w:type="spellEnd"/>
+      <w:r>
+        <w:t xml:space="preserve"> Panel automatikusan elindulhat. Ha nem, indítsd el a C:\xampp mappában található </w:t>
+      </w:r>
+      <w:r>
+        <w:rPr>
+          <w:rStyle w:val="text-sm"/>
+          <w:rFonts w:eastAsiaTheme="majorEastAsia"/>
+        </w:rPr>
+        <w:t>xampp-control.exe</w:t>
+      </w:r>
+      <w:r>
+        <w:t xml:space="preserve"> fájlt.</w:t>
+      </w:r>
+    </w:p>
+    <w:p>
+      <w:pPr>
+        <w:pStyle w:val="Cmsor4"/>
+      </w:pPr>
+      <w:r>
+        <w:t>3. XAMPP szerver elindítása</w:t>
+      </w:r>
+    </w:p>
+    <w:p>
+      <w:pPr>
+        <w:pStyle w:val="break-words"/>
+      </w:pPr>
+      <w:r>
+        <w:t xml:space="preserve">A weboldal futtatásához el kell indítanod az </w:t>
+      </w:r>
+      <w:proofErr w:type="spellStart"/>
+      <w:r>
+        <w:t>Apache</w:t>
+      </w:r>
+      <w:proofErr w:type="spellEnd"/>
+      <w:r>
+        <w:t xml:space="preserve"> webszervert és a </w:t>
+      </w:r>
+      <w:proofErr w:type="spellStart"/>
+      <w:r>
+        <w:t>MySQL</w:t>
+      </w:r>
+      <w:proofErr w:type="spellEnd"/>
+      <w:r>
+        <w:t xml:space="preserve"> adatbázis szervert.</w:t>
+      </w:r>
+    </w:p>
+    <w:p>
+      <w:pPr>
+        <w:pStyle w:val="break-words"/>
+      </w:pPr>
+      <w:r>
+        <w:rPr>
+          <w:rStyle w:val="Kiemels2"/>
+          <w:rFonts w:eastAsiaTheme="majorEastAsia"/>
+        </w:rPr>
+        <w:t>Lépések:</w:t>
+      </w:r>
+    </w:p>
+    <w:p>
+      <w:pPr>
+        <w:pStyle w:val="break-words"/>
+        <w:numPr>
+          <w:ilvl w:val="0"/>
+          <w:numId w:val="23"/>
+        </w:numPr>
+      </w:pPr>
+      <w:r>
+        <w:t xml:space="preserve">A XAMPP </w:t>
+      </w:r>
+      <w:proofErr w:type="spellStart"/>
+      <w:r>
+        <w:t>Control</w:t>
+      </w:r>
+      <w:proofErr w:type="spellEnd"/>
+      <w:r>
+        <w:t xml:space="preserve"> Panel ablakban keresd meg az „</w:t>
+      </w:r>
+      <w:proofErr w:type="spellStart"/>
+      <w:r>
+        <w:t>Apache</w:t>
+      </w:r>
+      <w:proofErr w:type="spellEnd"/>
+      <w:r>
+        <w:t>” és a „</w:t>
+      </w:r>
+      <w:proofErr w:type="spellStart"/>
+      <w:r>
+        <w:t>MySQL</w:t>
+      </w:r>
+      <w:proofErr w:type="spellEnd"/>
+      <w:r>
+        <w:t>” sorokat.</w:t>
+      </w:r>
+    </w:p>
+    <w:p>
+      <w:pPr>
+        <w:pStyle w:val="break-words"/>
+        <w:numPr>
+          <w:ilvl w:val="0"/>
+          <w:numId w:val="23"/>
+        </w:numPr>
+      </w:pPr>
+      <w:r>
+        <w:t>Kattints mindkettőnél a „Start” gombra.</w:t>
+      </w:r>
+    </w:p>
+    <w:p>
+      <w:pPr>
+        <w:pStyle w:val="break-words"/>
+        <w:ind w:left="720"/>
+      </w:pPr>
+    </w:p>
+    <w:p>
+      <w:pPr>
+        <w:pStyle w:val="break-words"/>
+        <w:numPr>
+          <w:ilvl w:val="1"/>
+          <w:numId w:val="23"/>
+        </w:numPr>
+      </w:pPr>
+      <w:r>
+        <w:t xml:space="preserve">Ha a szolgáltatások sikeresen elindulnak, a sorok zöld színűvé válnak, és a </w:t>
+      </w:r>
+      <w:proofErr w:type="spellStart"/>
+      <w:r>
+        <w:t>portszámok</w:t>
+      </w:r>
+      <w:proofErr w:type="spellEnd"/>
+      <w:r>
+        <w:t xml:space="preserve"> (pl. 80 az </w:t>
+      </w:r>
+      <w:proofErr w:type="spellStart"/>
+      <w:r>
+        <w:t>Apache</w:t>
+      </w:r>
+      <w:proofErr w:type="spellEnd"/>
+      <w:r>
+        <w:t xml:space="preserve">-nél, 3306 a </w:t>
+      </w:r>
+      <w:proofErr w:type="spellStart"/>
+      <w:r>
+        <w:t>MySQL</w:t>
+      </w:r>
+      <w:proofErr w:type="spellEnd"/>
+      <w:r>
+        <w:t>-nél) megjelennek.</w:t>
+      </w:r>
+    </w:p>
+    <w:p>
+      <w:pPr>
+        <w:pStyle w:val="break-words"/>
+        <w:numPr>
+          <w:ilvl w:val="1"/>
+          <w:numId w:val="23"/>
+        </w:numPr>
+      </w:pPr>
+      <w:r>
+        <w:rPr>
+          <w:rStyle w:val="Kiemels2"/>
+          <w:rFonts w:eastAsiaTheme="majorEastAsia"/>
+        </w:rPr>
+        <w:t>Hiba esetén:</w:t>
+      </w:r>
+      <w:r>
+        <w:t xml:space="preserve"> Ha az </w:t>
+      </w:r>
+      <w:proofErr w:type="spellStart"/>
+      <w:r>
+        <w:t>Apache</w:t>
+      </w:r>
+      <w:proofErr w:type="spellEnd"/>
+      <w:r>
+        <w:t xml:space="preserve"> nem indul el (pl. </w:t>
+      </w:r>
+      <w:proofErr w:type="spellStart"/>
+      <w:r>
+        <w:t>portütközés</w:t>
+      </w:r>
+      <w:proofErr w:type="spellEnd"/>
+      <w:r>
+        <w:t xml:space="preserve"> miatt), ellenőrizd, hogy más program (pl. Skype) nem használja-e a 80-as </w:t>
+      </w:r>
+      <w:proofErr w:type="spellStart"/>
+      <w:r>
+        <w:t>portot</w:t>
+      </w:r>
+      <w:proofErr w:type="spellEnd"/>
+      <w:r>
+        <w:t>.</w:t>
+      </w:r>
+    </w:p>
+    <w:p>
+      <w:pPr>
+        <w:pStyle w:val="break-words"/>
+        <w:numPr>
+          <w:ilvl w:val="1"/>
+          <w:numId w:val="23"/>
+        </w:numPr>
+      </w:pPr>
       <w:r>
         <w:rPr>
           <w:noProof/>
-          <w:color w:val="FF0000"/>
-        </w:rPr>
-        <w:t>1</w:t>
-      </w:r>
+        </w:rPr>
+        <w:lastRenderedPageBreak/>
+        <w:drawing>
+          <wp:anchor distT="0" distB="0" distL="114300" distR="114300" simplePos="0" relativeHeight="251654144" behindDoc="0" locked="0" layoutInCell="1" allowOverlap="1" wp14:anchorId="6AB1900E" wp14:editId="761C0543">
+            <wp:simplePos x="0" y="0"/>
+            <wp:positionH relativeFrom="column">
+              <wp:posOffset>1900555</wp:posOffset>
+            </wp:positionH>
+            <wp:positionV relativeFrom="paragraph">
+              <wp:posOffset>-65405</wp:posOffset>
+            </wp:positionV>
+            <wp:extent cx="4093588" cy="2647950"/>
+            <wp:effectExtent l="0" t="0" r="2540" b="0"/>
+            <wp:wrapThrough wrapText="bothSides">
+              <wp:wrapPolygon edited="0">
+                <wp:start x="0" y="0"/>
+                <wp:lineTo x="0" y="21445"/>
+                <wp:lineTo x="21513" y="21445"/>
+                <wp:lineTo x="21513" y="0"/>
+                <wp:lineTo x="0" y="0"/>
+              </wp:wrapPolygon>
+            </wp:wrapThrough>
+            <wp:docPr id="2" name="Kép 2"/>
+            <wp:cNvGraphicFramePr>
+              <a:graphicFrameLocks xmlns:a="http://schemas.openxmlformats.org/drawingml/2006/main" noChangeAspect="1"/>
+            </wp:cNvGraphicFramePr>
+            <a:graphic xmlns:a="http://schemas.openxmlformats.org/drawingml/2006/main">
+              <a:graphicData uri="http://schemas.openxmlformats.org/drawingml/2006/picture">
+                <pic:pic xmlns:pic="http://schemas.openxmlformats.org/drawingml/2006/picture">
+                  <pic:nvPicPr>
+                    <pic:cNvPr id="1" name=""/>
+                    <pic:cNvPicPr/>
+                  </pic:nvPicPr>
+                  <pic:blipFill>
+                    <a:blip r:embed="rId13" cstate="print">
+                      <a:extLst>
+                        <a:ext uri="{28A0092B-C50C-407E-A947-70E740481C1C}">
+                          <a14:useLocalDpi xmlns:a14="http://schemas.microsoft.com/office/drawing/2010/main" val="0"/>
+                        </a:ext>
+                      </a:extLst>
+                    </a:blip>
+                    <a:stretch>
+                      <a:fillRect/>
+                    </a:stretch>
+                  </pic:blipFill>
+                  <pic:spPr>
+                    <a:xfrm>
+                      <a:off x="0" y="0"/>
+                      <a:ext cx="4093588" cy="2647950"/>
+                    </a:xfrm>
+                    <a:prstGeom prst="rect">
+                      <a:avLst/>
+                    </a:prstGeom>
+                  </pic:spPr>
+                </pic:pic>
+              </a:graphicData>
+            </a:graphic>
+            <wp14:sizeRelH relativeFrom="margin">
+              <wp14:pctWidth>0</wp14:pctWidth>
+            </wp14:sizeRelH>
+            <wp14:sizeRelV relativeFrom="margin">
+              <wp14:pctHeight>0</wp14:pctHeight>
+            </wp14:sizeRelV>
+          </wp:anchor>
+        </w:drawing>
+      </w:r>
+      <w:r>
+        <w:t xml:space="preserve">A XAMPP </w:t>
+      </w:r>
+      <w:proofErr w:type="spellStart"/>
+      <w:r>
+        <w:t>Control</w:t>
+      </w:r>
+      <w:proofErr w:type="spellEnd"/>
+      <w:r>
+        <w:t xml:space="preserve"> Panel, ahol az </w:t>
+      </w:r>
+      <w:proofErr w:type="spellStart"/>
+      <w:r>
+        <w:t>Apache</w:t>
+      </w:r>
+      <w:proofErr w:type="spellEnd"/>
+      <w:r>
+        <w:t xml:space="preserve"> és </w:t>
+      </w:r>
+      <w:proofErr w:type="spellStart"/>
+      <w:r>
+        <w:t>MySQL</w:t>
+      </w:r>
+      <w:proofErr w:type="spellEnd"/>
+      <w:r>
+        <w:t xml:space="preserve"> szolgáltatások elindíthatók.</w:t>
+      </w:r>
+      <w:r>
+        <w:t xml:space="preserve"> </w:t>
+      </w:r>
+    </w:p>
+    <w:p>
+      <w:pPr>
+        <w:pStyle w:val="break-words"/>
+        <w:ind w:left="1440"/>
+      </w:pPr>
+    </w:p>
+    <w:p>
+      <w:pPr>
+        <w:spacing w:after="0" w:line="240" w:lineRule="auto"/>
+        <w:ind w:firstLine="0"/>
+        <w:rPr>
+          <w:rFonts w:eastAsia="Times New Roman" w:cs="Times New Roman"/>
+          <w:szCs w:val="24"/>
+          <w:lang w:eastAsia="hu-HU"/>
+        </w:rPr>
+      </w:pPr>
+    </w:p>
+    <w:p>
+      <w:pPr>
+        <w:spacing w:after="0" w:line="240" w:lineRule="auto"/>
+        <w:ind w:firstLine="0"/>
+        <w:rPr>
+          <w:rFonts w:eastAsia="Times New Roman" w:cs="Times New Roman"/>
+          <w:szCs w:val="24"/>
+          <w:lang w:eastAsia="hu-HU"/>
+        </w:rPr>
+      </w:pPr>
+    </w:p>
+    <w:p>
+      <w:pPr>
+        <w:spacing w:after="0" w:line="240" w:lineRule="auto"/>
+        <w:ind w:firstLine="0"/>
+        <w:rPr>
+          <w:rFonts w:eastAsia="Times New Roman" w:cs="Times New Roman"/>
+          <w:szCs w:val="24"/>
+          <w:lang w:eastAsia="hu-HU"/>
+        </w:rPr>
+      </w:pPr>
+    </w:p>
+    <w:p>
+      <w:pPr>
+        <w:spacing w:after="0" w:line="240" w:lineRule="auto"/>
+        <w:ind w:firstLine="0"/>
+        <w:rPr>
+          <w:rFonts w:eastAsia="Times New Roman" w:cs="Times New Roman"/>
+          <w:szCs w:val="24"/>
+          <w:lang w:eastAsia="hu-HU"/>
+        </w:rPr>
+      </w:pPr>
+    </w:p>
+    <w:p>
+      <w:pPr>
+        <w:spacing w:after="0" w:line="240" w:lineRule="auto"/>
+        <w:ind w:firstLine="0"/>
+        <w:rPr>
+          <w:rFonts w:eastAsia="Times New Roman" w:cs="Times New Roman"/>
+          <w:szCs w:val="24"/>
+          <w:lang w:eastAsia="hu-HU"/>
+        </w:rPr>
+      </w:pPr>
+    </w:p>
+    <w:p>
+      <w:pPr>
+        <w:spacing w:after="0" w:line="240" w:lineRule="auto"/>
+        <w:ind w:firstLine="0"/>
+        <w:rPr>
+          <w:rFonts w:eastAsia="Times New Roman" w:cs="Times New Roman"/>
+          <w:szCs w:val="24"/>
+          <w:lang w:eastAsia="hu-HU"/>
+        </w:rPr>
+      </w:pPr>
+    </w:p>
+    <w:p>
+      <w:pPr>
+        <w:pStyle w:val="Listaszerbekezds"/>
+        <w:numPr>
+          <w:ilvl w:val="0"/>
+          <w:numId w:val="23"/>
+        </w:numPr>
+        <w:spacing w:after="0" w:line="240" w:lineRule="auto"/>
+        <w:rPr>
+          <w:rFonts w:eastAsia="Times New Roman" w:cs="Times New Roman"/>
+          <w:szCs w:val="24"/>
+          <w:lang w:eastAsia="hu-HU"/>
+        </w:rPr>
+      </w:pPr>
+      <w:r>
+        <w:rPr>
+          <w:rFonts w:eastAsia="Times New Roman" w:cs="Times New Roman"/>
+          <w:szCs w:val="24"/>
+          <w:lang w:eastAsia="hu-HU"/>
+        </w:rPr>
+        <w:t>Nyisd meg a böngésződet, és írd be a következő címet: http://localhost. Ha megjelenik a XAMPP üdvözlő oldala, a szerver sikeresen működik.</w:t>
+      </w:r>
+    </w:p>
+    <w:p>
+      <w:pPr>
+        <w:pStyle w:val="Listaszerbekezds"/>
+        <w:spacing w:after="0" w:line="240" w:lineRule="auto"/>
+        <w:ind w:firstLine="0"/>
+        <w:rPr>
+          <w:rFonts w:eastAsia="Times New Roman" w:cs="Times New Roman"/>
+          <w:szCs w:val="24"/>
+          <w:lang w:eastAsia="hu-HU"/>
+        </w:rPr>
+      </w:pPr>
+    </w:p>
+    <w:p>
+      <w:pPr>
+        <w:pStyle w:val="Cmsor4"/>
+      </w:pPr>
+      <w:r>
+        <w:t xml:space="preserve">4. A weboldal fájljainak másolása a XAMPP </w:t>
+      </w:r>
+      <w:proofErr w:type="spellStart"/>
+      <w:r>
+        <w:rPr>
+          <w:rStyle w:val="text-sm"/>
+        </w:rPr>
+        <w:t>htdocs</w:t>
+      </w:r>
+      <w:proofErr w:type="spellEnd"/>
+      <w:r>
+        <w:t xml:space="preserve"> mappájába</w:t>
+      </w:r>
+    </w:p>
+    <w:p>
+      <w:pPr>
+        <w:pStyle w:val="break-words"/>
+      </w:pPr>
+      <w:r>
+        <w:t xml:space="preserve">A „Pálinka Mesterei” weboldal fájljait a XAMPP </w:t>
+      </w:r>
+      <w:proofErr w:type="spellStart"/>
+      <w:r>
+        <w:rPr>
+          <w:rStyle w:val="text-sm"/>
+          <w:rFonts w:eastAsiaTheme="majorEastAsia"/>
+        </w:rPr>
+        <w:t>htdocs</w:t>
+      </w:r>
+      <w:proofErr w:type="spellEnd"/>
+      <w:r>
+        <w:t xml:space="preserve"> mappájába kell másolnod, hogy a szerver futtathassa őket.</w:t>
+      </w:r>
+    </w:p>
+    <w:p>
+      <w:pPr>
+        <w:pStyle w:val="break-words"/>
+      </w:pPr>
+      <w:r>
+        <w:rPr>
+          <w:rStyle w:val="Kiemels2"/>
+          <w:rFonts w:eastAsiaTheme="majorEastAsia"/>
+        </w:rPr>
+        <w:t>Lépések:</w:t>
+      </w:r>
+    </w:p>
+    <w:p>
+      <w:pPr>
+        <w:pStyle w:val="break-words"/>
+        <w:numPr>
+          <w:ilvl w:val="0"/>
+          <w:numId w:val="25"/>
+        </w:numPr>
+      </w:pPr>
       <w:r>
         <w:rPr>
           <w:noProof/>
-          <w:color w:val="FF0000"/>
-        </w:rPr>
-        <w:fldChar w:fldCharType="end"/>
-      </w:r>
-      <w:r>
-        <w:rPr>
-          <w:color w:val="FF0000"/>
-        </w:rPr>
-        <w:t xml:space="preserve">. kép </w:t>
-      </w:r>
-      <w:r>
-        <w:rPr>
-          <w:color w:val="FF0000"/>
-        </w:rPr>
-        <w:t>Ez a módosító ablak</w:t>
-      </w:r>
-      <w:bookmarkEnd w:id="19"/>
-      <w:r>
-        <w:rPr>
-          <w:color w:val="FF0000"/>
-        </w:rPr>
-        <w:t xml:space="preserve"> a programban</w:t>
-      </w:r>
-      <w:bookmarkEnd w:id="20"/>
-    </w:p>
-    <w:p>
-      <w:pPr>
-        <w:ind w:left="700" w:firstLine="0"/>
-        <w:jc w:val="center"/>
-        <w:rPr>
-          <w:color w:val="FF0000"/>
-        </w:rPr>
-      </w:pPr>
-    </w:p>
-    <w:p>
-      <w:r>
-        <w:rPr>
-          <w:color w:val="FF0000"/>
-        </w:rPr>
-        <w:t>Ajánlott terjedelem: 2 -4 oldal, ábrákkal együtt.</w:t>
-      </w:r>
+        </w:rPr>
+        <w:drawing>
+          <wp:anchor distT="0" distB="0" distL="114300" distR="114300" simplePos="0" relativeHeight="251656192" behindDoc="0" locked="0" layoutInCell="1" allowOverlap="1" wp14:anchorId="4469FB20" wp14:editId="52A500C0">
+            <wp:simplePos x="0" y="0"/>
+            <wp:positionH relativeFrom="column">
+              <wp:posOffset>1347470</wp:posOffset>
+            </wp:positionH>
+            <wp:positionV relativeFrom="paragraph">
+              <wp:posOffset>165735</wp:posOffset>
+            </wp:positionV>
+            <wp:extent cx="4657090" cy="2717165"/>
+            <wp:effectExtent l="0" t="0" r="0" b="6985"/>
+            <wp:wrapSquare wrapText="bothSides"/>
+            <wp:docPr id="3" name="Kép 3"/>
+            <wp:cNvGraphicFramePr>
+              <a:graphicFrameLocks xmlns:a="http://schemas.openxmlformats.org/drawingml/2006/main" noChangeAspect="1"/>
+            </wp:cNvGraphicFramePr>
+            <a:graphic xmlns:a="http://schemas.openxmlformats.org/drawingml/2006/main">
+              <a:graphicData uri="http://schemas.openxmlformats.org/drawingml/2006/picture">
+                <pic:pic xmlns:pic="http://schemas.openxmlformats.org/drawingml/2006/picture">
+                  <pic:nvPicPr>
+                    <pic:cNvPr id="1" name=""/>
+                    <pic:cNvPicPr/>
+                  </pic:nvPicPr>
+                  <pic:blipFill>
+                    <a:blip r:embed="rId14">
+                      <a:extLst>
+                        <a:ext uri="{28A0092B-C50C-407E-A947-70E740481C1C}">
+                          <a14:useLocalDpi xmlns:a14="http://schemas.microsoft.com/office/drawing/2010/main" val="0"/>
+                        </a:ext>
+                      </a:extLst>
+                    </a:blip>
+                    <a:stretch>
+                      <a:fillRect/>
+                    </a:stretch>
+                  </pic:blipFill>
+                  <pic:spPr>
+                    <a:xfrm>
+                      <a:off x="0" y="0"/>
+                      <a:ext cx="4657090" cy="2717165"/>
+                    </a:xfrm>
+                    <a:prstGeom prst="rect">
+                      <a:avLst/>
+                    </a:prstGeom>
+                  </pic:spPr>
+                </pic:pic>
+              </a:graphicData>
+            </a:graphic>
+            <wp14:sizeRelH relativeFrom="margin">
+              <wp14:pctWidth>0</wp14:pctWidth>
+            </wp14:sizeRelH>
+            <wp14:sizeRelV relativeFrom="margin">
+              <wp14:pctHeight>0</wp14:pctHeight>
+            </wp14:sizeRelV>
+          </wp:anchor>
+        </w:drawing>
+      </w:r>
+      <w:r>
+        <w:t xml:space="preserve">Keresd meg a weboldal fájljait a beadott CD-n. A CD tartalmaz egy mappát, amelynek neve </w:t>
+      </w:r>
+      <w:proofErr w:type="spellStart"/>
+      <w:r>
+        <w:rPr>
+          <w:rStyle w:val="text-sm"/>
+          <w:rFonts w:eastAsiaTheme="majorEastAsia"/>
+        </w:rPr>
+        <w:t>palinka_mesterei</w:t>
+      </w:r>
+      <w:proofErr w:type="spellEnd"/>
+      <w:r>
+        <w:t xml:space="preserve"> (vagy hasonló), és benne találhatók a következő fájlok:</w:t>
+      </w:r>
+    </w:p>
+    <w:p>
+      <w:pPr>
+        <w:pStyle w:val="Listaszerbekezds"/>
+        <w:spacing w:after="0" w:line="240" w:lineRule="auto"/>
+        <w:ind w:firstLine="0"/>
+        <w:rPr>
+          <w:rFonts w:eastAsia="Times New Roman" w:cs="Times New Roman"/>
+          <w:szCs w:val="24"/>
+          <w:lang w:eastAsia="hu-HU"/>
+        </w:rPr>
+      </w:pPr>
+    </w:p>
+    <w:p/>
+    <w:p/>
+    <w:p>
+      <w:pPr>
+        <w:pStyle w:val="break-words"/>
+      </w:pPr>
+    </w:p>
+    <w:p>
+      <w:pPr>
+        <w:pStyle w:val="break-words"/>
+      </w:pPr>
+    </w:p>
+    <w:p>
+      <w:pPr>
+        <w:pStyle w:val="break-words"/>
+      </w:pPr>
+    </w:p>
+    <w:p>
+      <w:pPr>
+        <w:pStyle w:val="break-words"/>
+      </w:pPr>
+      <w:r>
+        <w:t xml:space="preserve">Másold a teljes </w:t>
+      </w:r>
+      <w:proofErr w:type="spellStart"/>
+      <w:r>
+        <w:rPr>
+          <w:rStyle w:val="text-sm"/>
+          <w:rFonts w:eastAsiaTheme="majorEastAsia"/>
+        </w:rPr>
+        <w:t>palinka_mesterei</w:t>
+      </w:r>
+      <w:proofErr w:type="spellEnd"/>
+      <w:r>
+        <w:t xml:space="preserve"> mappát a C:\xampp\htdocs mappába.</w:t>
+      </w:r>
+    </w:p>
+    <w:p>
+      <w:pPr>
+        <w:pStyle w:val="break-words"/>
+        <w:numPr>
+          <w:ilvl w:val="0"/>
+          <w:numId w:val="26"/>
+        </w:numPr>
+      </w:pPr>
+      <w:r>
+        <w:rPr>
+          <w:rStyle w:val="Kiemels2"/>
+          <w:rFonts w:eastAsiaTheme="majorEastAsia"/>
+        </w:rPr>
+        <w:t>Útvonal:</w:t>
+      </w:r>
+      <w:r>
+        <w:t xml:space="preserve"> </w:t>
+      </w:r>
+      <w:r>
+        <w:rPr>
+          <w:rStyle w:val="text-sm"/>
+          <w:rFonts w:eastAsiaTheme="majorEastAsia"/>
+        </w:rPr>
+        <w:t>C:\xampp\htdocs\palinka_mesterei</w:t>
+      </w:r>
+    </w:p>
+    <w:p>
+      <w:pPr>
+        <w:pStyle w:val="break-words"/>
+        <w:numPr>
+          <w:ilvl w:val="0"/>
+          <w:numId w:val="26"/>
+        </w:numPr>
+      </w:pPr>
+      <w:r>
+        <w:t xml:space="preserve">A </w:t>
+      </w:r>
+      <w:proofErr w:type="spellStart"/>
+      <w:r>
+        <w:rPr>
+          <w:rStyle w:val="text-sm"/>
+          <w:rFonts w:eastAsiaTheme="majorEastAsia"/>
+        </w:rPr>
+        <w:t>htdocs</w:t>
+      </w:r>
+      <w:proofErr w:type="spellEnd"/>
+      <w:r>
+        <w:t xml:space="preserve"> mappa, ahová a weboldal fájljait másolni kell.</w:t>
+      </w:r>
+      <w:r>
+        <w:rPr>
+          <w:noProof/>
+        </w:rPr>
+        <w:t xml:space="preserve"> </w:t>
+      </w:r>
+    </w:p>
+    <w:p>
+      <w:r>
+        <w:rPr>
+          <w:noProof/>
+        </w:rPr>
+        <w:drawing>
+          <wp:anchor distT="0" distB="0" distL="114300" distR="114300" simplePos="0" relativeHeight="251658240" behindDoc="0" locked="0" layoutInCell="1" allowOverlap="1" wp14:anchorId="4A0DF355" wp14:editId="76D847E9">
+            <wp:simplePos x="0" y="0"/>
+            <wp:positionH relativeFrom="column">
+              <wp:posOffset>331470</wp:posOffset>
+            </wp:positionH>
+            <wp:positionV relativeFrom="paragraph">
+              <wp:posOffset>1270</wp:posOffset>
+            </wp:positionV>
+            <wp:extent cx="5295900" cy="2623370"/>
+            <wp:effectExtent l="0" t="0" r="0" b="5715"/>
+            <wp:wrapThrough wrapText="bothSides">
+              <wp:wrapPolygon edited="0">
+                <wp:start x="0" y="0"/>
+                <wp:lineTo x="0" y="21490"/>
+                <wp:lineTo x="21522" y="21490"/>
+                <wp:lineTo x="21522" y="0"/>
+                <wp:lineTo x="0" y="0"/>
+              </wp:wrapPolygon>
+            </wp:wrapThrough>
+            <wp:docPr id="4" name="Kép 4"/>
+            <wp:cNvGraphicFramePr>
+              <a:graphicFrameLocks xmlns:a="http://schemas.openxmlformats.org/drawingml/2006/main" noChangeAspect="1"/>
+            </wp:cNvGraphicFramePr>
+            <a:graphic xmlns:a="http://schemas.openxmlformats.org/drawingml/2006/main">
+              <a:graphicData uri="http://schemas.openxmlformats.org/drawingml/2006/picture">
+                <pic:pic xmlns:pic="http://schemas.openxmlformats.org/drawingml/2006/picture">
+                  <pic:nvPicPr>
+                    <pic:cNvPr id="1" name=""/>
+                    <pic:cNvPicPr/>
+                  </pic:nvPicPr>
+                  <pic:blipFill>
+                    <a:blip r:embed="rId15">
+                      <a:extLst>
+                        <a:ext uri="{28A0092B-C50C-407E-A947-70E740481C1C}">
+                          <a14:useLocalDpi xmlns:a14="http://schemas.microsoft.com/office/drawing/2010/main" val="0"/>
+                        </a:ext>
+                      </a:extLst>
+                    </a:blip>
+                    <a:stretch>
+                      <a:fillRect/>
+                    </a:stretch>
+                  </pic:blipFill>
+                  <pic:spPr>
+                    <a:xfrm>
+                      <a:off x="0" y="0"/>
+                      <a:ext cx="5295900" cy="2623370"/>
+                    </a:xfrm>
+                    <a:prstGeom prst="rect">
+                      <a:avLst/>
+                    </a:prstGeom>
+                  </pic:spPr>
+                </pic:pic>
+              </a:graphicData>
+            </a:graphic>
+            <wp14:sizeRelH relativeFrom="margin">
+              <wp14:pctWidth>0</wp14:pctWidth>
+            </wp14:sizeRelH>
+            <wp14:sizeRelV relativeFrom="margin">
+              <wp14:pctHeight>0</wp14:pctHeight>
+            </wp14:sizeRelV>
+          </wp:anchor>
+        </w:drawing>
+      </w:r>
+    </w:p>
+    <w:p/>
+    <w:p/>
+    <w:p/>
+    <w:p/>
+    <w:p>
+      <w:pPr>
+        <w:spacing w:after="0" w:line="240" w:lineRule="auto"/>
+        <w:ind w:firstLine="0"/>
+        <w:rPr>
+          <w:rFonts w:eastAsia="Times New Roman" w:cs="Times New Roman"/>
+          <w:szCs w:val="24"/>
+          <w:lang w:eastAsia="hu-HU"/>
+        </w:rPr>
+      </w:pPr>
+      <w:r>
+        <w:rPr>
+          <w:rFonts w:eastAsia="Times New Roman" w:cs="Times New Roman"/>
+          <w:szCs w:val="24"/>
+          <w:lang w:eastAsia="hu-HU"/>
+        </w:rPr>
+        <w:t xml:space="preserve">Győződj meg róla, hogy a fájlok sikeresen </w:t>
+      </w:r>
+      <w:proofErr w:type="spellStart"/>
+      <w:r>
+        <w:rPr>
+          <w:rFonts w:eastAsia="Times New Roman" w:cs="Times New Roman"/>
+          <w:szCs w:val="24"/>
+          <w:lang w:eastAsia="hu-HU"/>
+        </w:rPr>
+        <w:t>átmásolódtak</w:t>
+      </w:r>
+      <w:proofErr w:type="spellEnd"/>
+      <w:r>
+        <w:rPr>
+          <w:rFonts w:eastAsia="Times New Roman" w:cs="Times New Roman"/>
+          <w:szCs w:val="24"/>
+          <w:lang w:eastAsia="hu-HU"/>
+        </w:rPr>
+        <w:t>, és a mappa struktúrája változatlan maradt.</w:t>
+      </w:r>
+    </w:p>
+    <w:p>
+      <w:pPr>
+        <w:spacing w:after="0" w:line="240" w:lineRule="auto"/>
+        <w:ind w:firstLine="0"/>
+        <w:rPr>
+          <w:rFonts w:eastAsia="Times New Roman" w:cs="Times New Roman"/>
+          <w:szCs w:val="24"/>
+          <w:lang w:eastAsia="hu-HU"/>
+        </w:rPr>
+      </w:pPr>
+    </w:p>
+    <w:p>
+      <w:pPr>
+        <w:pStyle w:val="Cmsor4"/>
+      </w:pPr>
+      <w:r>
+        <w:t>5. Az adatbázis beállítása</w:t>
+      </w:r>
+    </w:p>
+    <w:p>
+      <w:pPr>
+        <w:pStyle w:val="break-words"/>
+      </w:pPr>
+      <w:r>
+        <w:t xml:space="preserve">A weboldal </w:t>
+      </w:r>
+      <w:proofErr w:type="spellStart"/>
+      <w:r>
+        <w:t>MySQL</w:t>
+      </w:r>
+      <w:proofErr w:type="spellEnd"/>
+      <w:r>
+        <w:t xml:space="preserve"> adatbázist használ a felhasználók, a webshop termékei, a játék pontszámok és az adminisztrátori adatok tárolására.</w:t>
+      </w:r>
+    </w:p>
+    <w:p>
+      <w:pPr>
+        <w:pStyle w:val="break-words"/>
+      </w:pPr>
+      <w:r>
+        <w:rPr>
+          <w:rStyle w:val="Kiemels2"/>
+          <w:rFonts w:eastAsiaTheme="majorEastAsia"/>
+        </w:rPr>
+        <w:t>Lépések:</w:t>
+      </w:r>
+    </w:p>
+    <w:p>
+      <w:pPr>
+        <w:pStyle w:val="break-words"/>
+        <w:numPr>
+          <w:ilvl w:val="0"/>
+          <w:numId w:val="27"/>
+        </w:numPr>
+      </w:pPr>
+      <w:r>
+        <w:t xml:space="preserve">A böngészőben nyisd meg a </w:t>
+      </w:r>
+      <w:proofErr w:type="spellStart"/>
+      <w:r>
+        <w:t>phpMyAdmin</w:t>
+      </w:r>
+      <w:proofErr w:type="spellEnd"/>
+      <w:r>
+        <w:t xml:space="preserve"> felületét a következő címen: </w:t>
+      </w:r>
+      <w:r>
+        <w:rPr>
+          <w:rStyle w:val="text-sm"/>
+          <w:rFonts w:eastAsiaTheme="majorEastAsia"/>
+        </w:rPr>
+        <w:t>http://localhost/phpmyadmin</w:t>
+      </w:r>
+      <w:r>
+        <w:t>.</w:t>
+      </w:r>
+    </w:p>
+    <w:p>
+      <w:pPr>
+        <w:pStyle w:val="break-words"/>
+        <w:numPr>
+          <w:ilvl w:val="0"/>
+          <w:numId w:val="27"/>
+        </w:numPr>
+      </w:pPr>
+      <w:r>
+        <w:t>A bal oldali menüben kattints az „New” (Új) gombra egy új adatbázis létrehozásához.</w:t>
+      </w:r>
+    </w:p>
+    <w:p>
+      <w:pPr>
+        <w:pStyle w:val="break-words"/>
+        <w:numPr>
+          <w:ilvl w:val="0"/>
+          <w:numId w:val="27"/>
+        </w:numPr>
+      </w:pPr>
+      <w:r>
+        <w:t xml:space="preserve">Nevezd el az adatbázist </w:t>
+      </w:r>
+      <w:proofErr w:type="spellStart"/>
+      <w:r>
+        <w:rPr>
+          <w:rStyle w:val="text-sm"/>
+          <w:rFonts w:eastAsiaTheme="majorEastAsia"/>
+        </w:rPr>
+        <w:t>palinka_mesterei</w:t>
+      </w:r>
+      <w:r>
+        <w:t>-nek</w:t>
+      </w:r>
+      <w:proofErr w:type="spellEnd"/>
+      <w:r>
+        <w:t>, majd kattints a „</w:t>
+      </w:r>
+      <w:proofErr w:type="spellStart"/>
+      <w:r>
+        <w:t>Create</w:t>
+      </w:r>
+      <w:proofErr w:type="spellEnd"/>
+      <w:r>
+        <w:t>” (Létrehozás) gombra.</w:t>
+      </w:r>
+    </w:p>
+    <w:p>
+      <w:pPr>
+        <w:pStyle w:val="break-words"/>
+        <w:numPr>
+          <w:ilvl w:val="1"/>
+          <w:numId w:val="27"/>
+        </w:numPr>
+      </w:pPr>
+      <w:r>
+        <w:rPr>
+          <w:noProof/>
+        </w:rPr>
+        <w:drawing>
+          <wp:anchor distT="0" distB="0" distL="114300" distR="114300" simplePos="0" relativeHeight="251660288" behindDoc="1" locked="0" layoutInCell="1" allowOverlap="1" wp14:anchorId="2178B379" wp14:editId="10B7AC49">
+            <wp:simplePos x="0" y="0"/>
+            <wp:positionH relativeFrom="column">
+              <wp:posOffset>47625</wp:posOffset>
+            </wp:positionH>
+            <wp:positionV relativeFrom="paragraph">
+              <wp:posOffset>246009</wp:posOffset>
+            </wp:positionV>
+            <wp:extent cx="5491480" cy="967740"/>
+            <wp:effectExtent l="0" t="0" r="0" b="3810"/>
+            <wp:wrapTight wrapText="bothSides">
+              <wp:wrapPolygon edited="0">
+                <wp:start x="0" y="0"/>
+                <wp:lineTo x="0" y="21260"/>
+                <wp:lineTo x="21505" y="21260"/>
+                <wp:lineTo x="21505" y="0"/>
+                <wp:lineTo x="0" y="0"/>
+              </wp:wrapPolygon>
+            </wp:wrapTight>
+            <wp:docPr id="5" name="Kép 5"/>
+            <wp:cNvGraphicFramePr>
+              <a:graphicFrameLocks xmlns:a="http://schemas.openxmlformats.org/drawingml/2006/main" noChangeAspect="1"/>
+            </wp:cNvGraphicFramePr>
+            <a:graphic xmlns:a="http://schemas.openxmlformats.org/drawingml/2006/main">
+              <a:graphicData uri="http://schemas.openxmlformats.org/drawingml/2006/picture">
+                <pic:pic xmlns:pic="http://schemas.openxmlformats.org/drawingml/2006/picture">
+                  <pic:nvPicPr>
+                    <pic:cNvPr id="1" name=""/>
+                    <pic:cNvPicPr/>
+                  </pic:nvPicPr>
+                  <pic:blipFill>
+                    <a:blip r:embed="rId16" cstate="print">
+                      <a:extLst>
+                        <a:ext uri="{28A0092B-C50C-407E-A947-70E740481C1C}">
+                          <a14:useLocalDpi xmlns:a14="http://schemas.microsoft.com/office/drawing/2010/main" val="0"/>
+                        </a:ext>
+                      </a:extLst>
+                    </a:blip>
+                    <a:stretch>
+                      <a:fillRect/>
+                    </a:stretch>
+                  </pic:blipFill>
+                  <pic:spPr>
+                    <a:xfrm>
+                      <a:off x="0" y="0"/>
+                      <a:ext cx="5491480" cy="967740"/>
+                    </a:xfrm>
+                    <a:prstGeom prst="rect">
+                      <a:avLst/>
+                    </a:prstGeom>
+                  </pic:spPr>
+                </pic:pic>
+              </a:graphicData>
+            </a:graphic>
+            <wp14:sizeRelH relativeFrom="margin">
+              <wp14:pctWidth>0</wp14:pctWidth>
+            </wp14:sizeRelH>
+            <wp14:sizeRelV relativeFrom="margin">
+              <wp14:pctHeight>0</wp14:pctHeight>
+            </wp14:sizeRelV>
+          </wp:anchor>
+        </w:drawing>
+      </w:r>
+      <w:r>
+        <w:t xml:space="preserve"> Új adatbázis létrehozása a </w:t>
+      </w:r>
+      <w:proofErr w:type="spellStart"/>
+      <w:r>
+        <w:t>phpMyAdmin</w:t>
+      </w:r>
+      <w:proofErr w:type="spellEnd"/>
+      <w:r>
+        <w:t>-ban.</w:t>
+      </w:r>
+      <w:r>
+        <w:rPr>
+          <w:noProof/>
+        </w:rPr>
+        <w:t xml:space="preserve"> </w:t>
+      </w:r>
+    </w:p>
+    <w:p>
+      <w:pPr>
+        <w:pStyle w:val="Listaszerbekezds"/>
+        <w:numPr>
+          <w:ilvl w:val="0"/>
+          <w:numId w:val="27"/>
+        </w:numPr>
+        <w:spacing w:after="0" w:line="240" w:lineRule="auto"/>
+        <w:rPr>
+          <w:rFonts w:eastAsia="Times New Roman" w:cs="Times New Roman"/>
+          <w:szCs w:val="24"/>
+          <w:lang w:eastAsia="hu-HU"/>
+        </w:rPr>
+      </w:pPr>
+      <w:r>
+        <w:rPr>
+          <w:rFonts w:eastAsia="Times New Roman" w:cs="Times New Roman"/>
+          <w:szCs w:val="24"/>
+          <w:lang w:eastAsia="hu-HU"/>
+        </w:rPr>
+        <w:lastRenderedPageBreak/>
+        <w:t>Az adatbázis kiválasztása után kattints az „Import” (Importálás) fülre.</w:t>
+      </w:r>
+    </w:p>
+    <w:p>
+      <w:pPr>
+        <w:pStyle w:val="Listaszerbekezds"/>
+        <w:numPr>
+          <w:ilvl w:val="0"/>
+          <w:numId w:val="27"/>
+        </w:numPr>
+        <w:spacing w:after="0" w:line="240" w:lineRule="auto"/>
+        <w:rPr>
+          <w:rFonts w:eastAsia="Times New Roman" w:cs="Times New Roman"/>
+          <w:szCs w:val="24"/>
+          <w:lang w:eastAsia="hu-HU"/>
+        </w:rPr>
+      </w:pPr>
+      <w:r>
+        <w:rPr>
+          <w:rFonts w:eastAsia="Times New Roman" w:cs="Times New Roman"/>
+          <w:szCs w:val="24"/>
+          <w:lang w:eastAsia="hu-HU"/>
+        </w:rPr>
+        <w:t>Kattints a „</w:t>
+      </w:r>
+      <w:proofErr w:type="spellStart"/>
+      <w:r>
+        <w:rPr>
+          <w:rFonts w:eastAsia="Times New Roman" w:cs="Times New Roman"/>
+          <w:szCs w:val="24"/>
+          <w:lang w:eastAsia="hu-HU"/>
+        </w:rPr>
+        <w:t>Choose</w:t>
+      </w:r>
+      <w:proofErr w:type="spellEnd"/>
+      <w:r>
+        <w:rPr>
+          <w:rFonts w:eastAsia="Times New Roman" w:cs="Times New Roman"/>
+          <w:szCs w:val="24"/>
+          <w:lang w:eastAsia="hu-HU"/>
+        </w:rPr>
+        <w:t xml:space="preserve"> File” (Fájl kiválasztása) gombra, és válaszd ki a CD-n található </w:t>
+      </w:r>
+      <w:proofErr w:type="spellStart"/>
+      <w:r>
+        <w:rPr>
+          <w:rFonts w:eastAsia="Times New Roman" w:cs="Times New Roman"/>
+          <w:szCs w:val="24"/>
+          <w:lang w:eastAsia="hu-HU"/>
+        </w:rPr>
+        <w:t>database.sql</w:t>
+      </w:r>
+      <w:proofErr w:type="spellEnd"/>
+      <w:r>
+        <w:rPr>
+          <w:rFonts w:eastAsia="Times New Roman" w:cs="Times New Roman"/>
+          <w:szCs w:val="24"/>
+          <w:lang w:eastAsia="hu-HU"/>
+        </w:rPr>
+        <w:t xml:space="preserve"> fájlt.</w:t>
+      </w:r>
+    </w:p>
+    <w:p>
+      <w:pPr>
+        <w:pStyle w:val="Listaszerbekezds"/>
+        <w:numPr>
+          <w:ilvl w:val="0"/>
+          <w:numId w:val="27"/>
+        </w:numPr>
+        <w:spacing w:after="0" w:line="240" w:lineRule="auto"/>
+        <w:rPr>
+          <w:rFonts w:eastAsia="Times New Roman" w:cs="Times New Roman"/>
+          <w:szCs w:val="24"/>
+          <w:lang w:eastAsia="hu-HU"/>
+        </w:rPr>
+      </w:pPr>
+      <w:r>
+        <w:rPr>
+          <w:rFonts w:eastAsia="Times New Roman" w:cs="Times New Roman"/>
+          <w:szCs w:val="24"/>
+          <w:lang w:eastAsia="hu-HU"/>
+        </w:rPr>
+        <w:t>Kattints a „Go” (Indítás) gombra az adatbázis importálásához.</w:t>
+      </w:r>
+    </w:p>
+    <w:p>
+      <w:pPr>
+        <w:pStyle w:val="Listaszerbekezds"/>
+        <w:spacing w:after="0" w:line="240" w:lineRule="auto"/>
+        <w:ind w:firstLine="0"/>
+        <w:rPr>
+          <w:rFonts w:eastAsia="Times New Roman" w:cs="Times New Roman"/>
+          <w:szCs w:val="24"/>
+          <w:lang w:eastAsia="hu-HU"/>
+        </w:rPr>
+      </w:pPr>
+      <w:r>
+        <w:rPr>
+          <w:rFonts w:eastAsia="Times New Roman" w:cs="Times New Roman"/>
+          <w:szCs w:val="24"/>
+          <w:lang w:eastAsia="hu-HU"/>
+        </w:rPr>
+        <w:t xml:space="preserve">Az adatbázis importálása a </w:t>
+      </w:r>
+      <w:proofErr w:type="spellStart"/>
+      <w:r>
+        <w:rPr>
+          <w:rFonts w:eastAsia="Times New Roman" w:cs="Times New Roman"/>
+          <w:szCs w:val="24"/>
+          <w:lang w:eastAsia="hu-HU"/>
+        </w:rPr>
+        <w:t>phpMyAdmin</w:t>
+      </w:r>
+      <w:proofErr w:type="spellEnd"/>
+      <w:r>
+        <w:rPr>
+          <w:rFonts w:eastAsia="Times New Roman" w:cs="Times New Roman"/>
+          <w:szCs w:val="24"/>
+          <w:lang w:eastAsia="hu-HU"/>
+        </w:rPr>
+        <w:t>-ban.</w:t>
+      </w:r>
+    </w:p>
+    <w:p>
+      <w:pPr>
+        <w:pStyle w:val="Listaszerbekezds"/>
+        <w:numPr>
+          <w:ilvl w:val="1"/>
+          <w:numId w:val="27"/>
+        </w:numPr>
+        <w:spacing w:after="0" w:line="240" w:lineRule="auto"/>
+        <w:rPr>
+          <w:rFonts w:eastAsia="Times New Roman" w:cs="Times New Roman"/>
+          <w:szCs w:val="24"/>
+          <w:lang w:eastAsia="hu-HU"/>
+        </w:rPr>
+      </w:pPr>
+      <w:r>
+        <w:rPr>
+          <w:rFonts w:eastAsia="Times New Roman" w:cs="Times New Roman"/>
+          <w:noProof/>
+          <w:szCs w:val="24"/>
+          <w:lang w:eastAsia="hu-HU"/>
+        </w:rPr>
+        <w:drawing>
+          <wp:anchor distT="0" distB="0" distL="114300" distR="114300" simplePos="0" relativeHeight="251662336" behindDoc="0" locked="0" layoutInCell="1" allowOverlap="1" wp14:anchorId="26837DF9" wp14:editId="1FC2CA9C">
+            <wp:simplePos x="0" y="0"/>
+            <wp:positionH relativeFrom="column">
+              <wp:posOffset>-297180</wp:posOffset>
+            </wp:positionH>
+            <wp:positionV relativeFrom="paragraph">
+              <wp:posOffset>192034</wp:posOffset>
+            </wp:positionV>
+            <wp:extent cx="5913755" cy="1553210"/>
+            <wp:effectExtent l="0" t="0" r="0" b="8890"/>
+            <wp:wrapThrough wrapText="bothSides">
+              <wp:wrapPolygon edited="0">
+                <wp:start x="0" y="0"/>
+                <wp:lineTo x="0" y="21459"/>
+                <wp:lineTo x="21500" y="21459"/>
+                <wp:lineTo x="21500" y="0"/>
+                <wp:lineTo x="0" y="0"/>
+              </wp:wrapPolygon>
+            </wp:wrapThrough>
+            <wp:docPr id="6" name="Kép 6"/>
+            <wp:cNvGraphicFramePr>
+              <a:graphicFrameLocks xmlns:a="http://schemas.openxmlformats.org/drawingml/2006/main" noChangeAspect="1"/>
+            </wp:cNvGraphicFramePr>
+            <a:graphic xmlns:a="http://schemas.openxmlformats.org/drawingml/2006/main">
+              <a:graphicData uri="http://schemas.openxmlformats.org/drawingml/2006/picture">
+                <pic:pic xmlns:pic="http://schemas.openxmlformats.org/drawingml/2006/picture">
+                  <pic:nvPicPr>
+                    <pic:cNvPr id="1" name=""/>
+                    <pic:cNvPicPr/>
+                  </pic:nvPicPr>
+                  <pic:blipFill>
+                    <a:blip r:embed="rId17" cstate="print">
+                      <a:extLst>
+                        <a:ext uri="{28A0092B-C50C-407E-A947-70E740481C1C}">
+                          <a14:useLocalDpi xmlns:a14="http://schemas.microsoft.com/office/drawing/2010/main" val="0"/>
+                        </a:ext>
+                      </a:extLst>
+                    </a:blip>
+                    <a:stretch>
+                      <a:fillRect/>
+                    </a:stretch>
+                  </pic:blipFill>
+                  <pic:spPr>
+                    <a:xfrm>
+                      <a:off x="0" y="0"/>
+                      <a:ext cx="5913755" cy="1553210"/>
+                    </a:xfrm>
+                    <a:prstGeom prst="rect">
+                      <a:avLst/>
+                    </a:prstGeom>
+                  </pic:spPr>
+                </pic:pic>
+              </a:graphicData>
+            </a:graphic>
+            <wp14:sizeRelH relativeFrom="margin">
+              <wp14:pctWidth>0</wp14:pctWidth>
+            </wp14:sizeRelH>
+            <wp14:sizeRelV relativeFrom="margin">
+              <wp14:pctHeight>0</wp14:pctHeight>
+            </wp14:sizeRelV>
+          </wp:anchor>
+        </w:drawing>
+      </w:r>
+    </w:p>
+    <w:p>
+      <w:pPr>
+        <w:pStyle w:val="Listaszerbekezds"/>
+        <w:numPr>
+          <w:ilvl w:val="0"/>
+          <w:numId w:val="27"/>
+        </w:numPr>
+        <w:spacing w:after="0" w:line="240" w:lineRule="auto"/>
+        <w:rPr>
+          <w:rFonts w:eastAsia="Times New Roman" w:cs="Times New Roman"/>
+          <w:szCs w:val="24"/>
+          <w:lang w:eastAsia="hu-HU"/>
+        </w:rPr>
+      </w:pPr>
+      <w:r>
+        <w:rPr>
+          <w:rFonts w:eastAsia="Times New Roman" w:cs="Times New Roman"/>
+          <w:szCs w:val="24"/>
+          <w:lang w:eastAsia="hu-HU"/>
+        </w:rPr>
+        <w:t>Az importálás után az adatbázis táblái (pl. felhasználók, termékek, pontszámok) automatikusan létrejönnek.</w:t>
+      </w:r>
+    </w:p>
+    <w:p>
+      <w:pPr>
+        <w:pStyle w:val="Listaszerbekezds"/>
+        <w:ind w:firstLine="0"/>
+      </w:pPr>
+    </w:p>
+    <w:p>
+      <w:pPr>
+        <w:pStyle w:val="Listaszerbekezds"/>
+        <w:ind w:firstLine="0"/>
+      </w:pPr>
+    </w:p>
+    <w:p>
+      <w:pPr>
+        <w:pStyle w:val="Cmsor4"/>
+      </w:pPr>
+      <w:r>
+        <w:t>6. A weboldal konfigurálása</w:t>
+      </w:r>
+    </w:p>
+    <w:p>
+      <w:pPr>
+        <w:pStyle w:val="break-words"/>
+      </w:pPr>
+      <w:r>
+        <w:t>A weboldal adatbázis-kapcsolatának beállításához módosítani kell a konfigurációs fájlt.</w:t>
+      </w:r>
+    </w:p>
+    <w:p>
+      <w:pPr>
+        <w:pStyle w:val="break-words"/>
+      </w:pPr>
+      <w:r>
+        <w:rPr>
+          <w:rStyle w:val="Kiemels2"/>
+          <w:rFonts w:eastAsiaTheme="majorEastAsia"/>
+        </w:rPr>
+        <w:t>Lépések:</w:t>
+      </w:r>
+    </w:p>
+    <w:p>
+      <w:pPr>
+        <w:pStyle w:val="break-words"/>
+        <w:numPr>
+          <w:ilvl w:val="0"/>
+          <w:numId w:val="28"/>
+        </w:numPr>
+      </w:pPr>
+      <w:r>
+        <w:t xml:space="preserve">Nyisd meg a </w:t>
+      </w:r>
+      <w:r>
+        <w:rPr>
+          <w:rStyle w:val="text-sm"/>
+          <w:rFonts w:eastAsiaTheme="majorEastAsia"/>
+        </w:rPr>
+        <w:t>C:\xampp\htdocs\palinka_mesterei</w:t>
+      </w:r>
+      <w:r>
+        <w:t xml:space="preserve"> mappában található </w:t>
+      </w:r>
+      <w:proofErr w:type="spellStart"/>
+      <w:r>
+        <w:rPr>
+          <w:rStyle w:val="text-sm"/>
+          <w:rFonts w:eastAsiaTheme="majorEastAsia"/>
+        </w:rPr>
+        <w:t>config.php</w:t>
+      </w:r>
+      <w:proofErr w:type="spellEnd"/>
+      <w:r>
+        <w:t xml:space="preserve"> fájlt egy szövegszerkesztővel (pl. </w:t>
+      </w:r>
+      <w:proofErr w:type="spellStart"/>
+      <w:r>
+        <w:t>Notepad</w:t>
+      </w:r>
+      <w:proofErr w:type="spellEnd"/>
+      <w:r>
+        <w:t xml:space="preserve"> vagy </w:t>
+      </w:r>
+      <w:proofErr w:type="spellStart"/>
+      <w:r>
+        <w:t>Notepad</w:t>
+      </w:r>
+      <w:proofErr w:type="spellEnd"/>
+      <w:r>
+        <w:t>++).</w:t>
+      </w:r>
+    </w:p>
+    <w:p>
+      <w:pPr>
+        <w:pStyle w:val="break-words"/>
+        <w:numPr>
+          <w:ilvl w:val="0"/>
+          <w:numId w:val="28"/>
+        </w:numPr>
+      </w:pPr>
+      <w:r>
+        <w:t xml:space="preserve">Ellenőrizd, hogy az adatbázis kapcsolati adatok a következők legyenek: </w:t>
+      </w:r>
+    </w:p>
+    <w:p>
+      <w:pPr>
+        <w:pStyle w:val="break-words"/>
+        <w:shd w:val="clear" w:color="auto" w:fill="121314"/>
+        <w:spacing w:line="360" w:lineRule="atLeast"/>
+        <w:ind w:left="720"/>
+        <w:rPr>
+          <w:rStyle w:val="HTML-kd"/>
+          <w:color w:val="FFFFFF"/>
+        </w:rPr>
+      </w:pPr>
+      <w:r>
+        <w:rPr>
+          <w:rStyle w:val="HTML-kd"/>
+          <w:color w:val="D19A66"/>
+        </w:rPr>
+        <w:t>$</w:t>
+      </w:r>
+      <w:proofErr w:type="spellStart"/>
+      <w:r>
+        <w:rPr>
+          <w:rStyle w:val="HTML-kd"/>
+          <w:color w:val="D19A66"/>
+        </w:rPr>
+        <w:t>host</w:t>
+      </w:r>
+      <w:proofErr w:type="spellEnd"/>
+      <w:r>
+        <w:rPr>
+          <w:rStyle w:val="HTML-kd"/>
+          <w:color w:val="FFFFFF"/>
+        </w:rPr>
+        <w:t xml:space="preserve"> = </w:t>
+      </w:r>
+      <w:r>
+        <w:rPr>
+          <w:rStyle w:val="HTML-kd"/>
+          <w:color w:val="98C379"/>
+        </w:rPr>
+        <w:t>"</w:t>
+      </w:r>
+      <w:proofErr w:type="spellStart"/>
+      <w:r>
+        <w:rPr>
+          <w:rStyle w:val="HTML-kd"/>
+          <w:color w:val="98C379"/>
+        </w:rPr>
+        <w:t>localhost</w:t>
+      </w:r>
+      <w:proofErr w:type="spellEnd"/>
+      <w:r>
+        <w:rPr>
+          <w:rStyle w:val="HTML-kd"/>
+          <w:color w:val="98C379"/>
+        </w:rPr>
+        <w:t>"</w:t>
+      </w:r>
+      <w:r>
+        <w:rPr>
+          <w:rStyle w:val="HTML-kd"/>
+          <w:color w:val="FFFFFF"/>
+        </w:rPr>
+        <w:t>;</w:t>
+      </w:r>
+    </w:p>
+    <w:p>
+      <w:pPr>
+        <w:pStyle w:val="break-words"/>
+        <w:shd w:val="clear" w:color="auto" w:fill="121314"/>
+        <w:spacing w:line="360" w:lineRule="atLeast"/>
+        <w:ind w:left="720"/>
+        <w:rPr>
+          <w:rStyle w:val="HTML-kd"/>
+          <w:color w:val="FFFFFF"/>
+        </w:rPr>
+      </w:pPr>
+      <w:r>
+        <w:rPr>
+          <w:rStyle w:val="HTML-kd"/>
+          <w:color w:val="D19A66"/>
+        </w:rPr>
+        <w:t>$</w:t>
+      </w:r>
+      <w:proofErr w:type="spellStart"/>
+      <w:r>
+        <w:rPr>
+          <w:rStyle w:val="HTML-kd"/>
+          <w:color w:val="D19A66"/>
+        </w:rPr>
+        <w:t>user</w:t>
+      </w:r>
+      <w:proofErr w:type="spellEnd"/>
+      <w:r>
+        <w:rPr>
+          <w:rStyle w:val="HTML-kd"/>
+          <w:color w:val="FFFFFF"/>
+        </w:rPr>
+        <w:t xml:space="preserve"> = </w:t>
+      </w:r>
+      <w:r>
+        <w:rPr>
+          <w:rStyle w:val="HTML-kd"/>
+          <w:color w:val="98C379"/>
+        </w:rPr>
+        <w:t>"</w:t>
+      </w:r>
+      <w:proofErr w:type="spellStart"/>
+      <w:r>
+        <w:rPr>
+          <w:rStyle w:val="HTML-kd"/>
+          <w:color w:val="98C379"/>
+        </w:rPr>
+        <w:t>root</w:t>
+      </w:r>
+      <w:proofErr w:type="spellEnd"/>
+      <w:r>
+        <w:rPr>
+          <w:rStyle w:val="HTML-kd"/>
+          <w:color w:val="98C379"/>
+        </w:rPr>
+        <w:t>"</w:t>
+      </w:r>
+      <w:r>
+        <w:rPr>
+          <w:rStyle w:val="HTML-kd"/>
+          <w:color w:val="FFFFFF"/>
+        </w:rPr>
+        <w:t>;</w:t>
+      </w:r>
+    </w:p>
+    <w:p>
+      <w:pPr>
+        <w:pStyle w:val="break-words"/>
+        <w:shd w:val="clear" w:color="auto" w:fill="121314"/>
+        <w:spacing w:line="360" w:lineRule="atLeast"/>
+        <w:ind w:left="720"/>
+        <w:rPr>
+          <w:rStyle w:val="HTML-kd"/>
+          <w:color w:val="FFFFFF"/>
+        </w:rPr>
+      </w:pPr>
+      <w:r>
+        <w:rPr>
+          <w:rStyle w:val="HTML-kd"/>
+          <w:color w:val="D19A66"/>
+        </w:rPr>
+        <w:t>$</w:t>
+      </w:r>
+      <w:proofErr w:type="spellStart"/>
+      <w:r>
+        <w:rPr>
+          <w:rStyle w:val="HTML-kd"/>
+          <w:color w:val="D19A66"/>
+        </w:rPr>
+        <w:t>password</w:t>
+      </w:r>
+      <w:proofErr w:type="spellEnd"/>
+      <w:r>
+        <w:rPr>
+          <w:rStyle w:val="HTML-kd"/>
+          <w:color w:val="FFFFFF"/>
+        </w:rPr>
+        <w:t xml:space="preserve"> = </w:t>
+      </w:r>
+      <w:r>
+        <w:rPr>
+          <w:rStyle w:val="HTML-kd"/>
+          <w:color w:val="98C379"/>
+        </w:rPr>
+        <w:t>""</w:t>
+      </w:r>
+      <w:r>
+        <w:rPr>
+          <w:rStyle w:val="HTML-kd"/>
+          <w:color w:val="FFFFFF"/>
+        </w:rPr>
+        <w:t>;</w:t>
+      </w:r>
+    </w:p>
+    <w:p>
+      <w:pPr>
+        <w:pStyle w:val="break-words"/>
+        <w:shd w:val="clear" w:color="auto" w:fill="121314"/>
+        <w:spacing w:line="360" w:lineRule="atLeast"/>
+        <w:ind w:left="720"/>
+        <w:rPr>
+          <w:color w:val="FFFFFF"/>
+          <w:sz w:val="22"/>
+          <w:szCs w:val="22"/>
+        </w:rPr>
+      </w:pPr>
+      <w:r>
+        <w:rPr>
+          <w:rStyle w:val="HTML-kd"/>
+          <w:color w:val="D19A66"/>
+        </w:rPr>
+        <w:t>$</w:t>
+      </w:r>
+      <w:proofErr w:type="spellStart"/>
+      <w:r>
+        <w:rPr>
+          <w:rStyle w:val="HTML-kd"/>
+          <w:color w:val="D19A66"/>
+        </w:rPr>
+        <w:t>dbname</w:t>
+      </w:r>
+      <w:proofErr w:type="spellEnd"/>
+      <w:r>
+        <w:rPr>
+          <w:rStyle w:val="HTML-kd"/>
+          <w:color w:val="FFFFFF"/>
+        </w:rPr>
+        <w:t xml:space="preserve"> = </w:t>
+      </w:r>
+      <w:r>
+        <w:rPr>
+          <w:rStyle w:val="HTML-kd"/>
+          <w:color w:val="98C379"/>
+        </w:rPr>
+        <w:t>"</w:t>
+      </w:r>
+      <w:proofErr w:type="spellStart"/>
+      <w:r>
+        <w:rPr>
+          <w:rStyle w:val="HTML-kd"/>
+          <w:color w:val="98C379"/>
+        </w:rPr>
+        <w:t>palinka_mesterei</w:t>
+      </w:r>
+      <w:proofErr w:type="spellEnd"/>
+      <w:r>
+        <w:rPr>
+          <w:rStyle w:val="HTML-kd"/>
+          <w:color w:val="98C379"/>
+        </w:rPr>
+        <w:t>"</w:t>
+      </w:r>
+      <w:r>
+        <w:rPr>
+          <w:rStyle w:val="HTML-kd"/>
+          <w:color w:val="FFFFFF"/>
+        </w:rPr>
+        <w:t>;</w:t>
+      </w:r>
+    </w:p>
+    <w:p>
+      <w:pPr>
+        <w:pStyle w:val="break-words"/>
+        <w:numPr>
+          <w:ilvl w:val="1"/>
+          <w:numId w:val="28"/>
+        </w:numPr>
+      </w:pPr>
+      <w:r>
+        <w:rPr>
+          <w:rStyle w:val="Kiemels2"/>
+          <w:rFonts w:eastAsiaTheme="majorEastAsia"/>
+        </w:rPr>
+        <w:t>Megjegyzés:</w:t>
+      </w:r>
+      <w:r>
+        <w:t xml:space="preserve"> A XAMPP alapértelmezett </w:t>
+      </w:r>
+      <w:proofErr w:type="spellStart"/>
+      <w:r>
+        <w:t>MySQL</w:t>
+      </w:r>
+      <w:proofErr w:type="spellEnd"/>
+      <w:r>
+        <w:t xml:space="preserve"> felhasználóneve </w:t>
+      </w:r>
+      <w:proofErr w:type="spellStart"/>
+      <w:r>
+        <w:rPr>
+          <w:rStyle w:val="text-sm"/>
+          <w:rFonts w:eastAsiaTheme="majorEastAsia"/>
+        </w:rPr>
+        <w:t>root</w:t>
+      </w:r>
+      <w:proofErr w:type="spellEnd"/>
+      <w:r>
+        <w:t xml:space="preserve">, </w:t>
+      </w:r>
+      <w:proofErr w:type="spellStart"/>
+      <w:r>
+        <w:t>jelszava</w:t>
+      </w:r>
+      <w:proofErr w:type="spellEnd"/>
+      <w:r>
+        <w:t xml:space="preserve"> pedig üres. Ha ezt korábban megváltoztattad, add meg a megfelelő adatokat.</w:t>
+      </w:r>
+    </w:p>
+    <w:p>
+      <w:pPr>
+        <w:pStyle w:val="break-words"/>
+        <w:numPr>
+          <w:ilvl w:val="0"/>
+          <w:numId w:val="28"/>
+        </w:numPr>
+      </w:pPr>
+      <w:r>
+        <w:t>Mentsd el a fájlt.</w:t>
+      </w:r>
+    </w:p>
+    <w:p>
+      <w:pPr>
+        <w:pStyle w:val="break-words"/>
+      </w:pPr>
+    </w:p>
+    <w:p>
+      <w:pPr>
+        <w:pStyle w:val="break-words"/>
+      </w:pPr>
+    </w:p>
+    <w:p>
+      <w:pPr>
+        <w:pStyle w:val="break-words"/>
+      </w:pPr>
+    </w:p>
+    <w:p>
+      <w:pPr>
+        <w:pStyle w:val="Cmsor4"/>
+      </w:pPr>
+      <w:r>
+        <w:t>7. A weboldal futtatása</w:t>
+      </w:r>
+    </w:p>
+    <w:p>
+      <w:pPr>
+        <w:pStyle w:val="break-words"/>
+      </w:pPr>
+      <w:r>
+        <w:t>Most már futtathatod a weboldalt a böngésződben.</w:t>
+      </w:r>
+    </w:p>
+    <w:p>
+      <w:pPr>
+        <w:pStyle w:val="break-words"/>
+      </w:pPr>
+      <w:r>
+        <w:rPr>
+          <w:rStyle w:val="Kiemels2"/>
+          <w:rFonts w:eastAsiaTheme="majorEastAsia"/>
+        </w:rPr>
+        <w:t>Lépések:</w:t>
+      </w:r>
+    </w:p>
+    <w:p>
+      <w:pPr>
+        <w:pStyle w:val="break-words"/>
+        <w:numPr>
+          <w:ilvl w:val="0"/>
+          <w:numId w:val="29"/>
+        </w:numPr>
+      </w:pPr>
+      <w:r>
+        <w:t xml:space="preserve">Győződj meg róla, hogy az </w:t>
+      </w:r>
+      <w:proofErr w:type="spellStart"/>
+      <w:r>
+        <w:t>Apache</w:t>
+      </w:r>
+      <w:proofErr w:type="spellEnd"/>
+      <w:r>
+        <w:t xml:space="preserve"> és a </w:t>
+      </w:r>
+      <w:proofErr w:type="spellStart"/>
+      <w:r>
+        <w:t>MySQL</w:t>
+      </w:r>
+      <w:proofErr w:type="spellEnd"/>
+      <w:r>
+        <w:t xml:space="preserve"> szolgáltatások futnak a XAMPP </w:t>
+      </w:r>
+      <w:proofErr w:type="spellStart"/>
+      <w:r>
+        <w:t>Control</w:t>
+      </w:r>
+      <w:proofErr w:type="spellEnd"/>
+      <w:r>
+        <w:t xml:space="preserve"> Panelben.</w:t>
+      </w:r>
+    </w:p>
+    <w:p>
+      <w:pPr>
+        <w:pStyle w:val="break-words"/>
+        <w:numPr>
+          <w:ilvl w:val="0"/>
+          <w:numId w:val="29"/>
+        </w:numPr>
+      </w:pPr>
+      <w:r>
+        <w:t xml:space="preserve">Nyisd meg a böngésződet, és írd be a következő címet: </w:t>
+      </w:r>
+      <w:r>
+        <w:rPr>
+          <w:rStyle w:val="text-sm"/>
+          <w:rFonts w:eastAsiaTheme="majorEastAsia"/>
+        </w:rPr>
+        <w:t>http://localhost/palinka_mesterei</w:t>
+      </w:r>
+      <w:r>
+        <w:t>.</w:t>
+      </w:r>
+    </w:p>
+    <w:p>
+      <w:pPr>
+        <w:pStyle w:val="break-words"/>
+        <w:numPr>
+          <w:ilvl w:val="0"/>
+          <w:numId w:val="29"/>
+        </w:numPr>
+      </w:pPr>
+      <w:r>
+        <w:t>Ha minden lépést helyesen követtél, a weboldal főoldala betöltődik.</w:t>
+      </w:r>
+      <w:r>
+        <w:t xml:space="preserve"> </w:t>
+      </w:r>
+    </w:p>
+    <w:p>
+      <w:pPr>
+        <w:pStyle w:val="break-words"/>
+      </w:pPr>
+    </w:p>
+    <w:p>
+      <w:pPr>
+        <w:pStyle w:val="Cmsor4"/>
+      </w:pPr>
+      <w:r>
+        <w:t>8. Telepítési opciók és hibaelhárítás</w:t>
+      </w:r>
+    </w:p>
+    <w:p>
+      <w:pPr>
+        <w:pStyle w:val="break-words"/>
+      </w:pPr>
+      <w:r>
+        <w:t>A telepítés során nincs sok választható opció, de az alábbiakat érdemes figyelembe venni:</w:t>
+      </w:r>
+    </w:p>
+    <w:p>
+      <w:pPr>
+        <w:pStyle w:val="break-words"/>
+        <w:numPr>
+          <w:ilvl w:val="0"/>
+          <w:numId w:val="30"/>
+        </w:numPr>
+      </w:pPr>
+      <w:r>
+        <w:rPr>
+          <w:rStyle w:val="Kiemels2"/>
+          <w:rFonts w:eastAsiaTheme="majorEastAsia"/>
+        </w:rPr>
+        <w:t>XAMPP telepítési hely:</w:t>
+      </w:r>
+      <w:r>
+        <w:t xml:space="preserve"> Ha nem a C:\xampp mappába telepítetted a XAMPP-ot, akkor a </w:t>
+      </w:r>
+      <w:proofErr w:type="spellStart"/>
+      <w:r>
+        <w:rPr>
+          <w:rStyle w:val="text-sm"/>
+          <w:rFonts w:eastAsiaTheme="majorEastAsia"/>
+        </w:rPr>
+        <w:t>htdocs</w:t>
+      </w:r>
+      <w:proofErr w:type="spellEnd"/>
+      <w:r>
+        <w:t xml:space="preserve"> mappa máshol található (pl. D:\xampp\htdocs). Ebben az esetben a fájlokat a megfelelő helyre másold.</w:t>
+      </w:r>
+    </w:p>
+    <w:p>
+      <w:pPr>
+        <w:pStyle w:val="break-words"/>
+        <w:numPr>
+          <w:ilvl w:val="0"/>
+          <w:numId w:val="30"/>
+        </w:numPr>
+      </w:pPr>
+      <w:proofErr w:type="spellStart"/>
+      <w:r>
+        <w:rPr>
+          <w:rStyle w:val="Kiemels2"/>
+          <w:rFonts w:eastAsiaTheme="majorEastAsia"/>
+        </w:rPr>
+        <w:t>Portütközés</w:t>
+      </w:r>
+      <w:proofErr w:type="spellEnd"/>
+      <w:r>
+        <w:rPr>
+          <w:rStyle w:val="Kiemels2"/>
+          <w:rFonts w:eastAsiaTheme="majorEastAsia"/>
+        </w:rPr>
+        <w:t>:</w:t>
+      </w:r>
+      <w:r>
+        <w:t xml:space="preserve"> Ha az </w:t>
+      </w:r>
+      <w:proofErr w:type="spellStart"/>
+      <w:r>
+        <w:t>Apache</w:t>
+      </w:r>
+      <w:proofErr w:type="spellEnd"/>
+      <w:r>
+        <w:t xml:space="preserve"> nem indul el, ellenőrizd a </w:t>
+      </w:r>
+      <w:proofErr w:type="spellStart"/>
+      <w:r>
+        <w:t>portokat</w:t>
+      </w:r>
+      <w:proofErr w:type="spellEnd"/>
+      <w:r>
+        <w:t xml:space="preserve"> (80, 443) a XAMPP </w:t>
+      </w:r>
+      <w:proofErr w:type="spellStart"/>
+      <w:r>
+        <w:t>Control</w:t>
+      </w:r>
+      <w:proofErr w:type="spellEnd"/>
+      <w:r>
+        <w:t xml:space="preserve"> Panelben, és kapcsold ki az ütköző programokat (pl. Skype).</w:t>
+      </w:r>
+    </w:p>
+    <w:p>
+      <w:pPr>
+        <w:pStyle w:val="break-words"/>
+        <w:numPr>
+          <w:ilvl w:val="0"/>
+          <w:numId w:val="30"/>
+        </w:numPr>
+      </w:pPr>
+      <w:r>
+        <w:rPr>
+          <w:rStyle w:val="Kiemels2"/>
+          <w:rFonts w:eastAsiaTheme="majorEastAsia"/>
+        </w:rPr>
+        <w:t>Adatbázis hiba:</w:t>
+      </w:r>
+      <w:r>
+        <w:t xml:space="preserve"> Ha az adatbázis nem </w:t>
+      </w:r>
+      <w:proofErr w:type="spellStart"/>
+      <w:r>
+        <w:t>importálódik</w:t>
+      </w:r>
+      <w:proofErr w:type="spellEnd"/>
+      <w:r>
+        <w:t xml:space="preserve">, ellenőrizd, hogy a </w:t>
+      </w:r>
+      <w:proofErr w:type="spellStart"/>
+      <w:r>
+        <w:rPr>
+          <w:rStyle w:val="text-sm"/>
+          <w:rFonts w:eastAsiaTheme="majorEastAsia"/>
+        </w:rPr>
+        <w:t>database.sql</w:t>
+      </w:r>
+      <w:proofErr w:type="spellEnd"/>
+      <w:r>
+        <w:t xml:space="preserve"> fájl sértetlen, és a </w:t>
+      </w:r>
+      <w:proofErr w:type="spellStart"/>
+      <w:r>
+        <w:t>phpMyAdmin</w:t>
+      </w:r>
+      <w:proofErr w:type="spellEnd"/>
+      <w:r>
+        <w:t>-ban a megfelelő adatbázist választottad ki.</w:t>
+      </w:r>
+    </w:p>
+    <w:p>
+      <w:pPr>
+        <w:pStyle w:val="Cmsor4"/>
+      </w:pPr>
+      <w:r>
+        <w:t>9. A módosító ablak bemutatása</w:t>
+      </w:r>
+    </w:p>
+    <w:p>
+      <w:pPr>
+        <w:pStyle w:val="break-words"/>
+      </w:pPr>
+      <w:r>
+        <w:t xml:space="preserve">A weboldal adminisztrátori felületén található egy módosító ablak, amelyet az </w:t>
+      </w:r>
+      <w:proofErr w:type="spellStart"/>
+      <w:r>
+        <w:t>adminok</w:t>
+      </w:r>
+      <w:proofErr w:type="spellEnd"/>
+      <w:r>
+        <w:t xml:space="preserve"> használhatnak a pálinkák adatainak szerkesztésére. Ez az ablak a telepítés után az </w:t>
+      </w:r>
+      <w:proofErr w:type="spellStart"/>
+      <w:r>
+        <w:t>admin</w:t>
+      </w:r>
+      <w:proofErr w:type="spellEnd"/>
+      <w:r>
+        <w:t xml:space="preserve"> felületen érhető el (</w:t>
+      </w:r>
+      <w:r>
+        <w:rPr>
+          <w:rStyle w:val="text-sm"/>
+          <w:rFonts w:eastAsiaTheme="majorEastAsia"/>
+        </w:rPr>
+        <w:t>http://localhost/palinka_mesterei/admin</w:t>
+      </w:r>
+      <w:r>
+        <w:t>).</w:t>
+      </w:r>
+    </w:p>
+    <w:p>
+      <w:pPr>
+        <w:pStyle w:val="break-words"/>
+      </w:pPr>
+      <w:r>
+        <w:t xml:space="preserve">Ez az ablak lehetővé teszi az </w:t>
+      </w:r>
+      <w:proofErr w:type="spellStart"/>
+      <w:r>
+        <w:t>adminok</w:t>
+      </w:r>
+      <w:proofErr w:type="spellEnd"/>
+      <w:r>
+        <w:t xml:space="preserve"> számára, hogy új pálinkákat adjanak hozzá, módosítsák a meglévő termékeket (pl. név, ár, készlet), vagy töröljék azokat.</w:t>
+      </w:r>
+    </w:p>
+    <w:p>
+      <w:pPr>
+        <w:pStyle w:val="break-words"/>
+      </w:pPr>
+    </w:p>
+    <w:p>
+      <w:pPr>
+        <w:pStyle w:val="break-words"/>
+      </w:pPr>
+    </w:p>
+    <w:p>
+      <w:pPr>
+        <w:pStyle w:val="break-words"/>
+      </w:pPr>
+    </w:p>
+    <w:p>
+      <w:pPr>
+        <w:pStyle w:val="break-words"/>
+      </w:pPr>
+    </w:p>
+    <w:p>
+      <w:pPr>
+        <w:pStyle w:val="break-words"/>
+      </w:pPr>
+    </w:p>
+    <w:p>
+      <w:pPr>
+        <w:pStyle w:val="break-words"/>
+      </w:pPr>
     </w:p>
     <w:p>
       <w:pPr>
         <w:pStyle w:val="Cmsor2"/>
       </w:pPr>
-      <w:bookmarkStart w:id="21" w:name="_Toc85723183"/>
+      <w:bookmarkStart w:id="18" w:name="_Toc85723183"/>
       <w:r>
         <w:t>A program használatának a részletes leírása</w:t>
       </w:r>
-      <w:bookmarkEnd w:id="21"/>
+      <w:bookmarkEnd w:id="18"/>
     </w:p>
     <w:p>
       <w:pPr>
@@ -2955,17 +6299,25 @@
       <w:pPr>
         <w:pStyle w:val="Cmsor1"/>
       </w:pPr>
-      <w:bookmarkStart w:id="22" w:name="_Toc473730749"/>
-      <w:bookmarkStart w:id="23" w:name="_Toc85723184"/>
+      <w:bookmarkStart w:id="19" w:name="_Toc473730749"/>
+      <w:bookmarkStart w:id="20" w:name="_Toc85723184"/>
       <w:r>
         <w:lastRenderedPageBreak/>
         <w:t>Fejlesztői dokumentáció</w:t>
       </w:r>
-      <w:bookmarkEnd w:id="22"/>
-      <w:bookmarkEnd w:id="23"/>
-    </w:p>
-    <w:p>
-      <w:r>
+      <w:bookmarkEnd w:id="19"/>
+      <w:bookmarkEnd w:id="20"/>
+    </w:p>
+    <w:p>
+      <w:pPr>
+        <w:rPr>
+          <w:color w:val="FF0000"/>
+        </w:rPr>
+      </w:pPr>
+      <w:r>
+        <w:rPr>
+          <w:color w:val="FF0000"/>
+        </w:rPr>
         <w:t>A fejlesztői dokumentáció célja, hogy a segítse program logikájának, illetve a program kódjának a megértését, illetve a program továbbfejlesztését.  Szakemberek számára készül, elvárás tehát a pontosság és a szakmai jellegű stílus.</w:t>
       </w:r>
     </w:p>
@@ -2973,22 +6325,36 @@
       <w:pPr>
         <w:pStyle w:val="Cmsor2"/>
       </w:pPr>
-      <w:bookmarkStart w:id="24" w:name="_Toc85723185"/>
+      <w:bookmarkStart w:id="21" w:name="_Toc85723185"/>
       <w:r>
         <w:t>Az alkalmazott fejlesztői eszközök</w:t>
       </w:r>
-      <w:bookmarkEnd w:id="24"/>
-    </w:p>
-    <w:p>
-      <w:r>
+      <w:bookmarkEnd w:id="21"/>
+    </w:p>
+    <w:p>
+      <w:pPr>
+        <w:rPr>
+          <w:color w:val="FF0000"/>
+        </w:rPr>
+      </w:pPr>
+      <w:r>
+        <w:rPr>
+          <w:color w:val="FF0000"/>
+        </w:rPr>
         <w:t xml:space="preserve">Fel kell sorolnod az összes olyan szoftver </w:t>
       </w:r>
       <w:proofErr w:type="gramStart"/>
       <w:r>
+        <w:rPr>
+          <w:color w:val="FF0000"/>
+        </w:rPr>
         <w:t>eszközt</w:t>
       </w:r>
       <w:proofErr w:type="gramEnd"/>
       <w:r>
+        <w:rPr>
+          <w:color w:val="FF0000"/>
+        </w:rPr>
         <w:t xml:space="preserve"> amelyet a program fejlesztéséhez, illetve a dokumentáció készítéséhez felhasználtál. (Pl. programozási nyelv, fejlesztői környezet, adatbázis-kezelő rendszer, kép-, szöveg-, zeneszerkesztő program stb.)</w:t>
       </w:r>
     </w:p>
@@ -2999,8 +6365,14 @@
           <w:ilvl w:val="0"/>
           <w:numId w:val="7"/>
         </w:numPr>
-      </w:pPr>
-      <w:r>
+        <w:rPr>
+          <w:color w:val="FF0000"/>
+        </w:rPr>
+      </w:pPr>
+      <w:r>
+        <w:rPr>
+          <w:color w:val="FF0000"/>
+        </w:rPr>
         <w:t xml:space="preserve">Ha használtál mások által kifejlesztett modulokat, akkor azt is le kell írnod, a forrás pontos megjelölésével. </w:t>
       </w:r>
     </w:p>
@@ -3011,13 +6383,27 @@
           <w:ilvl w:val="0"/>
           <w:numId w:val="7"/>
         </w:numPr>
-      </w:pPr>
-      <w:r>
+        <w:rPr>
+          <w:color w:val="FF0000"/>
+        </w:rPr>
+      </w:pPr>
+      <w:r>
+        <w:rPr>
+          <w:color w:val="FF0000"/>
+        </w:rPr>
         <w:t xml:space="preserve">Tájékozódj ezeknek a moduloknak a jogszerű felhasználásáról! </w:t>
       </w:r>
     </w:p>
     <w:p>
-      <w:r>
+      <w:pPr>
+        <w:rPr>
+          <w:color w:val="FF0000"/>
+        </w:rPr>
+      </w:pPr>
+      <w:r>
+        <w:rPr>
+          <w:color w:val="FF0000"/>
+        </w:rPr>
         <w:t xml:space="preserve">Ajánlott terjedelem: ½ -1 oldal. </w:t>
       </w:r>
     </w:p>
@@ -3025,18 +6411,23 @@
       <w:pPr>
         <w:pStyle w:val="Cmsor2"/>
       </w:pPr>
-      <w:bookmarkStart w:id="25" w:name="_Toc85723186"/>
+      <w:bookmarkStart w:id="22" w:name="_Toc85723186"/>
       <w:r>
         <w:t>Adatmodell leírása</w:t>
       </w:r>
-      <w:bookmarkEnd w:id="25"/>
-    </w:p>
-    <w:p>
-      <w:r>
-        <w:t xml:space="preserve">A feladatban alkalmazott adatbázis vagy </w:t>
-      </w:r>
-      <w:r>
-        <w:t>adatszerkezet részletes leírása</w:t>
+      <w:bookmarkEnd w:id="22"/>
+    </w:p>
+    <w:p>
+      <w:pPr>
+        <w:rPr>
+          <w:color w:val="FF0000"/>
+        </w:rPr>
+      </w:pPr>
+      <w:r>
+        <w:rPr>
+          <w:color w:val="FF0000"/>
+        </w:rPr>
+        <w:t>A feladatban alkalmazott adatbázis vagy adatszerkezet részletes leírása</w:t>
       </w:r>
     </w:p>
     <w:p>
@@ -3046,12 +6437,15 @@
           <w:ilvl w:val="0"/>
           <w:numId w:val="8"/>
         </w:numPr>
-      </w:pPr>
-      <w:r>
-        <w:t xml:space="preserve">Adatbázis esetén az adattáblák leírása, a közöttük lévő kapcsolatok megadása, lehetőleg diagram </w:t>
-      </w:r>
-      <w:r>
-        <w:t>is legyen</w:t>
+        <w:rPr>
+          <w:color w:val="FF0000"/>
+        </w:rPr>
+      </w:pPr>
+      <w:r>
+        <w:rPr>
+          <w:color w:val="FF0000"/>
+        </w:rPr>
+        <w:t>Adatbázis esetén az adattáblák leírása, a közöttük lévő kapcsolatok megadása, lehetőleg diagram is legyen</w:t>
       </w:r>
     </w:p>
     <w:p>
@@ -3061,12 +6455,15 @@
           <w:ilvl w:val="0"/>
           <w:numId w:val="8"/>
         </w:numPr>
-      </w:pPr>
-      <w:r>
-        <w:t>Ha nincs adatbázis, akkor a program fő adatszerkezeteinek a specifikációja, c</w:t>
-      </w:r>
-      <w:r>
-        <w:t>élszerű diagramot is rajzolni</w:t>
+        <w:rPr>
+          <w:color w:val="FF0000"/>
+        </w:rPr>
+      </w:pPr>
+      <w:r>
+        <w:rPr>
+          <w:color w:val="FF0000"/>
+        </w:rPr>
+        <w:t>Ha nincs adatbázis, akkor a program fő adatszerkezeteinek a specifikációja, célszerű diagramot is rajzolni</w:t>
       </w:r>
     </w:p>
     <w:p>
@@ -3076,16 +6473,27 @@
           <w:ilvl w:val="0"/>
           <w:numId w:val="8"/>
         </w:numPr>
-      </w:pPr>
-      <w:r>
-        <w:t xml:space="preserve">OOP jellegű megvalósítás </w:t>
-      </w:r>
-      <w:r>
-        <w:t>esetében az UML osztálydiagram</w:t>
-      </w:r>
-    </w:p>
-    <w:p>
-      <w:r>
+        <w:rPr>
+          <w:color w:val="FF0000"/>
+        </w:rPr>
+      </w:pPr>
+      <w:r>
+        <w:rPr>
+          <w:color w:val="FF0000"/>
+        </w:rPr>
+        <w:t>OOP jellegű megvalósítás esetében az UML osztálydiagram</w:t>
+      </w:r>
+    </w:p>
+    <w:p>
+      <w:pPr>
+        <w:rPr>
+          <w:color w:val="FF0000"/>
+        </w:rPr>
+      </w:pPr>
+      <w:r>
+        <w:rPr>
+          <w:color w:val="FF0000"/>
+        </w:rPr>
         <w:t>Ajánlott terjedelem: a feladat jellegétől függően 2-5 oldal.</w:t>
       </w:r>
     </w:p>
@@ -3093,57 +6501,83 @@
       <w:pPr>
         <w:pStyle w:val="Cmsor2"/>
       </w:pPr>
-      <w:bookmarkStart w:id="26" w:name="_Toc85723187"/>
+      <w:bookmarkStart w:id="23" w:name="_Toc85723187"/>
       <w:r>
         <w:t>Részletes feladatspecifikáció, algoritmusok</w:t>
       </w:r>
-      <w:bookmarkEnd w:id="26"/>
-    </w:p>
-    <w:p>
-      <w:r>
+      <w:bookmarkEnd w:id="23"/>
+    </w:p>
+    <w:p>
+      <w:pPr>
+        <w:rPr>
+          <w:color w:val="FF0000"/>
+        </w:rPr>
+      </w:pPr>
+      <w:r>
+        <w:rPr>
+          <w:color w:val="FF0000"/>
+        </w:rPr>
         <w:t xml:space="preserve">A program lényeges függvényeinek, az osztályok metódusainak a specifikációja (mit valósít meg az adott függvény, illetve metódus, milyen paraméterei vannak, mi a visszatérési érték) </w:t>
       </w:r>
       <w:r>
+        <w:rPr>
+          <w:color w:val="FF0000"/>
+        </w:rPr>
         <w:t> Az algoritmizálható részek leírása valamilyen algoritmus-leíró eszközzel (</w:t>
       </w:r>
       <w:proofErr w:type="spellStart"/>
       <w:proofErr w:type="gramStart"/>
       <w:r>
+        <w:rPr>
+          <w:color w:val="FF0000"/>
+        </w:rPr>
         <w:t>struktogram</w:t>
       </w:r>
       <w:proofErr w:type="spellEnd"/>
       <w:r>
+        <w:rPr>
+          <w:color w:val="FF0000"/>
+        </w:rPr>
         <w:t xml:space="preserve">,  </w:t>
       </w:r>
       <w:proofErr w:type="spellStart"/>
       <w:r>
+        <w:rPr>
+          <w:color w:val="FF0000"/>
+        </w:rPr>
         <w:t>pszeudo</w:t>
       </w:r>
       <w:proofErr w:type="spellEnd"/>
       <w:proofErr w:type="gramEnd"/>
       <w:r>
+        <w:rPr>
+          <w:color w:val="FF0000"/>
+        </w:rPr>
         <w:t xml:space="preserve">-kód, esetleg UML aktivitás-diagram) Ajánlott terjedelem: a feladat jellegétől függően 2-5 oldal. 5. Forráskód </w:t>
       </w:r>
       <w:r>
-        <w:t xml:space="preserve"> A teljes forráskódot a </w:t>
-      </w:r>
+        <w:rPr>
+          <w:color w:val="FF0000"/>
+        </w:rPr>
+        <w:t xml:space="preserve"> A teljes forráskódot a nyomtatott dokumentációba nem kell beletenni! </w:t>
+      </w:r>
+      <w:r>
+        <w:rPr>
+          <w:color w:val="FF0000"/>
+        </w:rPr>
+        <w:t xml:space="preserve"> Lehet viszont a nyomtatott dokumentációban a fontosabb kódrészeket magyarázattal szerepeltetni </w:t>
+      </w:r>
+    </w:p>
+    <w:p>
+      <w:pPr>
+        <w:pStyle w:val="Cmsor2"/>
+      </w:pPr>
+      <w:bookmarkStart w:id="24" w:name="_Toc85723188"/>
       <w:r>
         <w:lastRenderedPageBreak/>
-        <w:t xml:space="preserve">nyomtatott dokumentációba nem kell beletenni! </w:t>
-      </w:r>
-      <w:r>
-        <w:t xml:space="preserve"> Lehet viszont a nyomtatott dokumentációban a fontosabb kódrészeket magyarázattal szerepeltetni </w:t>
-      </w:r>
-    </w:p>
-    <w:p>
-      <w:pPr>
-        <w:pStyle w:val="Cmsor2"/>
-      </w:pPr>
-      <w:bookmarkStart w:id="27" w:name="_Toc85723188"/>
-      <w:r>
         <w:t>Tesztelési dokumentáció</w:t>
       </w:r>
-      <w:bookmarkEnd w:id="27"/>
+      <w:bookmarkEnd w:id="24"/>
     </w:p>
     <w:p>
       <w:pPr>
@@ -3153,11 +6587,20 @@
           <w:numId w:val="10"/>
         </w:numPr>
         <w:ind w:left="1560"/>
-      </w:pPr>
-      <w:r>
+        <w:rPr>
+          <w:color w:val="FF0000"/>
+        </w:rPr>
+      </w:pPr>
+      <w:r>
+        <w:rPr>
+          <w:color w:val="FF0000"/>
+        </w:rPr>
         <w:t xml:space="preserve">Legalább 3 különböző </w:t>
       </w:r>
       <w:r>
+        <w:rPr>
+          <w:color w:val="FF0000"/>
+        </w:rPr>
         <w:t>teszteset részletes bemutatása.</w:t>
       </w:r>
     </w:p>
@@ -3169,11 +6612,20 @@
           <w:numId w:val="9"/>
         </w:numPr>
         <w:ind w:left="1843"/>
-      </w:pPr>
-      <w:r>
+        <w:rPr>
+          <w:color w:val="FF0000"/>
+        </w:rPr>
+      </w:pPr>
+      <w:r>
+        <w:rPr>
+          <w:color w:val="FF0000"/>
+        </w:rPr>
         <w:t xml:space="preserve">különböző felhasználó tevékenységek </w:t>
       </w:r>
       <w:r>
+        <w:rPr>
+          <w:color w:val="FF0000"/>
+        </w:rPr>
         <w:t>esetén hogyan reagált a program</w:t>
       </w:r>
     </w:p>
@@ -3185,8 +6637,14 @@
           <w:numId w:val="9"/>
         </w:numPr>
         <w:ind w:left="1843"/>
-      </w:pPr>
-      <w:r>
+        <w:rPr>
+          <w:color w:val="FF0000"/>
+        </w:rPr>
+      </w:pPr>
+      <w:r>
+        <w:rPr>
+          <w:color w:val="FF0000"/>
+        </w:rPr>
         <w:t>milyen üzeneteket kaptunk</w:t>
       </w:r>
     </w:p>
@@ -3198,8 +6656,14 @@
           <w:numId w:val="9"/>
         </w:numPr>
         <w:ind w:left="1843"/>
-      </w:pPr>
-      <w:r>
+        <w:rPr>
+          <w:color w:val="FF0000"/>
+        </w:rPr>
+      </w:pPr>
+      <w:r>
+        <w:rPr>
+          <w:color w:val="FF0000"/>
+        </w:rPr>
         <w:t xml:space="preserve">mi a teendő az egyes üzenetek esetében </w:t>
       </w:r>
     </w:p>
@@ -3211,11 +6675,20 @@
           <w:numId w:val="10"/>
         </w:numPr>
         <w:ind w:left="1560"/>
-      </w:pPr>
-      <w:r>
+        <w:rPr>
+          <w:color w:val="FF0000"/>
+        </w:rPr>
+      </w:pPr>
+      <w:r>
+        <w:rPr>
+          <w:color w:val="FF0000"/>
+        </w:rPr>
         <w:t>Normál teszteset, extrém tesztes</w:t>
       </w:r>
       <w:r>
+        <w:rPr>
+          <w:color w:val="FF0000"/>
+        </w:rPr>
         <w:t>et (bolondbiztosság tesztelése)</w:t>
       </w:r>
     </w:p>
@@ -3227,19 +6700,34 @@
           <w:numId w:val="10"/>
         </w:numPr>
         <w:ind w:left="1560"/>
-      </w:pPr>
-      <w:r>
+        <w:rPr>
+          <w:color w:val="FF0000"/>
+        </w:rPr>
+      </w:pPr>
+      <w:r>
+        <w:rPr>
+          <w:color w:val="FF0000"/>
+        </w:rPr>
         <w:t>A tesztelés során kiderült hibák felsorolása A tesztelési dokumentációból derüljön ki, hogy ismered a különböző tesztelési módszereket (pl. fek</w:t>
       </w:r>
       <w:r>
+        <w:rPr>
+          <w:color w:val="FF0000"/>
+        </w:rPr>
         <w:t>ete doboz, fehér doboz módszer)</w:t>
       </w:r>
     </w:p>
     <w:p>
       <w:pPr>
         <w:ind w:left="-76" w:firstLine="0"/>
-      </w:pPr>
-      <w:r>
+        <w:rPr>
+          <w:color w:val="FF0000"/>
+        </w:rPr>
+      </w:pPr>
+      <w:r>
+        <w:rPr>
+          <w:color w:val="FF0000"/>
+        </w:rPr>
         <w:t xml:space="preserve">Ajánlott terjedelem: a feladat jellegétől függően 2-5 oldal. </w:t>
       </w:r>
     </w:p>
@@ -3247,35 +6735,59 @@
       <w:pPr>
         <w:pStyle w:val="Cmsor1"/>
       </w:pPr>
-      <w:bookmarkStart w:id="28" w:name="_Toc85723189"/>
+      <w:bookmarkStart w:id="25" w:name="_Toc85723189"/>
       <w:r>
         <w:lastRenderedPageBreak/>
         <w:t>Összefoglalás</w:t>
       </w:r>
-      <w:bookmarkEnd w:id="28"/>
+      <w:bookmarkEnd w:id="25"/>
     </w:p>
     <w:p>
       <w:pPr>
         <w:pStyle w:val="Cmsor2"/>
       </w:pPr>
-      <w:bookmarkStart w:id="29" w:name="_Toc85723190"/>
+      <w:bookmarkStart w:id="26" w:name="_Toc85723190"/>
       <w:r>
         <w:t>Önértékelés</w:t>
       </w:r>
-      <w:bookmarkEnd w:id="29"/>
-    </w:p>
-    <w:p>
-      <w:r>
+      <w:bookmarkEnd w:id="26"/>
+    </w:p>
+    <w:p>
+      <w:pPr>
+        <w:rPr>
+          <w:color w:val="FF0000"/>
+        </w:rPr>
+      </w:pPr>
+      <w:r>
+        <w:rPr>
+          <w:color w:val="FF0000"/>
+        </w:rPr>
         <w:t>A kitűzött célok elérése, a felmerült problémák és megoldásuk felsorolása.</w:t>
       </w:r>
     </w:p>
     <w:p>
-      <w:r>
+      <w:pPr>
+        <w:rPr>
+          <w:color w:val="FF0000"/>
+        </w:rPr>
+      </w:pPr>
+      <w:r>
+        <w:rPr>
+          <w:color w:val="FF0000"/>
+        </w:rPr>
         <w:t>A saját fejlődés bemutatása (mit tanult meg, hogyan alkalmazta…)</w:t>
       </w:r>
     </w:p>
     <w:p>
-      <w:r>
+      <w:pPr>
+        <w:rPr>
+          <w:color w:val="FF0000"/>
+        </w:rPr>
+      </w:pPr>
+      <w:r>
+        <w:rPr>
+          <w:color w:val="FF0000"/>
+        </w:rPr>
         <w:t>Ajánlott terjedelem: 0,5-1 oldal</w:t>
       </w:r>
     </w:p>
@@ -3283,11 +6795,11 @@
       <w:pPr>
         <w:pStyle w:val="Cmsor2"/>
       </w:pPr>
-      <w:bookmarkStart w:id="30" w:name="_Toc85723191"/>
+      <w:bookmarkStart w:id="27" w:name="_Toc85723191"/>
       <w:r>
         <w:t>Továbbfejlesztési lehetőségek</w:t>
       </w:r>
-      <w:bookmarkEnd w:id="30"/>
+      <w:bookmarkEnd w:id="27"/>
     </w:p>
     <w:p>
       <w:pPr>
@@ -3296,11 +6808,20 @@
           <w:ilvl w:val="0"/>
           <w:numId w:val="11"/>
         </w:numPr>
-      </w:pPr>
-      <w:r>
+        <w:rPr>
+          <w:color w:val="FF0000"/>
+        </w:rPr>
+      </w:pPr>
+      <w:r>
+        <w:rPr>
+          <w:color w:val="FF0000"/>
+        </w:rPr>
         <w:t>Olyan ötletek, amelyeket meg akartál valósítani, de nem sikerült</w:t>
       </w:r>
       <w:r>
+        <w:rPr>
+          <w:color w:val="FF0000"/>
+        </w:rPr>
         <w:t>, vagy nem fért bele az időbe</w:t>
       </w:r>
     </w:p>
@@ -3311,19 +6832,39 @@
           <w:ilvl w:val="0"/>
           <w:numId w:val="11"/>
         </w:numPr>
-      </w:pPr>
-      <w:r>
+        <w:rPr>
+          <w:color w:val="FF0000"/>
+        </w:rPr>
+      </w:pPr>
+      <w:r>
+        <w:rPr>
+          <w:color w:val="FF0000"/>
+        </w:rPr>
         <w:t xml:space="preserve">Olyan ötletek, amelyeket még érdemes a jövőben megvalósítani </w:t>
       </w:r>
     </w:p>
     <w:p>
-      <w:r>
+      <w:pPr>
+        <w:rPr>
+          <w:color w:val="FF0000"/>
+        </w:rPr>
+      </w:pPr>
+      <w:r>
+        <w:rPr>
+          <w:color w:val="FF0000"/>
+        </w:rPr>
         <w:t xml:space="preserve">Ajánlott terjedelem: </w:t>
       </w:r>
       <w:r>
+        <w:rPr>
+          <w:color w:val="FF0000"/>
+        </w:rPr>
         <w:t>0,5-1</w:t>
       </w:r>
       <w:r>
+        <w:rPr>
+          <w:color w:val="FF0000"/>
+        </w:rPr>
         <w:t xml:space="preserve"> oldal</w:t>
       </w:r>
     </w:p>
@@ -3331,68 +6872,145 @@
       <w:pPr>
         <w:pStyle w:val="Cmsor1"/>
       </w:pPr>
-      <w:bookmarkStart w:id="31" w:name="_Toc473730753"/>
-      <w:bookmarkStart w:id="32" w:name="_Toc85723192"/>
+      <w:bookmarkStart w:id="28" w:name="_Toc473730753"/>
+      <w:bookmarkStart w:id="29" w:name="_Toc85723192"/>
       <w:r>
         <w:lastRenderedPageBreak/>
         <w:t>Felhasznált irodalom</w:t>
       </w:r>
-      <w:bookmarkEnd w:id="31"/>
-      <w:bookmarkEnd w:id="32"/>
-    </w:p>
-    <w:p>
-      <w:r>
+      <w:bookmarkEnd w:id="28"/>
+      <w:bookmarkEnd w:id="29"/>
+    </w:p>
+    <w:p>
+      <w:pPr>
+        <w:rPr>
+          <w:color w:val="FF0000"/>
+        </w:rPr>
+      </w:pPr>
+      <w:r>
+        <w:rPr>
+          <w:color w:val="FF0000"/>
+        </w:rPr>
         <w:t>Minden olyan forrás pontos megadása, amelyet a szakdolgozatodban felhasználtál.</w:t>
       </w:r>
     </w:p>
     <w:p>
-      <w:r>
+      <w:pPr>
+        <w:rPr>
+          <w:color w:val="FF0000"/>
+        </w:rPr>
+      </w:pPr>
+      <w:r>
+        <w:rPr>
+          <w:color w:val="FF0000"/>
+        </w:rPr>
         <w:t xml:space="preserve">A forrás lehet pl. </w:t>
       </w:r>
     </w:p>
     <w:p>
-      <w:r>
+      <w:pPr>
+        <w:rPr>
+          <w:color w:val="FF0000"/>
+        </w:rPr>
+      </w:pPr>
+      <w:r>
+        <w:rPr>
+          <w:color w:val="FF0000"/>
+        </w:rPr>
         <w:t>Könyv. Meg kell adnod a következőket: sze</w:t>
       </w:r>
       <w:r>
+        <w:rPr>
+          <w:color w:val="FF0000"/>
+        </w:rPr>
         <w:t>rző(k), cím, kiadó, kiadás éve.</w:t>
       </w:r>
     </w:p>
     <w:p>
-      <w:r>
+      <w:pPr>
+        <w:rPr>
+          <w:color w:val="FF0000"/>
+        </w:rPr>
+      </w:pPr>
+      <w:r>
+        <w:rPr>
+          <w:color w:val="FF0000"/>
+        </w:rPr>
         <w:t>Weboldal. Meg kell</w:t>
       </w:r>
       <w:r>
+        <w:rPr>
+          <w:color w:val="FF0000"/>
+        </w:rPr>
         <w:t xml:space="preserve"> adnod a linket, az oldal címét</w:t>
       </w:r>
       <w:r>
+        <w:rPr>
+          <w:color w:val="FF0000"/>
+        </w:rPr>
         <w:t xml:space="preserve"> Mikor láttad utoljára.</w:t>
       </w:r>
     </w:p>
     <w:p>
-      <w:r>
+      <w:pPr>
+        <w:rPr>
+          <w:color w:val="FF0000"/>
+        </w:rPr>
+      </w:pPr>
+      <w:r>
+        <w:rPr>
+          <w:color w:val="FF0000"/>
+        </w:rPr>
         <w:t>Elektronikus dokumentum. Meg kell adn</w:t>
       </w:r>
       <w:r>
+        <w:rPr>
+          <w:color w:val="FF0000"/>
+        </w:rPr>
         <w:t>od a szerzőt, a letöltés helyét</w:t>
       </w:r>
       <w:r>
+        <w:rPr>
+          <w:color w:val="FF0000"/>
+        </w:rPr>
         <w:t>, idejét</w:t>
       </w:r>
     </w:p>
     <w:p>
-      <w:r>
+      <w:pPr>
+        <w:rPr>
+          <w:color w:val="FF0000"/>
+        </w:rPr>
+      </w:pPr>
+      <w:r>
+        <w:rPr>
+          <w:color w:val="FF0000"/>
+        </w:rPr>
         <w:t>Ha a szakdolgozatban valamely forrásból szó szerint idézel, akkor a megfelelő szövegrészt idézőjelbe kell tenni, és lábjegyzetben meg ke</w:t>
       </w:r>
       <w:r>
+        <w:rPr>
+          <w:color w:val="FF0000"/>
+        </w:rPr>
         <w:t>ll jelölnöd az idézet forrását.</w:t>
       </w:r>
     </w:p>
     <w:p>
-      <w:r>
+      <w:pPr>
+        <w:rPr>
+          <w:color w:val="FF0000"/>
+        </w:rPr>
+      </w:pPr>
+      <w:r>
+        <w:rPr>
+          <w:color w:val="FF0000"/>
+        </w:rPr>
         <w:t>Ajánlott terjedelem: ½ -</w:t>
       </w:r>
       <w:r>
+        <w:rPr>
+          <w:color w:val="FF0000"/>
+        </w:rPr>
         <w:t>1 oldal.</w:t>
       </w:r>
     </w:p>
@@ -3414,7 +7032,7 @@
       <w:r>
         <w:t xml:space="preserve">: Segítséget nyújtott a problémamegoldásban, ötletek generálásában és a kódoptimalizálásban. (Forrás: </w:t>
       </w:r>
-      <w:hyperlink r:id="rId15" w:tgtFrame="_blank" w:history="1">
+      <w:hyperlink r:id="rId18" w:tgtFrame="_blank" w:history="1">
         <w:r>
           <w:rPr>
             <w:rStyle w:val="Hiperhivatkozs"/>
@@ -3424,7 +7042,13 @@
         </w:r>
       </w:hyperlink>
       <w:r>
-        <w:t>, utoljára megtekintve: 2025.03.17.)</w:t>
+        <w:t>, utoljára megtekintve: 2025.03.1</w:t>
+      </w:r>
+      <w:r>
+        <w:t>7</w:t>
+      </w:r>
+      <w:r>
+        <w:t>.)</w:t>
       </w:r>
     </w:p>
     <w:p/>
@@ -3432,12 +7056,12 @@
       <w:pPr>
         <w:pStyle w:val="Cmsor1"/>
       </w:pPr>
-      <w:bookmarkStart w:id="33" w:name="_Toc85723193"/>
+      <w:bookmarkStart w:id="30" w:name="_Toc85723193"/>
       <w:r>
         <w:lastRenderedPageBreak/>
         <w:t>Ábrajegyzék</w:t>
       </w:r>
-      <w:bookmarkEnd w:id="33"/>
+      <w:bookmarkEnd w:id="30"/>
     </w:p>
     <w:p>
       <w:pPr>
@@ -3467,7 +7091,21 @@
             <w:rStyle w:val="Hiperhivatkozs"/>
             <w:noProof/>
           </w:rPr>
-          <w:t>1. kép Ez a módosító ablak a programban</w:t>
+          <w:t>1. kép Ez a m</w:t>
+        </w:r>
+        <w:r>
+          <w:rPr>
+            <w:rStyle w:val="Hiperhivatkozs"/>
+            <w:noProof/>
+          </w:rPr>
+          <w:t>ó</w:t>
+        </w:r>
+        <w:r>
+          <w:rPr>
+            <w:rStyle w:val="Hiperhivatkozs"/>
+            <w:noProof/>
+          </w:rPr>
+          <w:t>dosító ablak a programban</w:t>
         </w:r>
         <w:r>
           <w:rPr>
@@ -3525,8 +7163,8 @@
       </w:r>
     </w:p>
     <w:sectPr>
-      <w:headerReference w:type="default" r:id="rId16"/>
-      <w:footerReference w:type="default" r:id="rId17"/>
+      <w:headerReference w:type="default" r:id="rId19"/>
+      <w:footerReference w:type="default" r:id="rId20"/>
       <w:pgSz w:w="11906" w:h="16838"/>
       <w:pgMar w:top="1418" w:right="1418" w:bottom="1418" w:left="1418" w:header="709" w:footer="709" w:gutter="340"/>
       <w:cols w:space="708"/>
@@ -3804,6 +7442,240 @@
     </w:lvl>
   </w:abstractNum>
   <w:abstractNum w:abstractNumId="1" w15:restartNumberingAfterBreak="0">
+    <w:nsid w:val="0CA82C15"/>
+    <w:multiLevelType w:val="multilevel"/>
+    <w:tmpl w:val="C0CA950C"/>
+    <w:lvl w:ilvl="0">
+      <w:start w:val="1"/>
+      <w:numFmt w:val="decimal"/>
+      <w:lvlText w:val="%1."/>
+      <w:lvlJc w:val="left"/>
+      <w:pPr>
+        <w:tabs>
+          <w:tab w:val="num" w:pos="720"/>
+        </w:tabs>
+        <w:ind w:left="720" w:hanging="360"/>
+      </w:pPr>
+    </w:lvl>
+    <w:lvl w:ilvl="1">
+      <w:start w:val="1"/>
+      <w:numFmt w:val="bullet"/>
+      <w:lvlText w:val="o"/>
+      <w:lvlJc w:val="left"/>
+      <w:pPr>
+        <w:tabs>
+          <w:tab w:val="num" w:pos="1440"/>
+        </w:tabs>
+        <w:ind w:left="1440" w:hanging="360"/>
+      </w:pPr>
+      <w:rPr>
+        <w:rFonts w:ascii="Courier New" w:hAnsi="Courier New" w:hint="default"/>
+        <w:sz w:val="20"/>
+      </w:rPr>
+    </w:lvl>
+    <w:lvl w:ilvl="2" w:tentative="1">
+      <w:start w:val="1"/>
+      <w:numFmt w:val="decimal"/>
+      <w:lvlText w:val="%3."/>
+      <w:lvlJc w:val="left"/>
+      <w:pPr>
+        <w:tabs>
+          <w:tab w:val="num" w:pos="2160"/>
+        </w:tabs>
+        <w:ind w:left="2160" w:hanging="360"/>
+      </w:pPr>
+    </w:lvl>
+    <w:lvl w:ilvl="3" w:tentative="1">
+      <w:start w:val="1"/>
+      <w:numFmt w:val="decimal"/>
+      <w:lvlText w:val="%4."/>
+      <w:lvlJc w:val="left"/>
+      <w:pPr>
+        <w:tabs>
+          <w:tab w:val="num" w:pos="2880"/>
+        </w:tabs>
+        <w:ind w:left="2880" w:hanging="360"/>
+      </w:pPr>
+    </w:lvl>
+    <w:lvl w:ilvl="4" w:tentative="1">
+      <w:start w:val="1"/>
+      <w:numFmt w:val="decimal"/>
+      <w:lvlText w:val="%5."/>
+      <w:lvlJc w:val="left"/>
+      <w:pPr>
+        <w:tabs>
+          <w:tab w:val="num" w:pos="3600"/>
+        </w:tabs>
+        <w:ind w:left="3600" w:hanging="360"/>
+      </w:pPr>
+    </w:lvl>
+    <w:lvl w:ilvl="5" w:tentative="1">
+      <w:start w:val="1"/>
+      <w:numFmt w:val="decimal"/>
+      <w:lvlText w:val="%6."/>
+      <w:lvlJc w:val="left"/>
+      <w:pPr>
+        <w:tabs>
+          <w:tab w:val="num" w:pos="4320"/>
+        </w:tabs>
+        <w:ind w:left="4320" w:hanging="360"/>
+      </w:pPr>
+    </w:lvl>
+    <w:lvl w:ilvl="6" w:tentative="1">
+      <w:start w:val="1"/>
+      <w:numFmt w:val="decimal"/>
+      <w:lvlText w:val="%7."/>
+      <w:lvlJc w:val="left"/>
+      <w:pPr>
+        <w:tabs>
+          <w:tab w:val="num" w:pos="5040"/>
+        </w:tabs>
+        <w:ind w:left="5040" w:hanging="360"/>
+      </w:pPr>
+    </w:lvl>
+    <w:lvl w:ilvl="7" w:tentative="1">
+      <w:start w:val="1"/>
+      <w:numFmt w:val="decimal"/>
+      <w:lvlText w:val="%8."/>
+      <w:lvlJc w:val="left"/>
+      <w:pPr>
+        <w:tabs>
+          <w:tab w:val="num" w:pos="5760"/>
+        </w:tabs>
+        <w:ind w:left="5760" w:hanging="360"/>
+      </w:pPr>
+    </w:lvl>
+    <w:lvl w:ilvl="8" w:tentative="1">
+      <w:start w:val="1"/>
+      <w:numFmt w:val="decimal"/>
+      <w:lvlText w:val="%9."/>
+      <w:lvlJc w:val="left"/>
+      <w:pPr>
+        <w:tabs>
+          <w:tab w:val="num" w:pos="6480"/>
+        </w:tabs>
+        <w:ind w:left="6480" w:hanging="360"/>
+      </w:pPr>
+    </w:lvl>
+  </w:abstractNum>
+  <w:abstractNum w:abstractNumId="2" w15:restartNumberingAfterBreak="0">
+    <w:nsid w:val="0FEC0A2A"/>
+    <w:multiLevelType w:val="multilevel"/>
+    <w:tmpl w:val="4F943416"/>
+    <w:lvl w:ilvl="0">
+      <w:start w:val="1"/>
+      <w:numFmt w:val="decimal"/>
+      <w:lvlText w:val="%1."/>
+      <w:lvlJc w:val="left"/>
+      <w:pPr>
+        <w:tabs>
+          <w:tab w:val="num" w:pos="720"/>
+        </w:tabs>
+        <w:ind w:left="720" w:hanging="360"/>
+      </w:pPr>
+    </w:lvl>
+    <w:lvl w:ilvl="1">
+      <w:start w:val="1"/>
+      <w:numFmt w:val="bullet"/>
+      <w:lvlText w:val="o"/>
+      <w:lvlJc w:val="left"/>
+      <w:pPr>
+        <w:tabs>
+          <w:tab w:val="num" w:pos="1440"/>
+        </w:tabs>
+        <w:ind w:left="1440" w:hanging="360"/>
+      </w:pPr>
+      <w:rPr>
+        <w:rFonts w:ascii="Courier New" w:hAnsi="Courier New" w:hint="default"/>
+        <w:sz w:val="20"/>
+      </w:rPr>
+    </w:lvl>
+    <w:lvl w:ilvl="2" w:tentative="1">
+      <w:start w:val="1"/>
+      <w:numFmt w:val="decimal"/>
+      <w:lvlText w:val="%3."/>
+      <w:lvlJc w:val="left"/>
+      <w:pPr>
+        <w:tabs>
+          <w:tab w:val="num" w:pos="2160"/>
+        </w:tabs>
+        <w:ind w:left="2160" w:hanging="360"/>
+      </w:pPr>
+    </w:lvl>
+    <w:lvl w:ilvl="3" w:tentative="1">
+      <w:start w:val="1"/>
+      <w:numFmt w:val="decimal"/>
+      <w:lvlText w:val="%4."/>
+      <w:lvlJc w:val="left"/>
+      <w:pPr>
+        <w:tabs>
+          <w:tab w:val="num" w:pos="2880"/>
+        </w:tabs>
+        <w:ind w:left="2880" w:hanging="360"/>
+      </w:pPr>
+    </w:lvl>
+    <w:lvl w:ilvl="4" w:tentative="1">
+      <w:start w:val="1"/>
+      <w:numFmt w:val="decimal"/>
+      <w:lvlText w:val="%5."/>
+      <w:lvlJc w:val="left"/>
+      <w:pPr>
+        <w:tabs>
+          <w:tab w:val="num" w:pos="3600"/>
+        </w:tabs>
+        <w:ind w:left="3600" w:hanging="360"/>
+      </w:pPr>
+    </w:lvl>
+    <w:lvl w:ilvl="5" w:tentative="1">
+      <w:start w:val="1"/>
+      <w:numFmt w:val="decimal"/>
+      <w:lvlText w:val="%6."/>
+      <w:lvlJc w:val="left"/>
+      <w:pPr>
+        <w:tabs>
+          <w:tab w:val="num" w:pos="4320"/>
+        </w:tabs>
+        <w:ind w:left="4320" w:hanging="360"/>
+      </w:pPr>
+    </w:lvl>
+    <w:lvl w:ilvl="6" w:tentative="1">
+      <w:start w:val="1"/>
+      <w:numFmt w:val="decimal"/>
+      <w:lvlText w:val="%7."/>
+      <w:lvlJc w:val="left"/>
+      <w:pPr>
+        <w:tabs>
+          <w:tab w:val="num" w:pos="5040"/>
+        </w:tabs>
+        <w:ind w:left="5040" w:hanging="360"/>
+      </w:pPr>
+    </w:lvl>
+    <w:lvl w:ilvl="7" w:tentative="1">
+      <w:start w:val="1"/>
+      <w:numFmt w:val="decimal"/>
+      <w:lvlText w:val="%8."/>
+      <w:lvlJc w:val="left"/>
+      <w:pPr>
+        <w:tabs>
+          <w:tab w:val="num" w:pos="5760"/>
+        </w:tabs>
+        <w:ind w:left="5760" w:hanging="360"/>
+      </w:pPr>
+    </w:lvl>
+    <w:lvl w:ilvl="8" w:tentative="1">
+      <w:start w:val="1"/>
+      <w:numFmt w:val="decimal"/>
+      <w:lvlText w:val="%9."/>
+      <w:lvlJc w:val="left"/>
+      <w:pPr>
+        <w:tabs>
+          <w:tab w:val="num" w:pos="6480"/>
+        </w:tabs>
+        <w:ind w:left="6480" w:hanging="360"/>
+      </w:pPr>
+    </w:lvl>
+  </w:abstractNum>
+  <w:abstractNum w:abstractNumId="3" w15:restartNumberingAfterBreak="0">
     <w:nsid w:val="100A0E32"/>
     <w:multiLevelType w:val="hybridMultilevel"/>
     <w:tmpl w:val="A740AE26"/>
@@ -3916,7 +7788,305 @@
       </w:rPr>
     </w:lvl>
   </w:abstractNum>
-  <w:abstractNum w:abstractNumId="2" w15:restartNumberingAfterBreak="0">
+  <w:abstractNum w:abstractNumId="4" w15:restartNumberingAfterBreak="0">
+    <w:nsid w:val="108B502F"/>
+    <w:multiLevelType w:val="multilevel"/>
+    <w:tmpl w:val="B8D67FCE"/>
+    <w:lvl w:ilvl="0">
+      <w:start w:val="1"/>
+      <w:numFmt w:val="bullet"/>
+      <w:lvlText w:val=""/>
+      <w:lvlJc w:val="left"/>
+      <w:pPr>
+        <w:tabs>
+          <w:tab w:val="num" w:pos="720"/>
+        </w:tabs>
+        <w:ind w:left="720" w:hanging="360"/>
+      </w:pPr>
+      <w:rPr>
+        <w:rFonts w:ascii="Symbol" w:hAnsi="Symbol" w:hint="default"/>
+        <w:sz w:val="20"/>
+      </w:rPr>
+    </w:lvl>
+    <w:lvl w:ilvl="1" w:tentative="1">
+      <w:start w:val="1"/>
+      <w:numFmt w:val="bullet"/>
+      <w:lvlText w:val="o"/>
+      <w:lvlJc w:val="left"/>
+      <w:pPr>
+        <w:tabs>
+          <w:tab w:val="num" w:pos="1440"/>
+        </w:tabs>
+        <w:ind w:left="1440" w:hanging="360"/>
+      </w:pPr>
+      <w:rPr>
+        <w:rFonts w:ascii="Courier New" w:hAnsi="Courier New" w:hint="default"/>
+        <w:sz w:val="20"/>
+      </w:rPr>
+    </w:lvl>
+    <w:lvl w:ilvl="2" w:tentative="1">
+      <w:start w:val="1"/>
+      <w:numFmt w:val="bullet"/>
+      <w:lvlText w:val=""/>
+      <w:lvlJc w:val="left"/>
+      <w:pPr>
+        <w:tabs>
+          <w:tab w:val="num" w:pos="2160"/>
+        </w:tabs>
+        <w:ind w:left="2160" w:hanging="360"/>
+      </w:pPr>
+      <w:rPr>
+        <w:rFonts w:ascii="Wingdings" w:hAnsi="Wingdings" w:hint="default"/>
+        <w:sz w:val="20"/>
+      </w:rPr>
+    </w:lvl>
+    <w:lvl w:ilvl="3" w:tentative="1">
+      <w:start w:val="1"/>
+      <w:numFmt w:val="bullet"/>
+      <w:lvlText w:val=""/>
+      <w:lvlJc w:val="left"/>
+      <w:pPr>
+        <w:tabs>
+          <w:tab w:val="num" w:pos="2880"/>
+        </w:tabs>
+        <w:ind w:left="2880" w:hanging="360"/>
+      </w:pPr>
+      <w:rPr>
+        <w:rFonts w:ascii="Wingdings" w:hAnsi="Wingdings" w:hint="default"/>
+        <w:sz w:val="20"/>
+      </w:rPr>
+    </w:lvl>
+    <w:lvl w:ilvl="4" w:tentative="1">
+      <w:start w:val="1"/>
+      <w:numFmt w:val="bullet"/>
+      <w:lvlText w:val=""/>
+      <w:lvlJc w:val="left"/>
+      <w:pPr>
+        <w:tabs>
+          <w:tab w:val="num" w:pos="3600"/>
+        </w:tabs>
+        <w:ind w:left="3600" w:hanging="360"/>
+      </w:pPr>
+      <w:rPr>
+        <w:rFonts w:ascii="Wingdings" w:hAnsi="Wingdings" w:hint="default"/>
+        <w:sz w:val="20"/>
+      </w:rPr>
+    </w:lvl>
+    <w:lvl w:ilvl="5" w:tentative="1">
+      <w:start w:val="1"/>
+      <w:numFmt w:val="bullet"/>
+      <w:lvlText w:val=""/>
+      <w:lvlJc w:val="left"/>
+      <w:pPr>
+        <w:tabs>
+          <w:tab w:val="num" w:pos="4320"/>
+        </w:tabs>
+        <w:ind w:left="4320" w:hanging="360"/>
+      </w:pPr>
+      <w:rPr>
+        <w:rFonts w:ascii="Wingdings" w:hAnsi="Wingdings" w:hint="default"/>
+        <w:sz w:val="20"/>
+      </w:rPr>
+    </w:lvl>
+    <w:lvl w:ilvl="6" w:tentative="1">
+      <w:start w:val="1"/>
+      <w:numFmt w:val="bullet"/>
+      <w:lvlText w:val=""/>
+      <w:lvlJc w:val="left"/>
+      <w:pPr>
+        <w:tabs>
+          <w:tab w:val="num" w:pos="5040"/>
+        </w:tabs>
+        <w:ind w:left="5040" w:hanging="360"/>
+      </w:pPr>
+      <w:rPr>
+        <w:rFonts w:ascii="Wingdings" w:hAnsi="Wingdings" w:hint="default"/>
+        <w:sz w:val="20"/>
+      </w:rPr>
+    </w:lvl>
+    <w:lvl w:ilvl="7" w:tentative="1">
+      <w:start w:val="1"/>
+      <w:numFmt w:val="bullet"/>
+      <w:lvlText w:val=""/>
+      <w:lvlJc w:val="left"/>
+      <w:pPr>
+        <w:tabs>
+          <w:tab w:val="num" w:pos="5760"/>
+        </w:tabs>
+        <w:ind w:left="5760" w:hanging="360"/>
+      </w:pPr>
+      <w:rPr>
+        <w:rFonts w:ascii="Wingdings" w:hAnsi="Wingdings" w:hint="default"/>
+        <w:sz w:val="20"/>
+      </w:rPr>
+    </w:lvl>
+    <w:lvl w:ilvl="8" w:tentative="1">
+      <w:start w:val="1"/>
+      <w:numFmt w:val="bullet"/>
+      <w:lvlText w:val=""/>
+      <w:lvlJc w:val="left"/>
+      <w:pPr>
+        <w:tabs>
+          <w:tab w:val="num" w:pos="6480"/>
+        </w:tabs>
+        <w:ind w:left="6480" w:hanging="360"/>
+      </w:pPr>
+      <w:rPr>
+        <w:rFonts w:ascii="Wingdings" w:hAnsi="Wingdings" w:hint="default"/>
+        <w:sz w:val="20"/>
+      </w:rPr>
+    </w:lvl>
+  </w:abstractNum>
+  <w:abstractNum w:abstractNumId="5" w15:restartNumberingAfterBreak="0">
+    <w:nsid w:val="13DD4772"/>
+    <w:multiLevelType w:val="multilevel"/>
+    <w:tmpl w:val="49EC6BBE"/>
+    <w:lvl w:ilvl="0">
+      <w:start w:val="1"/>
+      <w:numFmt w:val="bullet"/>
+      <w:lvlText w:val=""/>
+      <w:lvlJc w:val="left"/>
+      <w:pPr>
+        <w:tabs>
+          <w:tab w:val="num" w:pos="720"/>
+        </w:tabs>
+        <w:ind w:left="720" w:hanging="360"/>
+      </w:pPr>
+      <w:rPr>
+        <w:rFonts w:ascii="Symbol" w:hAnsi="Symbol" w:hint="default"/>
+        <w:sz w:val="20"/>
+      </w:rPr>
+    </w:lvl>
+    <w:lvl w:ilvl="1">
+      <w:start w:val="1"/>
+      <w:numFmt w:val="bullet"/>
+      <w:lvlText w:val="o"/>
+      <w:lvlJc w:val="left"/>
+      <w:pPr>
+        <w:tabs>
+          <w:tab w:val="num" w:pos="1440"/>
+        </w:tabs>
+        <w:ind w:left="1440" w:hanging="360"/>
+      </w:pPr>
+      <w:rPr>
+        <w:rFonts w:ascii="Courier New" w:hAnsi="Courier New" w:hint="default"/>
+        <w:sz w:val="20"/>
+      </w:rPr>
+    </w:lvl>
+    <w:lvl w:ilvl="2" w:tentative="1">
+      <w:start w:val="1"/>
+      <w:numFmt w:val="bullet"/>
+      <w:lvlText w:val=""/>
+      <w:lvlJc w:val="left"/>
+      <w:pPr>
+        <w:tabs>
+          <w:tab w:val="num" w:pos="2160"/>
+        </w:tabs>
+        <w:ind w:left="2160" w:hanging="360"/>
+      </w:pPr>
+      <w:rPr>
+        <w:rFonts w:ascii="Wingdings" w:hAnsi="Wingdings" w:hint="default"/>
+        <w:sz w:val="20"/>
+      </w:rPr>
+    </w:lvl>
+    <w:lvl w:ilvl="3" w:tentative="1">
+      <w:start w:val="1"/>
+      <w:numFmt w:val="bullet"/>
+      <w:lvlText w:val=""/>
+      <w:lvlJc w:val="left"/>
+      <w:pPr>
+        <w:tabs>
+          <w:tab w:val="num" w:pos="2880"/>
+        </w:tabs>
+        <w:ind w:left="2880" w:hanging="360"/>
+      </w:pPr>
+      <w:rPr>
+        <w:rFonts w:ascii="Wingdings" w:hAnsi="Wingdings" w:hint="default"/>
+        <w:sz w:val="20"/>
+      </w:rPr>
+    </w:lvl>
+    <w:lvl w:ilvl="4" w:tentative="1">
+      <w:start w:val="1"/>
+      <w:numFmt w:val="bullet"/>
+      <w:lvlText w:val=""/>
+      <w:lvlJc w:val="left"/>
+      <w:pPr>
+        <w:tabs>
+          <w:tab w:val="num" w:pos="3600"/>
+        </w:tabs>
+        <w:ind w:left="3600" w:hanging="360"/>
+      </w:pPr>
+      <w:rPr>
+        <w:rFonts w:ascii="Wingdings" w:hAnsi="Wingdings" w:hint="default"/>
+        <w:sz w:val="20"/>
+      </w:rPr>
+    </w:lvl>
+    <w:lvl w:ilvl="5" w:tentative="1">
+      <w:start w:val="1"/>
+      <w:numFmt w:val="bullet"/>
+      <w:lvlText w:val=""/>
+      <w:lvlJc w:val="left"/>
+      <w:pPr>
+        <w:tabs>
+          <w:tab w:val="num" w:pos="4320"/>
+        </w:tabs>
+        <w:ind w:left="4320" w:hanging="360"/>
+      </w:pPr>
+      <w:rPr>
+        <w:rFonts w:ascii="Wingdings" w:hAnsi="Wingdings" w:hint="default"/>
+        <w:sz w:val="20"/>
+      </w:rPr>
+    </w:lvl>
+    <w:lvl w:ilvl="6" w:tentative="1">
+      <w:start w:val="1"/>
+      <w:numFmt w:val="bullet"/>
+      <w:lvlText w:val=""/>
+      <w:lvlJc w:val="left"/>
+      <w:pPr>
+        <w:tabs>
+          <w:tab w:val="num" w:pos="5040"/>
+        </w:tabs>
+        <w:ind w:left="5040" w:hanging="360"/>
+      </w:pPr>
+      <w:rPr>
+        <w:rFonts w:ascii="Wingdings" w:hAnsi="Wingdings" w:hint="default"/>
+        <w:sz w:val="20"/>
+      </w:rPr>
+    </w:lvl>
+    <w:lvl w:ilvl="7" w:tentative="1">
+      <w:start w:val="1"/>
+      <w:numFmt w:val="bullet"/>
+      <w:lvlText w:val=""/>
+      <w:lvlJc w:val="left"/>
+      <w:pPr>
+        <w:tabs>
+          <w:tab w:val="num" w:pos="5760"/>
+        </w:tabs>
+        <w:ind w:left="5760" w:hanging="360"/>
+      </w:pPr>
+      <w:rPr>
+        <w:rFonts w:ascii="Wingdings" w:hAnsi="Wingdings" w:hint="default"/>
+        <w:sz w:val="20"/>
+      </w:rPr>
+    </w:lvl>
+    <w:lvl w:ilvl="8" w:tentative="1">
+      <w:start w:val="1"/>
+      <w:numFmt w:val="bullet"/>
+      <w:lvlText w:val=""/>
+      <w:lvlJc w:val="left"/>
+      <w:pPr>
+        <w:tabs>
+          <w:tab w:val="num" w:pos="6480"/>
+        </w:tabs>
+        <w:ind w:left="6480" w:hanging="360"/>
+      </w:pPr>
+      <w:rPr>
+        <w:rFonts w:ascii="Wingdings" w:hAnsi="Wingdings" w:hint="default"/>
+        <w:sz w:val="20"/>
+      </w:rPr>
+    </w:lvl>
+  </w:abstractNum>
+  <w:abstractNum w:abstractNumId="6" w15:restartNumberingAfterBreak="0">
     <w:nsid w:val="15687717"/>
     <w:multiLevelType w:val="hybridMultilevel"/>
     <w:tmpl w:val="009CD47E"/>
@@ -4029,7 +8199,7 @@
       </w:rPr>
     </w:lvl>
   </w:abstractNum>
-  <w:abstractNum w:abstractNumId="3" w15:restartNumberingAfterBreak="0">
+  <w:abstractNum w:abstractNumId="7" w15:restartNumberingAfterBreak="0">
     <w:nsid w:val="18467DDC"/>
     <w:multiLevelType w:val="hybridMultilevel"/>
     <w:tmpl w:val="85C418EE"/>
@@ -4142,7 +8312,7 @@
       </w:rPr>
     </w:lvl>
   </w:abstractNum>
-  <w:abstractNum w:abstractNumId="4" w15:restartNumberingAfterBreak="0">
+  <w:abstractNum w:abstractNumId="8" w15:restartNumberingAfterBreak="0">
     <w:nsid w:val="1A6D04D4"/>
     <w:multiLevelType w:val="multilevel"/>
     <w:tmpl w:val="C75A638E"/>
@@ -4291,7 +8461,7 @@
       </w:rPr>
     </w:lvl>
   </w:abstractNum>
-  <w:abstractNum w:abstractNumId="5" w15:restartNumberingAfterBreak="0">
+  <w:abstractNum w:abstractNumId="9" w15:restartNumberingAfterBreak="0">
     <w:nsid w:val="1B320454"/>
     <w:multiLevelType w:val="hybridMultilevel"/>
     <w:tmpl w:val="8F08C358"/>
@@ -4404,7 +8574,7 @@
       </w:rPr>
     </w:lvl>
   </w:abstractNum>
-  <w:abstractNum w:abstractNumId="6" w15:restartNumberingAfterBreak="0">
+  <w:abstractNum w:abstractNumId="10" w15:restartNumberingAfterBreak="0">
     <w:nsid w:val="1F8E3315"/>
     <w:multiLevelType w:val="multilevel"/>
     <w:tmpl w:val="CD30648C"/>
@@ -4518,7 +8688,801 @@
       </w:rPr>
     </w:lvl>
   </w:abstractNum>
-  <w:abstractNum w:abstractNumId="7" w15:restartNumberingAfterBreak="0">
+  <w:abstractNum w:abstractNumId="11" w15:restartNumberingAfterBreak="0">
+    <w:nsid w:val="2F9B13AF"/>
+    <w:multiLevelType w:val="multilevel"/>
+    <w:tmpl w:val="96C6CAA2"/>
+    <w:lvl w:ilvl="0">
+      <w:start w:val="1"/>
+      <w:numFmt w:val="bullet"/>
+      <w:lvlText w:val=""/>
+      <w:lvlJc w:val="left"/>
+      <w:pPr>
+        <w:tabs>
+          <w:tab w:val="num" w:pos="720"/>
+        </w:tabs>
+        <w:ind w:left="720" w:hanging="360"/>
+      </w:pPr>
+      <w:rPr>
+        <w:rFonts w:ascii="Symbol" w:hAnsi="Symbol" w:hint="default"/>
+        <w:sz w:val="20"/>
+      </w:rPr>
+    </w:lvl>
+    <w:lvl w:ilvl="1" w:tentative="1">
+      <w:start w:val="1"/>
+      <w:numFmt w:val="bullet"/>
+      <w:lvlText w:val="o"/>
+      <w:lvlJc w:val="left"/>
+      <w:pPr>
+        <w:tabs>
+          <w:tab w:val="num" w:pos="1440"/>
+        </w:tabs>
+        <w:ind w:left="1440" w:hanging="360"/>
+      </w:pPr>
+      <w:rPr>
+        <w:rFonts w:ascii="Courier New" w:hAnsi="Courier New" w:hint="default"/>
+        <w:sz w:val="20"/>
+      </w:rPr>
+    </w:lvl>
+    <w:lvl w:ilvl="2" w:tentative="1">
+      <w:start w:val="1"/>
+      <w:numFmt w:val="bullet"/>
+      <w:lvlText w:val=""/>
+      <w:lvlJc w:val="left"/>
+      <w:pPr>
+        <w:tabs>
+          <w:tab w:val="num" w:pos="2160"/>
+        </w:tabs>
+        <w:ind w:left="2160" w:hanging="360"/>
+      </w:pPr>
+      <w:rPr>
+        <w:rFonts w:ascii="Wingdings" w:hAnsi="Wingdings" w:hint="default"/>
+        <w:sz w:val="20"/>
+      </w:rPr>
+    </w:lvl>
+    <w:lvl w:ilvl="3" w:tentative="1">
+      <w:start w:val="1"/>
+      <w:numFmt w:val="bullet"/>
+      <w:lvlText w:val=""/>
+      <w:lvlJc w:val="left"/>
+      <w:pPr>
+        <w:tabs>
+          <w:tab w:val="num" w:pos="2880"/>
+        </w:tabs>
+        <w:ind w:left="2880" w:hanging="360"/>
+      </w:pPr>
+      <w:rPr>
+        <w:rFonts w:ascii="Wingdings" w:hAnsi="Wingdings" w:hint="default"/>
+        <w:sz w:val="20"/>
+      </w:rPr>
+    </w:lvl>
+    <w:lvl w:ilvl="4" w:tentative="1">
+      <w:start w:val="1"/>
+      <w:numFmt w:val="bullet"/>
+      <w:lvlText w:val=""/>
+      <w:lvlJc w:val="left"/>
+      <w:pPr>
+        <w:tabs>
+          <w:tab w:val="num" w:pos="3600"/>
+        </w:tabs>
+        <w:ind w:left="3600" w:hanging="360"/>
+      </w:pPr>
+      <w:rPr>
+        <w:rFonts w:ascii="Wingdings" w:hAnsi="Wingdings" w:hint="default"/>
+        <w:sz w:val="20"/>
+      </w:rPr>
+    </w:lvl>
+    <w:lvl w:ilvl="5" w:tentative="1">
+      <w:start w:val="1"/>
+      <w:numFmt w:val="bullet"/>
+      <w:lvlText w:val=""/>
+      <w:lvlJc w:val="left"/>
+      <w:pPr>
+        <w:tabs>
+          <w:tab w:val="num" w:pos="4320"/>
+        </w:tabs>
+        <w:ind w:left="4320" w:hanging="360"/>
+      </w:pPr>
+      <w:rPr>
+        <w:rFonts w:ascii="Wingdings" w:hAnsi="Wingdings" w:hint="default"/>
+        <w:sz w:val="20"/>
+      </w:rPr>
+    </w:lvl>
+    <w:lvl w:ilvl="6" w:tentative="1">
+      <w:start w:val="1"/>
+      <w:numFmt w:val="bullet"/>
+      <w:lvlText w:val=""/>
+      <w:lvlJc w:val="left"/>
+      <w:pPr>
+        <w:tabs>
+          <w:tab w:val="num" w:pos="5040"/>
+        </w:tabs>
+        <w:ind w:left="5040" w:hanging="360"/>
+      </w:pPr>
+      <w:rPr>
+        <w:rFonts w:ascii="Wingdings" w:hAnsi="Wingdings" w:hint="default"/>
+        <w:sz w:val="20"/>
+      </w:rPr>
+    </w:lvl>
+    <w:lvl w:ilvl="7" w:tentative="1">
+      <w:start w:val="1"/>
+      <w:numFmt w:val="bullet"/>
+      <w:lvlText w:val=""/>
+      <w:lvlJc w:val="left"/>
+      <w:pPr>
+        <w:tabs>
+          <w:tab w:val="num" w:pos="5760"/>
+        </w:tabs>
+        <w:ind w:left="5760" w:hanging="360"/>
+      </w:pPr>
+      <w:rPr>
+        <w:rFonts w:ascii="Wingdings" w:hAnsi="Wingdings" w:hint="default"/>
+        <w:sz w:val="20"/>
+      </w:rPr>
+    </w:lvl>
+    <w:lvl w:ilvl="8" w:tentative="1">
+      <w:start w:val="1"/>
+      <w:numFmt w:val="bullet"/>
+      <w:lvlText w:val=""/>
+      <w:lvlJc w:val="left"/>
+      <w:pPr>
+        <w:tabs>
+          <w:tab w:val="num" w:pos="6480"/>
+        </w:tabs>
+        <w:ind w:left="6480" w:hanging="360"/>
+      </w:pPr>
+      <w:rPr>
+        <w:rFonts w:ascii="Wingdings" w:hAnsi="Wingdings" w:hint="default"/>
+        <w:sz w:val="20"/>
+      </w:rPr>
+    </w:lvl>
+  </w:abstractNum>
+  <w:abstractNum w:abstractNumId="12" w15:restartNumberingAfterBreak="0">
+    <w:nsid w:val="32907DBD"/>
+    <w:multiLevelType w:val="multilevel"/>
+    <w:tmpl w:val="09CAE25C"/>
+    <w:lvl w:ilvl="0">
+      <w:start w:val="1"/>
+      <w:numFmt w:val="bullet"/>
+      <w:lvlText w:val=""/>
+      <w:lvlJc w:val="left"/>
+      <w:pPr>
+        <w:tabs>
+          <w:tab w:val="num" w:pos="720"/>
+        </w:tabs>
+        <w:ind w:left="720" w:hanging="360"/>
+      </w:pPr>
+      <w:rPr>
+        <w:rFonts w:ascii="Symbol" w:hAnsi="Symbol" w:hint="default"/>
+        <w:sz w:val="20"/>
+      </w:rPr>
+    </w:lvl>
+    <w:lvl w:ilvl="1">
+      <w:start w:val="1"/>
+      <w:numFmt w:val="bullet"/>
+      <w:lvlText w:val="o"/>
+      <w:lvlJc w:val="left"/>
+      <w:pPr>
+        <w:tabs>
+          <w:tab w:val="num" w:pos="1440"/>
+        </w:tabs>
+        <w:ind w:left="1440" w:hanging="360"/>
+      </w:pPr>
+      <w:rPr>
+        <w:rFonts w:ascii="Courier New" w:hAnsi="Courier New" w:hint="default"/>
+        <w:sz w:val="20"/>
+      </w:rPr>
+    </w:lvl>
+    <w:lvl w:ilvl="2" w:tentative="1">
+      <w:start w:val="1"/>
+      <w:numFmt w:val="bullet"/>
+      <w:lvlText w:val=""/>
+      <w:lvlJc w:val="left"/>
+      <w:pPr>
+        <w:tabs>
+          <w:tab w:val="num" w:pos="2160"/>
+        </w:tabs>
+        <w:ind w:left="2160" w:hanging="360"/>
+      </w:pPr>
+      <w:rPr>
+        <w:rFonts w:ascii="Wingdings" w:hAnsi="Wingdings" w:hint="default"/>
+        <w:sz w:val="20"/>
+      </w:rPr>
+    </w:lvl>
+    <w:lvl w:ilvl="3" w:tentative="1">
+      <w:start w:val="1"/>
+      <w:numFmt w:val="bullet"/>
+      <w:lvlText w:val=""/>
+      <w:lvlJc w:val="left"/>
+      <w:pPr>
+        <w:tabs>
+          <w:tab w:val="num" w:pos="2880"/>
+        </w:tabs>
+        <w:ind w:left="2880" w:hanging="360"/>
+      </w:pPr>
+      <w:rPr>
+        <w:rFonts w:ascii="Wingdings" w:hAnsi="Wingdings" w:hint="default"/>
+        <w:sz w:val="20"/>
+      </w:rPr>
+    </w:lvl>
+    <w:lvl w:ilvl="4" w:tentative="1">
+      <w:start w:val="1"/>
+      <w:numFmt w:val="bullet"/>
+      <w:lvlText w:val=""/>
+      <w:lvlJc w:val="left"/>
+      <w:pPr>
+        <w:tabs>
+          <w:tab w:val="num" w:pos="3600"/>
+        </w:tabs>
+        <w:ind w:left="3600" w:hanging="360"/>
+      </w:pPr>
+      <w:rPr>
+        <w:rFonts w:ascii="Wingdings" w:hAnsi="Wingdings" w:hint="default"/>
+        <w:sz w:val="20"/>
+      </w:rPr>
+    </w:lvl>
+    <w:lvl w:ilvl="5" w:tentative="1">
+      <w:start w:val="1"/>
+      <w:numFmt w:val="bullet"/>
+      <w:lvlText w:val=""/>
+      <w:lvlJc w:val="left"/>
+      <w:pPr>
+        <w:tabs>
+          <w:tab w:val="num" w:pos="4320"/>
+        </w:tabs>
+        <w:ind w:left="4320" w:hanging="360"/>
+      </w:pPr>
+      <w:rPr>
+        <w:rFonts w:ascii="Wingdings" w:hAnsi="Wingdings" w:hint="default"/>
+        <w:sz w:val="20"/>
+      </w:rPr>
+    </w:lvl>
+    <w:lvl w:ilvl="6" w:tentative="1">
+      <w:start w:val="1"/>
+      <w:numFmt w:val="bullet"/>
+      <w:lvlText w:val=""/>
+      <w:lvlJc w:val="left"/>
+      <w:pPr>
+        <w:tabs>
+          <w:tab w:val="num" w:pos="5040"/>
+        </w:tabs>
+        <w:ind w:left="5040" w:hanging="360"/>
+      </w:pPr>
+      <w:rPr>
+        <w:rFonts w:ascii="Wingdings" w:hAnsi="Wingdings" w:hint="default"/>
+        <w:sz w:val="20"/>
+      </w:rPr>
+    </w:lvl>
+    <w:lvl w:ilvl="7" w:tentative="1">
+      <w:start w:val="1"/>
+      <w:numFmt w:val="bullet"/>
+      <w:lvlText w:val=""/>
+      <w:lvlJc w:val="left"/>
+      <w:pPr>
+        <w:tabs>
+          <w:tab w:val="num" w:pos="5760"/>
+        </w:tabs>
+        <w:ind w:left="5760" w:hanging="360"/>
+      </w:pPr>
+      <w:rPr>
+        <w:rFonts w:ascii="Wingdings" w:hAnsi="Wingdings" w:hint="default"/>
+        <w:sz w:val="20"/>
+      </w:rPr>
+    </w:lvl>
+    <w:lvl w:ilvl="8" w:tentative="1">
+      <w:start w:val="1"/>
+      <w:numFmt w:val="bullet"/>
+      <w:lvlText w:val=""/>
+      <w:lvlJc w:val="left"/>
+      <w:pPr>
+        <w:tabs>
+          <w:tab w:val="num" w:pos="6480"/>
+        </w:tabs>
+        <w:ind w:left="6480" w:hanging="360"/>
+      </w:pPr>
+      <w:rPr>
+        <w:rFonts w:ascii="Wingdings" w:hAnsi="Wingdings" w:hint="default"/>
+        <w:sz w:val="20"/>
+      </w:rPr>
+    </w:lvl>
+  </w:abstractNum>
+  <w:abstractNum w:abstractNumId="13" w15:restartNumberingAfterBreak="0">
+    <w:nsid w:val="3EA75446"/>
+    <w:multiLevelType w:val="multilevel"/>
+    <w:tmpl w:val="A1F0211A"/>
+    <w:lvl w:ilvl="0">
+      <w:start w:val="1"/>
+      <w:numFmt w:val="decimal"/>
+      <w:lvlText w:val="%1."/>
+      <w:lvlJc w:val="left"/>
+      <w:pPr>
+        <w:tabs>
+          <w:tab w:val="num" w:pos="720"/>
+        </w:tabs>
+        <w:ind w:left="720" w:hanging="360"/>
+      </w:pPr>
+    </w:lvl>
+    <w:lvl w:ilvl="1">
+      <w:start w:val="1"/>
+      <w:numFmt w:val="bullet"/>
+      <w:lvlText w:val="o"/>
+      <w:lvlJc w:val="left"/>
+      <w:pPr>
+        <w:tabs>
+          <w:tab w:val="num" w:pos="1440"/>
+        </w:tabs>
+        <w:ind w:left="1440" w:hanging="360"/>
+      </w:pPr>
+      <w:rPr>
+        <w:rFonts w:ascii="Courier New" w:hAnsi="Courier New" w:hint="default"/>
+        <w:sz w:val="20"/>
+      </w:rPr>
+    </w:lvl>
+    <w:lvl w:ilvl="2" w:tentative="1">
+      <w:start w:val="1"/>
+      <w:numFmt w:val="decimal"/>
+      <w:lvlText w:val="%3."/>
+      <w:lvlJc w:val="left"/>
+      <w:pPr>
+        <w:tabs>
+          <w:tab w:val="num" w:pos="2160"/>
+        </w:tabs>
+        <w:ind w:left="2160" w:hanging="360"/>
+      </w:pPr>
+    </w:lvl>
+    <w:lvl w:ilvl="3" w:tentative="1">
+      <w:start w:val="1"/>
+      <w:numFmt w:val="decimal"/>
+      <w:lvlText w:val="%4."/>
+      <w:lvlJc w:val="left"/>
+      <w:pPr>
+        <w:tabs>
+          <w:tab w:val="num" w:pos="2880"/>
+        </w:tabs>
+        <w:ind w:left="2880" w:hanging="360"/>
+      </w:pPr>
+    </w:lvl>
+    <w:lvl w:ilvl="4" w:tentative="1">
+      <w:start w:val="1"/>
+      <w:numFmt w:val="decimal"/>
+      <w:lvlText w:val="%5."/>
+      <w:lvlJc w:val="left"/>
+      <w:pPr>
+        <w:tabs>
+          <w:tab w:val="num" w:pos="3600"/>
+        </w:tabs>
+        <w:ind w:left="3600" w:hanging="360"/>
+      </w:pPr>
+    </w:lvl>
+    <w:lvl w:ilvl="5" w:tentative="1">
+      <w:start w:val="1"/>
+      <w:numFmt w:val="decimal"/>
+      <w:lvlText w:val="%6."/>
+      <w:lvlJc w:val="left"/>
+      <w:pPr>
+        <w:tabs>
+          <w:tab w:val="num" w:pos="4320"/>
+        </w:tabs>
+        <w:ind w:left="4320" w:hanging="360"/>
+      </w:pPr>
+    </w:lvl>
+    <w:lvl w:ilvl="6" w:tentative="1">
+      <w:start w:val="1"/>
+      <w:numFmt w:val="decimal"/>
+      <w:lvlText w:val="%7."/>
+      <w:lvlJc w:val="left"/>
+      <w:pPr>
+        <w:tabs>
+          <w:tab w:val="num" w:pos="5040"/>
+        </w:tabs>
+        <w:ind w:left="5040" w:hanging="360"/>
+      </w:pPr>
+    </w:lvl>
+    <w:lvl w:ilvl="7" w:tentative="1">
+      <w:start w:val="1"/>
+      <w:numFmt w:val="decimal"/>
+      <w:lvlText w:val="%8."/>
+      <w:lvlJc w:val="left"/>
+      <w:pPr>
+        <w:tabs>
+          <w:tab w:val="num" w:pos="5760"/>
+        </w:tabs>
+        <w:ind w:left="5760" w:hanging="360"/>
+      </w:pPr>
+    </w:lvl>
+    <w:lvl w:ilvl="8" w:tentative="1">
+      <w:start w:val="1"/>
+      <w:numFmt w:val="decimal"/>
+      <w:lvlText w:val="%9."/>
+      <w:lvlJc w:val="left"/>
+      <w:pPr>
+        <w:tabs>
+          <w:tab w:val="num" w:pos="6480"/>
+        </w:tabs>
+        <w:ind w:left="6480" w:hanging="360"/>
+      </w:pPr>
+    </w:lvl>
+  </w:abstractNum>
+  <w:abstractNum w:abstractNumId="14" w15:restartNumberingAfterBreak="0">
+    <w:nsid w:val="3EFA3809"/>
+    <w:multiLevelType w:val="multilevel"/>
+    <w:tmpl w:val="05468A2E"/>
+    <w:lvl w:ilvl="0">
+      <w:start w:val="1"/>
+      <w:numFmt w:val="bullet"/>
+      <w:lvlText w:val=""/>
+      <w:lvlJc w:val="left"/>
+      <w:pPr>
+        <w:tabs>
+          <w:tab w:val="num" w:pos="720"/>
+        </w:tabs>
+        <w:ind w:left="720" w:hanging="360"/>
+      </w:pPr>
+      <w:rPr>
+        <w:rFonts w:ascii="Symbol" w:hAnsi="Symbol" w:hint="default"/>
+        <w:sz w:val="20"/>
+      </w:rPr>
+    </w:lvl>
+    <w:lvl w:ilvl="1" w:tentative="1">
+      <w:start w:val="1"/>
+      <w:numFmt w:val="bullet"/>
+      <w:lvlText w:val="o"/>
+      <w:lvlJc w:val="left"/>
+      <w:pPr>
+        <w:tabs>
+          <w:tab w:val="num" w:pos="1440"/>
+        </w:tabs>
+        <w:ind w:left="1440" w:hanging="360"/>
+      </w:pPr>
+      <w:rPr>
+        <w:rFonts w:ascii="Courier New" w:hAnsi="Courier New" w:hint="default"/>
+        <w:sz w:val="20"/>
+      </w:rPr>
+    </w:lvl>
+    <w:lvl w:ilvl="2" w:tentative="1">
+      <w:start w:val="1"/>
+      <w:numFmt w:val="bullet"/>
+      <w:lvlText w:val=""/>
+      <w:lvlJc w:val="left"/>
+      <w:pPr>
+        <w:tabs>
+          <w:tab w:val="num" w:pos="2160"/>
+        </w:tabs>
+        <w:ind w:left="2160" w:hanging="360"/>
+      </w:pPr>
+      <w:rPr>
+        <w:rFonts w:ascii="Wingdings" w:hAnsi="Wingdings" w:hint="default"/>
+        <w:sz w:val="20"/>
+      </w:rPr>
+    </w:lvl>
+    <w:lvl w:ilvl="3" w:tentative="1">
+      <w:start w:val="1"/>
+      <w:numFmt w:val="bullet"/>
+      <w:lvlText w:val=""/>
+      <w:lvlJc w:val="left"/>
+      <w:pPr>
+        <w:tabs>
+          <w:tab w:val="num" w:pos="2880"/>
+        </w:tabs>
+        <w:ind w:left="2880" w:hanging="360"/>
+      </w:pPr>
+      <w:rPr>
+        <w:rFonts w:ascii="Wingdings" w:hAnsi="Wingdings" w:hint="default"/>
+        <w:sz w:val="20"/>
+      </w:rPr>
+    </w:lvl>
+    <w:lvl w:ilvl="4" w:tentative="1">
+      <w:start w:val="1"/>
+      <w:numFmt w:val="bullet"/>
+      <w:lvlText w:val=""/>
+      <w:lvlJc w:val="left"/>
+      <w:pPr>
+        <w:tabs>
+          <w:tab w:val="num" w:pos="3600"/>
+        </w:tabs>
+        <w:ind w:left="3600" w:hanging="360"/>
+      </w:pPr>
+      <w:rPr>
+        <w:rFonts w:ascii="Wingdings" w:hAnsi="Wingdings" w:hint="default"/>
+        <w:sz w:val="20"/>
+      </w:rPr>
+    </w:lvl>
+    <w:lvl w:ilvl="5" w:tentative="1">
+      <w:start w:val="1"/>
+      <w:numFmt w:val="bullet"/>
+      <w:lvlText w:val=""/>
+      <w:lvlJc w:val="left"/>
+      <w:pPr>
+        <w:tabs>
+          <w:tab w:val="num" w:pos="4320"/>
+        </w:tabs>
+        <w:ind w:left="4320" w:hanging="360"/>
+      </w:pPr>
+      <w:rPr>
+        <w:rFonts w:ascii="Wingdings" w:hAnsi="Wingdings" w:hint="default"/>
+        <w:sz w:val="20"/>
+      </w:rPr>
+    </w:lvl>
+    <w:lvl w:ilvl="6" w:tentative="1">
+      <w:start w:val="1"/>
+      <w:numFmt w:val="bullet"/>
+      <w:lvlText w:val=""/>
+      <w:lvlJc w:val="left"/>
+      <w:pPr>
+        <w:tabs>
+          <w:tab w:val="num" w:pos="5040"/>
+        </w:tabs>
+        <w:ind w:left="5040" w:hanging="360"/>
+      </w:pPr>
+      <w:rPr>
+        <w:rFonts w:ascii="Wingdings" w:hAnsi="Wingdings" w:hint="default"/>
+        <w:sz w:val="20"/>
+      </w:rPr>
+    </w:lvl>
+    <w:lvl w:ilvl="7" w:tentative="1">
+      <w:start w:val="1"/>
+      <w:numFmt w:val="bullet"/>
+      <w:lvlText w:val=""/>
+      <w:lvlJc w:val="left"/>
+      <w:pPr>
+        <w:tabs>
+          <w:tab w:val="num" w:pos="5760"/>
+        </w:tabs>
+        <w:ind w:left="5760" w:hanging="360"/>
+      </w:pPr>
+      <w:rPr>
+        <w:rFonts w:ascii="Wingdings" w:hAnsi="Wingdings" w:hint="default"/>
+        <w:sz w:val="20"/>
+      </w:rPr>
+    </w:lvl>
+    <w:lvl w:ilvl="8" w:tentative="1">
+      <w:start w:val="1"/>
+      <w:numFmt w:val="bullet"/>
+      <w:lvlText w:val=""/>
+      <w:lvlJc w:val="left"/>
+      <w:pPr>
+        <w:tabs>
+          <w:tab w:val="num" w:pos="6480"/>
+        </w:tabs>
+        <w:ind w:left="6480" w:hanging="360"/>
+      </w:pPr>
+      <w:rPr>
+        <w:rFonts w:ascii="Wingdings" w:hAnsi="Wingdings" w:hint="default"/>
+        <w:sz w:val="20"/>
+      </w:rPr>
+    </w:lvl>
+  </w:abstractNum>
+  <w:abstractNum w:abstractNumId="15" w15:restartNumberingAfterBreak="0">
+    <w:nsid w:val="40C57A66"/>
+    <w:multiLevelType w:val="multilevel"/>
+    <w:tmpl w:val="BF98B054"/>
+    <w:lvl w:ilvl="0">
+      <w:start w:val="1"/>
+      <w:numFmt w:val="decimal"/>
+      <w:lvlText w:val="%1."/>
+      <w:lvlJc w:val="left"/>
+      <w:pPr>
+        <w:tabs>
+          <w:tab w:val="num" w:pos="720"/>
+        </w:tabs>
+        <w:ind w:left="720" w:hanging="360"/>
+      </w:pPr>
+    </w:lvl>
+    <w:lvl w:ilvl="1">
+      <w:start w:val="1"/>
+      <w:numFmt w:val="bullet"/>
+      <w:lvlText w:val="o"/>
+      <w:lvlJc w:val="left"/>
+      <w:pPr>
+        <w:tabs>
+          <w:tab w:val="num" w:pos="1440"/>
+        </w:tabs>
+        <w:ind w:left="1440" w:hanging="360"/>
+      </w:pPr>
+      <w:rPr>
+        <w:rFonts w:ascii="Courier New" w:hAnsi="Courier New" w:hint="default"/>
+        <w:sz w:val="20"/>
+      </w:rPr>
+    </w:lvl>
+    <w:lvl w:ilvl="2" w:tentative="1">
+      <w:start w:val="1"/>
+      <w:numFmt w:val="decimal"/>
+      <w:lvlText w:val="%3."/>
+      <w:lvlJc w:val="left"/>
+      <w:pPr>
+        <w:tabs>
+          <w:tab w:val="num" w:pos="2160"/>
+        </w:tabs>
+        <w:ind w:left="2160" w:hanging="360"/>
+      </w:pPr>
+    </w:lvl>
+    <w:lvl w:ilvl="3" w:tentative="1">
+      <w:start w:val="1"/>
+      <w:numFmt w:val="decimal"/>
+      <w:lvlText w:val="%4."/>
+      <w:lvlJc w:val="left"/>
+      <w:pPr>
+        <w:tabs>
+          <w:tab w:val="num" w:pos="2880"/>
+        </w:tabs>
+        <w:ind w:left="2880" w:hanging="360"/>
+      </w:pPr>
+    </w:lvl>
+    <w:lvl w:ilvl="4" w:tentative="1">
+      <w:start w:val="1"/>
+      <w:numFmt w:val="decimal"/>
+      <w:lvlText w:val="%5."/>
+      <w:lvlJc w:val="left"/>
+      <w:pPr>
+        <w:tabs>
+          <w:tab w:val="num" w:pos="3600"/>
+        </w:tabs>
+        <w:ind w:left="3600" w:hanging="360"/>
+      </w:pPr>
+    </w:lvl>
+    <w:lvl w:ilvl="5" w:tentative="1">
+      <w:start w:val="1"/>
+      <w:numFmt w:val="decimal"/>
+      <w:lvlText w:val="%6."/>
+      <w:lvlJc w:val="left"/>
+      <w:pPr>
+        <w:tabs>
+          <w:tab w:val="num" w:pos="4320"/>
+        </w:tabs>
+        <w:ind w:left="4320" w:hanging="360"/>
+      </w:pPr>
+    </w:lvl>
+    <w:lvl w:ilvl="6" w:tentative="1">
+      <w:start w:val="1"/>
+      <w:numFmt w:val="decimal"/>
+      <w:lvlText w:val="%7."/>
+      <w:lvlJc w:val="left"/>
+      <w:pPr>
+        <w:tabs>
+          <w:tab w:val="num" w:pos="5040"/>
+        </w:tabs>
+        <w:ind w:left="5040" w:hanging="360"/>
+      </w:pPr>
+    </w:lvl>
+    <w:lvl w:ilvl="7" w:tentative="1">
+      <w:start w:val="1"/>
+      <w:numFmt w:val="decimal"/>
+      <w:lvlText w:val="%8."/>
+      <w:lvlJc w:val="left"/>
+      <w:pPr>
+        <w:tabs>
+          <w:tab w:val="num" w:pos="5760"/>
+        </w:tabs>
+        <w:ind w:left="5760" w:hanging="360"/>
+      </w:pPr>
+    </w:lvl>
+    <w:lvl w:ilvl="8" w:tentative="1">
+      <w:start w:val="1"/>
+      <w:numFmt w:val="decimal"/>
+      <w:lvlText w:val="%9."/>
+      <w:lvlJc w:val="left"/>
+      <w:pPr>
+        <w:tabs>
+          <w:tab w:val="num" w:pos="6480"/>
+        </w:tabs>
+        <w:ind w:left="6480" w:hanging="360"/>
+      </w:pPr>
+    </w:lvl>
+  </w:abstractNum>
+  <w:abstractNum w:abstractNumId="16" w15:restartNumberingAfterBreak="0">
+    <w:nsid w:val="4F3203C7"/>
+    <w:multiLevelType w:val="multilevel"/>
+    <w:tmpl w:val="29F2B01E"/>
+    <w:lvl w:ilvl="0">
+      <w:start w:val="1"/>
+      <w:numFmt w:val="decimal"/>
+      <w:lvlText w:val="%1."/>
+      <w:lvlJc w:val="left"/>
+      <w:pPr>
+        <w:tabs>
+          <w:tab w:val="num" w:pos="720"/>
+        </w:tabs>
+        <w:ind w:left="720" w:hanging="360"/>
+      </w:pPr>
+    </w:lvl>
+    <w:lvl w:ilvl="1" w:tentative="1">
+      <w:start w:val="1"/>
+      <w:numFmt w:val="decimal"/>
+      <w:lvlText w:val="%2."/>
+      <w:lvlJc w:val="left"/>
+      <w:pPr>
+        <w:tabs>
+          <w:tab w:val="num" w:pos="1440"/>
+        </w:tabs>
+        <w:ind w:left="1440" w:hanging="360"/>
+      </w:pPr>
+    </w:lvl>
+    <w:lvl w:ilvl="2" w:tentative="1">
+      <w:start w:val="1"/>
+      <w:numFmt w:val="decimal"/>
+      <w:lvlText w:val="%3."/>
+      <w:lvlJc w:val="left"/>
+      <w:pPr>
+        <w:tabs>
+          <w:tab w:val="num" w:pos="2160"/>
+        </w:tabs>
+        <w:ind w:left="2160" w:hanging="360"/>
+      </w:pPr>
+    </w:lvl>
+    <w:lvl w:ilvl="3" w:tentative="1">
+      <w:start w:val="1"/>
+      <w:numFmt w:val="decimal"/>
+      <w:lvlText w:val="%4."/>
+      <w:lvlJc w:val="left"/>
+      <w:pPr>
+        <w:tabs>
+          <w:tab w:val="num" w:pos="2880"/>
+        </w:tabs>
+        <w:ind w:left="2880" w:hanging="360"/>
+      </w:pPr>
+    </w:lvl>
+    <w:lvl w:ilvl="4" w:tentative="1">
+      <w:start w:val="1"/>
+      <w:numFmt w:val="decimal"/>
+      <w:lvlText w:val="%5."/>
+      <w:lvlJc w:val="left"/>
+      <w:pPr>
+        <w:tabs>
+          <w:tab w:val="num" w:pos="3600"/>
+        </w:tabs>
+        <w:ind w:left="3600" w:hanging="360"/>
+      </w:pPr>
+    </w:lvl>
+    <w:lvl w:ilvl="5" w:tentative="1">
+      <w:start w:val="1"/>
+      <w:numFmt w:val="decimal"/>
+      <w:lvlText w:val="%6."/>
+      <w:lvlJc w:val="left"/>
+      <w:pPr>
+        <w:tabs>
+          <w:tab w:val="num" w:pos="4320"/>
+        </w:tabs>
+        <w:ind w:left="4320" w:hanging="360"/>
+      </w:pPr>
+    </w:lvl>
+    <w:lvl w:ilvl="6" w:tentative="1">
+      <w:start w:val="1"/>
+      <w:numFmt w:val="decimal"/>
+      <w:lvlText w:val="%7."/>
+      <w:lvlJc w:val="left"/>
+      <w:pPr>
+        <w:tabs>
+          <w:tab w:val="num" w:pos="5040"/>
+        </w:tabs>
+        <w:ind w:left="5040" w:hanging="360"/>
+      </w:pPr>
+    </w:lvl>
+    <w:lvl w:ilvl="7" w:tentative="1">
+      <w:start w:val="1"/>
+      <w:numFmt w:val="decimal"/>
+      <w:lvlText w:val="%8."/>
+      <w:lvlJc w:val="left"/>
+      <w:pPr>
+        <w:tabs>
+          <w:tab w:val="num" w:pos="5760"/>
+        </w:tabs>
+        <w:ind w:left="5760" w:hanging="360"/>
+      </w:pPr>
+    </w:lvl>
+    <w:lvl w:ilvl="8" w:tentative="1">
+      <w:start w:val="1"/>
+      <w:numFmt w:val="decimal"/>
+      <w:lvlText w:val="%9."/>
+      <w:lvlJc w:val="left"/>
+      <w:pPr>
+        <w:tabs>
+          <w:tab w:val="num" w:pos="6480"/>
+        </w:tabs>
+        <w:ind w:left="6480" w:hanging="360"/>
+      </w:pPr>
+    </w:lvl>
+  </w:abstractNum>
+  <w:abstractNum w:abstractNumId="17" w15:restartNumberingAfterBreak="0">
     <w:nsid w:val="532A36A3"/>
     <w:multiLevelType w:val="hybridMultilevel"/>
     <w:tmpl w:val="82A475FE"/>
@@ -4604,10 +9568,10 @@
       </w:pPr>
     </w:lvl>
   </w:abstractNum>
-  <w:abstractNum w:abstractNumId="8" w15:restartNumberingAfterBreak="0">
+  <w:abstractNum w:abstractNumId="18" w15:restartNumberingAfterBreak="0">
     <w:nsid w:val="57F22669"/>
     <w:multiLevelType w:val="multilevel"/>
-    <w:tmpl w:val="45E85A80"/>
+    <w:tmpl w:val="B7D63792"/>
     <w:lvl w:ilvl="0">
       <w:start w:val="1"/>
       <w:numFmt w:val="decimal"/>
@@ -4625,7 +9589,7 @@
       <w:lvlText w:val="%1.%2"/>
       <w:lvlJc w:val="left"/>
       <w:pPr>
-        <w:ind w:left="576" w:hanging="576"/>
+        <w:ind w:left="859" w:hanging="576"/>
       </w:pPr>
     </w:lvl>
     <w:lvl w:ilvl="2">
@@ -4699,7 +9663,7 @@
       </w:pPr>
     </w:lvl>
   </w:abstractNum>
-  <w:abstractNum w:abstractNumId="9" w15:restartNumberingAfterBreak="0">
+  <w:abstractNum w:abstractNumId="19" w15:restartNumberingAfterBreak="0">
     <w:nsid w:val="5EF82D8B"/>
     <w:multiLevelType w:val="hybridMultilevel"/>
     <w:tmpl w:val="D80CDE0E"/>
@@ -4812,7 +9776,7 @@
       </w:rPr>
     </w:lvl>
   </w:abstractNum>
-  <w:abstractNum w:abstractNumId="10" w15:restartNumberingAfterBreak="0">
+  <w:abstractNum w:abstractNumId="20" w15:restartNumberingAfterBreak="0">
     <w:nsid w:val="5F2E42AC"/>
     <w:multiLevelType w:val="multilevel"/>
     <w:tmpl w:val="2CA65CB0"/>
@@ -4925,7 +9889,504 @@
       </w:rPr>
     </w:lvl>
   </w:abstractNum>
-  <w:abstractNum w:abstractNumId="11" w15:restartNumberingAfterBreak="0">
+  <w:abstractNum w:abstractNumId="21" w15:restartNumberingAfterBreak="0">
+    <w:nsid w:val="6CCE7513"/>
+    <w:multiLevelType w:val="hybridMultilevel"/>
+    <w:tmpl w:val="6AD027C6"/>
+    <w:lvl w:ilvl="0" w:tplc="040E000F">
+      <w:start w:val="1"/>
+      <w:numFmt w:val="decimal"/>
+      <w:lvlText w:val="%1."/>
+      <w:lvlJc w:val="left"/>
+      <w:pPr>
+        <w:ind w:left="785" w:hanging="360"/>
+      </w:pPr>
+    </w:lvl>
+    <w:lvl w:ilvl="1" w:tplc="040E0019" w:tentative="1">
+      <w:start w:val="1"/>
+      <w:numFmt w:val="lowerLetter"/>
+      <w:lvlText w:val="%2."/>
+      <w:lvlJc w:val="left"/>
+      <w:pPr>
+        <w:ind w:left="1505" w:hanging="360"/>
+      </w:pPr>
+    </w:lvl>
+    <w:lvl w:ilvl="2" w:tplc="040E001B" w:tentative="1">
+      <w:start w:val="1"/>
+      <w:numFmt w:val="lowerRoman"/>
+      <w:lvlText w:val="%3."/>
+      <w:lvlJc w:val="right"/>
+      <w:pPr>
+        <w:ind w:left="2225" w:hanging="180"/>
+      </w:pPr>
+    </w:lvl>
+    <w:lvl w:ilvl="3" w:tplc="040E000F" w:tentative="1">
+      <w:start w:val="1"/>
+      <w:numFmt w:val="decimal"/>
+      <w:lvlText w:val="%4."/>
+      <w:lvlJc w:val="left"/>
+      <w:pPr>
+        <w:ind w:left="2945" w:hanging="360"/>
+      </w:pPr>
+    </w:lvl>
+    <w:lvl w:ilvl="4" w:tplc="040E0019" w:tentative="1">
+      <w:start w:val="1"/>
+      <w:numFmt w:val="lowerLetter"/>
+      <w:lvlText w:val="%5."/>
+      <w:lvlJc w:val="left"/>
+      <w:pPr>
+        <w:ind w:left="3665" w:hanging="360"/>
+      </w:pPr>
+    </w:lvl>
+    <w:lvl w:ilvl="5" w:tplc="040E001B" w:tentative="1">
+      <w:start w:val="1"/>
+      <w:numFmt w:val="lowerRoman"/>
+      <w:lvlText w:val="%6."/>
+      <w:lvlJc w:val="right"/>
+      <w:pPr>
+        <w:ind w:left="4385" w:hanging="180"/>
+      </w:pPr>
+    </w:lvl>
+    <w:lvl w:ilvl="6" w:tplc="040E000F" w:tentative="1">
+      <w:start w:val="1"/>
+      <w:numFmt w:val="decimal"/>
+      <w:lvlText w:val="%7."/>
+      <w:lvlJc w:val="left"/>
+      <w:pPr>
+        <w:ind w:left="5105" w:hanging="360"/>
+      </w:pPr>
+    </w:lvl>
+    <w:lvl w:ilvl="7" w:tplc="040E0019" w:tentative="1">
+      <w:start w:val="1"/>
+      <w:numFmt w:val="lowerLetter"/>
+      <w:lvlText w:val="%8."/>
+      <w:lvlJc w:val="left"/>
+      <w:pPr>
+        <w:ind w:left="5825" w:hanging="360"/>
+      </w:pPr>
+    </w:lvl>
+    <w:lvl w:ilvl="8" w:tplc="040E001B" w:tentative="1">
+      <w:start w:val="1"/>
+      <w:numFmt w:val="lowerRoman"/>
+      <w:lvlText w:val="%9."/>
+      <w:lvlJc w:val="right"/>
+      <w:pPr>
+        <w:ind w:left="6545" w:hanging="180"/>
+      </w:pPr>
+    </w:lvl>
+  </w:abstractNum>
+  <w:abstractNum w:abstractNumId="22" w15:restartNumberingAfterBreak="0">
+    <w:nsid w:val="72322FB5"/>
+    <w:multiLevelType w:val="multilevel"/>
+    <w:tmpl w:val="C57A62A0"/>
+    <w:lvl w:ilvl="0">
+      <w:start w:val="1"/>
+      <w:numFmt w:val="bullet"/>
+      <w:lvlText w:val=""/>
+      <w:lvlJc w:val="left"/>
+      <w:pPr>
+        <w:tabs>
+          <w:tab w:val="num" w:pos="720"/>
+        </w:tabs>
+        <w:ind w:left="720" w:hanging="360"/>
+      </w:pPr>
+      <w:rPr>
+        <w:rFonts w:ascii="Symbol" w:hAnsi="Symbol" w:hint="default"/>
+        <w:sz w:val="20"/>
+      </w:rPr>
+    </w:lvl>
+    <w:lvl w:ilvl="1" w:tentative="1">
+      <w:start w:val="1"/>
+      <w:numFmt w:val="bullet"/>
+      <w:lvlText w:val="o"/>
+      <w:lvlJc w:val="left"/>
+      <w:pPr>
+        <w:tabs>
+          <w:tab w:val="num" w:pos="1440"/>
+        </w:tabs>
+        <w:ind w:left="1440" w:hanging="360"/>
+      </w:pPr>
+      <w:rPr>
+        <w:rFonts w:ascii="Courier New" w:hAnsi="Courier New" w:hint="default"/>
+        <w:sz w:val="20"/>
+      </w:rPr>
+    </w:lvl>
+    <w:lvl w:ilvl="2" w:tentative="1">
+      <w:start w:val="1"/>
+      <w:numFmt w:val="bullet"/>
+      <w:lvlText w:val=""/>
+      <w:lvlJc w:val="left"/>
+      <w:pPr>
+        <w:tabs>
+          <w:tab w:val="num" w:pos="2160"/>
+        </w:tabs>
+        <w:ind w:left="2160" w:hanging="360"/>
+      </w:pPr>
+      <w:rPr>
+        <w:rFonts w:ascii="Wingdings" w:hAnsi="Wingdings" w:hint="default"/>
+        <w:sz w:val="20"/>
+      </w:rPr>
+    </w:lvl>
+    <w:lvl w:ilvl="3" w:tentative="1">
+      <w:start w:val="1"/>
+      <w:numFmt w:val="bullet"/>
+      <w:lvlText w:val=""/>
+      <w:lvlJc w:val="left"/>
+      <w:pPr>
+        <w:tabs>
+          <w:tab w:val="num" w:pos="2880"/>
+        </w:tabs>
+        <w:ind w:left="2880" w:hanging="360"/>
+      </w:pPr>
+      <w:rPr>
+        <w:rFonts w:ascii="Wingdings" w:hAnsi="Wingdings" w:hint="default"/>
+        <w:sz w:val="20"/>
+      </w:rPr>
+    </w:lvl>
+    <w:lvl w:ilvl="4" w:tentative="1">
+      <w:start w:val="1"/>
+      <w:numFmt w:val="bullet"/>
+      <w:lvlText w:val=""/>
+      <w:lvlJc w:val="left"/>
+      <w:pPr>
+        <w:tabs>
+          <w:tab w:val="num" w:pos="3600"/>
+        </w:tabs>
+        <w:ind w:left="3600" w:hanging="360"/>
+      </w:pPr>
+      <w:rPr>
+        <w:rFonts w:ascii="Wingdings" w:hAnsi="Wingdings" w:hint="default"/>
+        <w:sz w:val="20"/>
+      </w:rPr>
+    </w:lvl>
+    <w:lvl w:ilvl="5" w:tentative="1">
+      <w:start w:val="1"/>
+      <w:numFmt w:val="bullet"/>
+      <w:lvlText w:val=""/>
+      <w:lvlJc w:val="left"/>
+      <w:pPr>
+        <w:tabs>
+          <w:tab w:val="num" w:pos="4320"/>
+        </w:tabs>
+        <w:ind w:left="4320" w:hanging="360"/>
+      </w:pPr>
+      <w:rPr>
+        <w:rFonts w:ascii="Wingdings" w:hAnsi="Wingdings" w:hint="default"/>
+        <w:sz w:val="20"/>
+      </w:rPr>
+    </w:lvl>
+    <w:lvl w:ilvl="6" w:tentative="1">
+      <w:start w:val="1"/>
+      <w:numFmt w:val="bullet"/>
+      <w:lvlText w:val=""/>
+      <w:lvlJc w:val="left"/>
+      <w:pPr>
+        <w:tabs>
+          <w:tab w:val="num" w:pos="5040"/>
+        </w:tabs>
+        <w:ind w:left="5040" w:hanging="360"/>
+      </w:pPr>
+      <w:rPr>
+        <w:rFonts w:ascii="Wingdings" w:hAnsi="Wingdings" w:hint="default"/>
+        <w:sz w:val="20"/>
+      </w:rPr>
+    </w:lvl>
+    <w:lvl w:ilvl="7" w:tentative="1">
+      <w:start w:val="1"/>
+      <w:numFmt w:val="bullet"/>
+      <w:lvlText w:val=""/>
+      <w:lvlJc w:val="left"/>
+      <w:pPr>
+        <w:tabs>
+          <w:tab w:val="num" w:pos="5760"/>
+        </w:tabs>
+        <w:ind w:left="5760" w:hanging="360"/>
+      </w:pPr>
+      <w:rPr>
+        <w:rFonts w:ascii="Wingdings" w:hAnsi="Wingdings" w:hint="default"/>
+        <w:sz w:val="20"/>
+      </w:rPr>
+    </w:lvl>
+    <w:lvl w:ilvl="8" w:tentative="1">
+      <w:start w:val="1"/>
+      <w:numFmt w:val="bullet"/>
+      <w:lvlText w:val=""/>
+      <w:lvlJc w:val="left"/>
+      <w:pPr>
+        <w:tabs>
+          <w:tab w:val="num" w:pos="6480"/>
+        </w:tabs>
+        <w:ind w:left="6480" w:hanging="360"/>
+      </w:pPr>
+      <w:rPr>
+        <w:rFonts w:ascii="Wingdings" w:hAnsi="Wingdings" w:hint="default"/>
+        <w:sz w:val="20"/>
+      </w:rPr>
+    </w:lvl>
+  </w:abstractNum>
+  <w:abstractNum w:abstractNumId="23" w15:restartNumberingAfterBreak="0">
+    <w:nsid w:val="73332C21"/>
+    <w:multiLevelType w:val="multilevel"/>
+    <w:tmpl w:val="483A545E"/>
+    <w:lvl w:ilvl="0">
+      <w:start w:val="1"/>
+      <w:numFmt w:val="decimal"/>
+      <w:lvlText w:val="%1."/>
+      <w:lvlJc w:val="left"/>
+      <w:pPr>
+        <w:tabs>
+          <w:tab w:val="num" w:pos="720"/>
+        </w:tabs>
+        <w:ind w:left="720" w:hanging="360"/>
+      </w:pPr>
+    </w:lvl>
+    <w:lvl w:ilvl="1" w:tentative="1">
+      <w:start w:val="1"/>
+      <w:numFmt w:val="decimal"/>
+      <w:lvlText w:val="%2."/>
+      <w:lvlJc w:val="left"/>
+      <w:pPr>
+        <w:tabs>
+          <w:tab w:val="num" w:pos="1440"/>
+        </w:tabs>
+        <w:ind w:left="1440" w:hanging="360"/>
+      </w:pPr>
+    </w:lvl>
+    <w:lvl w:ilvl="2" w:tentative="1">
+      <w:start w:val="1"/>
+      <w:numFmt w:val="decimal"/>
+      <w:lvlText w:val="%3."/>
+      <w:lvlJc w:val="left"/>
+      <w:pPr>
+        <w:tabs>
+          <w:tab w:val="num" w:pos="2160"/>
+        </w:tabs>
+        <w:ind w:left="2160" w:hanging="360"/>
+      </w:pPr>
+    </w:lvl>
+    <w:lvl w:ilvl="3" w:tentative="1">
+      <w:start w:val="1"/>
+      <w:numFmt w:val="decimal"/>
+      <w:lvlText w:val="%4."/>
+      <w:lvlJc w:val="left"/>
+      <w:pPr>
+        <w:tabs>
+          <w:tab w:val="num" w:pos="2880"/>
+        </w:tabs>
+        <w:ind w:left="2880" w:hanging="360"/>
+      </w:pPr>
+    </w:lvl>
+    <w:lvl w:ilvl="4" w:tentative="1">
+      <w:start w:val="1"/>
+      <w:numFmt w:val="decimal"/>
+      <w:lvlText w:val="%5."/>
+      <w:lvlJc w:val="left"/>
+      <w:pPr>
+        <w:tabs>
+          <w:tab w:val="num" w:pos="3600"/>
+        </w:tabs>
+        <w:ind w:left="3600" w:hanging="360"/>
+      </w:pPr>
+    </w:lvl>
+    <w:lvl w:ilvl="5" w:tentative="1">
+      <w:start w:val="1"/>
+      <w:numFmt w:val="decimal"/>
+      <w:lvlText w:val="%6."/>
+      <w:lvlJc w:val="left"/>
+      <w:pPr>
+        <w:tabs>
+          <w:tab w:val="num" w:pos="4320"/>
+        </w:tabs>
+        <w:ind w:left="4320" w:hanging="360"/>
+      </w:pPr>
+    </w:lvl>
+    <w:lvl w:ilvl="6" w:tentative="1">
+      <w:start w:val="1"/>
+      <w:numFmt w:val="decimal"/>
+      <w:lvlText w:val="%7."/>
+      <w:lvlJc w:val="left"/>
+      <w:pPr>
+        <w:tabs>
+          <w:tab w:val="num" w:pos="5040"/>
+        </w:tabs>
+        <w:ind w:left="5040" w:hanging="360"/>
+      </w:pPr>
+    </w:lvl>
+    <w:lvl w:ilvl="7" w:tentative="1">
+      <w:start w:val="1"/>
+      <w:numFmt w:val="decimal"/>
+      <w:lvlText w:val="%8."/>
+      <w:lvlJc w:val="left"/>
+      <w:pPr>
+        <w:tabs>
+          <w:tab w:val="num" w:pos="5760"/>
+        </w:tabs>
+        <w:ind w:left="5760" w:hanging="360"/>
+      </w:pPr>
+    </w:lvl>
+    <w:lvl w:ilvl="8" w:tentative="1">
+      <w:start w:val="1"/>
+      <w:numFmt w:val="decimal"/>
+      <w:lvlText w:val="%9."/>
+      <w:lvlJc w:val="left"/>
+      <w:pPr>
+        <w:tabs>
+          <w:tab w:val="num" w:pos="6480"/>
+        </w:tabs>
+        <w:ind w:left="6480" w:hanging="360"/>
+      </w:pPr>
+    </w:lvl>
+  </w:abstractNum>
+  <w:abstractNum w:abstractNumId="24" w15:restartNumberingAfterBreak="0">
+    <w:nsid w:val="7353179C"/>
+    <w:multiLevelType w:val="multilevel"/>
+    <w:tmpl w:val="F5344FCA"/>
+    <w:lvl w:ilvl="0">
+      <w:start w:val="1"/>
+      <w:numFmt w:val="bullet"/>
+      <w:lvlText w:val=""/>
+      <w:lvlJc w:val="left"/>
+      <w:pPr>
+        <w:tabs>
+          <w:tab w:val="num" w:pos="720"/>
+        </w:tabs>
+        <w:ind w:left="720" w:hanging="360"/>
+      </w:pPr>
+      <w:rPr>
+        <w:rFonts w:ascii="Symbol" w:hAnsi="Symbol" w:hint="default"/>
+        <w:sz w:val="20"/>
+      </w:rPr>
+    </w:lvl>
+    <w:lvl w:ilvl="1" w:tentative="1">
+      <w:start w:val="1"/>
+      <w:numFmt w:val="bullet"/>
+      <w:lvlText w:val="o"/>
+      <w:lvlJc w:val="left"/>
+      <w:pPr>
+        <w:tabs>
+          <w:tab w:val="num" w:pos="1440"/>
+        </w:tabs>
+        <w:ind w:left="1440" w:hanging="360"/>
+      </w:pPr>
+      <w:rPr>
+        <w:rFonts w:ascii="Courier New" w:hAnsi="Courier New" w:hint="default"/>
+        <w:sz w:val="20"/>
+      </w:rPr>
+    </w:lvl>
+    <w:lvl w:ilvl="2" w:tentative="1">
+      <w:start w:val="1"/>
+      <w:numFmt w:val="bullet"/>
+      <w:lvlText w:val=""/>
+      <w:lvlJc w:val="left"/>
+      <w:pPr>
+        <w:tabs>
+          <w:tab w:val="num" w:pos="2160"/>
+        </w:tabs>
+        <w:ind w:left="2160" w:hanging="360"/>
+      </w:pPr>
+      <w:rPr>
+        <w:rFonts w:ascii="Wingdings" w:hAnsi="Wingdings" w:hint="default"/>
+        <w:sz w:val="20"/>
+      </w:rPr>
+    </w:lvl>
+    <w:lvl w:ilvl="3" w:tentative="1">
+      <w:start w:val="1"/>
+      <w:numFmt w:val="bullet"/>
+      <w:lvlText w:val=""/>
+      <w:lvlJc w:val="left"/>
+      <w:pPr>
+        <w:tabs>
+          <w:tab w:val="num" w:pos="2880"/>
+        </w:tabs>
+        <w:ind w:left="2880" w:hanging="360"/>
+      </w:pPr>
+      <w:rPr>
+        <w:rFonts w:ascii="Wingdings" w:hAnsi="Wingdings" w:hint="default"/>
+        <w:sz w:val="20"/>
+      </w:rPr>
+    </w:lvl>
+    <w:lvl w:ilvl="4" w:tentative="1">
+      <w:start w:val="1"/>
+      <w:numFmt w:val="bullet"/>
+      <w:lvlText w:val=""/>
+      <w:lvlJc w:val="left"/>
+      <w:pPr>
+        <w:tabs>
+          <w:tab w:val="num" w:pos="3600"/>
+        </w:tabs>
+        <w:ind w:left="3600" w:hanging="360"/>
+      </w:pPr>
+      <w:rPr>
+        <w:rFonts w:ascii="Wingdings" w:hAnsi="Wingdings" w:hint="default"/>
+        <w:sz w:val="20"/>
+      </w:rPr>
+    </w:lvl>
+    <w:lvl w:ilvl="5" w:tentative="1">
+      <w:start w:val="1"/>
+      <w:numFmt w:val="bullet"/>
+      <w:lvlText w:val=""/>
+      <w:lvlJc w:val="left"/>
+      <w:pPr>
+        <w:tabs>
+          <w:tab w:val="num" w:pos="4320"/>
+        </w:tabs>
+        <w:ind w:left="4320" w:hanging="360"/>
+      </w:pPr>
+      <w:rPr>
+        <w:rFonts w:ascii="Wingdings" w:hAnsi="Wingdings" w:hint="default"/>
+        <w:sz w:val="20"/>
+      </w:rPr>
+    </w:lvl>
+    <w:lvl w:ilvl="6" w:tentative="1">
+      <w:start w:val="1"/>
+      <w:numFmt w:val="bullet"/>
+      <w:lvlText w:val=""/>
+      <w:lvlJc w:val="left"/>
+      <w:pPr>
+        <w:tabs>
+          <w:tab w:val="num" w:pos="5040"/>
+        </w:tabs>
+        <w:ind w:left="5040" w:hanging="360"/>
+      </w:pPr>
+      <w:rPr>
+        <w:rFonts w:ascii="Wingdings" w:hAnsi="Wingdings" w:hint="default"/>
+        <w:sz w:val="20"/>
+      </w:rPr>
+    </w:lvl>
+    <w:lvl w:ilvl="7" w:tentative="1">
+      <w:start w:val="1"/>
+      <w:numFmt w:val="bullet"/>
+      <w:lvlText w:val=""/>
+      <w:lvlJc w:val="left"/>
+      <w:pPr>
+        <w:tabs>
+          <w:tab w:val="num" w:pos="5760"/>
+        </w:tabs>
+        <w:ind w:left="5760" w:hanging="360"/>
+      </w:pPr>
+      <w:rPr>
+        <w:rFonts w:ascii="Wingdings" w:hAnsi="Wingdings" w:hint="default"/>
+        <w:sz w:val="20"/>
+      </w:rPr>
+    </w:lvl>
+    <w:lvl w:ilvl="8" w:tentative="1">
+      <w:start w:val="1"/>
+      <w:numFmt w:val="bullet"/>
+      <w:lvlText w:val=""/>
+      <w:lvlJc w:val="left"/>
+      <w:pPr>
+        <w:tabs>
+          <w:tab w:val="num" w:pos="6480"/>
+        </w:tabs>
+        <w:ind w:left="6480" w:hanging="360"/>
+      </w:pPr>
+      <w:rPr>
+        <w:rFonts w:ascii="Wingdings" w:hAnsi="Wingdings" w:hint="default"/>
+        <w:sz w:val="20"/>
+      </w:rPr>
+    </w:lvl>
+  </w:abstractNum>
+  <w:abstractNum w:abstractNumId="25" w15:restartNumberingAfterBreak="0">
     <w:nsid w:val="755D37E2"/>
     <w:multiLevelType w:val="multilevel"/>
     <w:tmpl w:val="41FE3B5E"/>
@@ -5074,47 +10535,361 @@
       </w:rPr>
     </w:lvl>
   </w:abstractNum>
+  <w:abstractNum w:abstractNumId="26" w15:restartNumberingAfterBreak="0">
+    <w:nsid w:val="775E1F4C"/>
+    <w:multiLevelType w:val="multilevel"/>
+    <w:tmpl w:val="A894CE14"/>
+    <w:lvl w:ilvl="0">
+      <w:start w:val="1"/>
+      <w:numFmt w:val="bullet"/>
+      <w:lvlText w:val=""/>
+      <w:lvlJc w:val="left"/>
+      <w:pPr>
+        <w:tabs>
+          <w:tab w:val="num" w:pos="720"/>
+        </w:tabs>
+        <w:ind w:left="720" w:hanging="360"/>
+      </w:pPr>
+      <w:rPr>
+        <w:rFonts w:ascii="Symbol" w:hAnsi="Symbol" w:hint="default"/>
+        <w:sz w:val="20"/>
+      </w:rPr>
+    </w:lvl>
+    <w:lvl w:ilvl="1" w:tentative="1">
+      <w:start w:val="1"/>
+      <w:numFmt w:val="bullet"/>
+      <w:lvlText w:val="o"/>
+      <w:lvlJc w:val="left"/>
+      <w:pPr>
+        <w:tabs>
+          <w:tab w:val="num" w:pos="1440"/>
+        </w:tabs>
+        <w:ind w:left="1440" w:hanging="360"/>
+      </w:pPr>
+      <w:rPr>
+        <w:rFonts w:ascii="Courier New" w:hAnsi="Courier New" w:hint="default"/>
+        <w:sz w:val="20"/>
+      </w:rPr>
+    </w:lvl>
+    <w:lvl w:ilvl="2" w:tentative="1">
+      <w:start w:val="1"/>
+      <w:numFmt w:val="bullet"/>
+      <w:lvlText w:val=""/>
+      <w:lvlJc w:val="left"/>
+      <w:pPr>
+        <w:tabs>
+          <w:tab w:val="num" w:pos="2160"/>
+        </w:tabs>
+        <w:ind w:left="2160" w:hanging="360"/>
+      </w:pPr>
+      <w:rPr>
+        <w:rFonts w:ascii="Wingdings" w:hAnsi="Wingdings" w:hint="default"/>
+        <w:sz w:val="20"/>
+      </w:rPr>
+    </w:lvl>
+    <w:lvl w:ilvl="3" w:tentative="1">
+      <w:start w:val="1"/>
+      <w:numFmt w:val="bullet"/>
+      <w:lvlText w:val=""/>
+      <w:lvlJc w:val="left"/>
+      <w:pPr>
+        <w:tabs>
+          <w:tab w:val="num" w:pos="2880"/>
+        </w:tabs>
+        <w:ind w:left="2880" w:hanging="360"/>
+      </w:pPr>
+      <w:rPr>
+        <w:rFonts w:ascii="Wingdings" w:hAnsi="Wingdings" w:hint="default"/>
+        <w:sz w:val="20"/>
+      </w:rPr>
+    </w:lvl>
+    <w:lvl w:ilvl="4" w:tentative="1">
+      <w:start w:val="1"/>
+      <w:numFmt w:val="bullet"/>
+      <w:lvlText w:val=""/>
+      <w:lvlJc w:val="left"/>
+      <w:pPr>
+        <w:tabs>
+          <w:tab w:val="num" w:pos="3600"/>
+        </w:tabs>
+        <w:ind w:left="3600" w:hanging="360"/>
+      </w:pPr>
+      <w:rPr>
+        <w:rFonts w:ascii="Wingdings" w:hAnsi="Wingdings" w:hint="default"/>
+        <w:sz w:val="20"/>
+      </w:rPr>
+    </w:lvl>
+    <w:lvl w:ilvl="5" w:tentative="1">
+      <w:start w:val="1"/>
+      <w:numFmt w:val="bullet"/>
+      <w:lvlText w:val=""/>
+      <w:lvlJc w:val="left"/>
+      <w:pPr>
+        <w:tabs>
+          <w:tab w:val="num" w:pos="4320"/>
+        </w:tabs>
+        <w:ind w:left="4320" w:hanging="360"/>
+      </w:pPr>
+      <w:rPr>
+        <w:rFonts w:ascii="Wingdings" w:hAnsi="Wingdings" w:hint="default"/>
+        <w:sz w:val="20"/>
+      </w:rPr>
+    </w:lvl>
+    <w:lvl w:ilvl="6" w:tentative="1">
+      <w:start w:val="1"/>
+      <w:numFmt w:val="bullet"/>
+      <w:lvlText w:val=""/>
+      <w:lvlJc w:val="left"/>
+      <w:pPr>
+        <w:tabs>
+          <w:tab w:val="num" w:pos="5040"/>
+        </w:tabs>
+        <w:ind w:left="5040" w:hanging="360"/>
+      </w:pPr>
+      <w:rPr>
+        <w:rFonts w:ascii="Wingdings" w:hAnsi="Wingdings" w:hint="default"/>
+        <w:sz w:val="20"/>
+      </w:rPr>
+    </w:lvl>
+    <w:lvl w:ilvl="7" w:tentative="1">
+      <w:start w:val="1"/>
+      <w:numFmt w:val="bullet"/>
+      <w:lvlText w:val=""/>
+      <w:lvlJc w:val="left"/>
+      <w:pPr>
+        <w:tabs>
+          <w:tab w:val="num" w:pos="5760"/>
+        </w:tabs>
+        <w:ind w:left="5760" w:hanging="360"/>
+      </w:pPr>
+      <w:rPr>
+        <w:rFonts w:ascii="Wingdings" w:hAnsi="Wingdings" w:hint="default"/>
+        <w:sz w:val="20"/>
+      </w:rPr>
+    </w:lvl>
+    <w:lvl w:ilvl="8" w:tentative="1">
+      <w:start w:val="1"/>
+      <w:numFmt w:val="bullet"/>
+      <w:lvlText w:val=""/>
+      <w:lvlJc w:val="left"/>
+      <w:pPr>
+        <w:tabs>
+          <w:tab w:val="num" w:pos="6480"/>
+        </w:tabs>
+        <w:ind w:left="6480" w:hanging="360"/>
+      </w:pPr>
+      <w:rPr>
+        <w:rFonts w:ascii="Wingdings" w:hAnsi="Wingdings" w:hint="default"/>
+        <w:sz w:val="20"/>
+      </w:rPr>
+    </w:lvl>
+  </w:abstractNum>
+  <w:abstractNum w:abstractNumId="27" w15:restartNumberingAfterBreak="0">
+    <w:nsid w:val="792F4DFE"/>
+    <w:multiLevelType w:val="multilevel"/>
+    <w:tmpl w:val="9C2832FE"/>
+    <w:lvl w:ilvl="0">
+      <w:start w:val="1"/>
+      <w:numFmt w:val="decimal"/>
+      <w:lvlText w:val="%1."/>
+      <w:lvlJc w:val="left"/>
+      <w:pPr>
+        <w:tabs>
+          <w:tab w:val="num" w:pos="720"/>
+        </w:tabs>
+        <w:ind w:left="720" w:hanging="360"/>
+      </w:pPr>
+    </w:lvl>
+    <w:lvl w:ilvl="1">
+      <w:start w:val="1"/>
+      <w:numFmt w:val="bullet"/>
+      <w:lvlText w:val="o"/>
+      <w:lvlJc w:val="left"/>
+      <w:pPr>
+        <w:tabs>
+          <w:tab w:val="num" w:pos="1440"/>
+        </w:tabs>
+        <w:ind w:left="1440" w:hanging="360"/>
+      </w:pPr>
+      <w:rPr>
+        <w:rFonts w:ascii="Courier New" w:hAnsi="Courier New" w:hint="default"/>
+        <w:sz w:val="20"/>
+      </w:rPr>
+    </w:lvl>
+    <w:lvl w:ilvl="2" w:tentative="1">
+      <w:start w:val="1"/>
+      <w:numFmt w:val="decimal"/>
+      <w:lvlText w:val="%3."/>
+      <w:lvlJc w:val="left"/>
+      <w:pPr>
+        <w:tabs>
+          <w:tab w:val="num" w:pos="2160"/>
+        </w:tabs>
+        <w:ind w:left="2160" w:hanging="360"/>
+      </w:pPr>
+    </w:lvl>
+    <w:lvl w:ilvl="3" w:tentative="1">
+      <w:start w:val="1"/>
+      <w:numFmt w:val="decimal"/>
+      <w:lvlText w:val="%4."/>
+      <w:lvlJc w:val="left"/>
+      <w:pPr>
+        <w:tabs>
+          <w:tab w:val="num" w:pos="2880"/>
+        </w:tabs>
+        <w:ind w:left="2880" w:hanging="360"/>
+      </w:pPr>
+    </w:lvl>
+    <w:lvl w:ilvl="4" w:tentative="1">
+      <w:start w:val="1"/>
+      <w:numFmt w:val="decimal"/>
+      <w:lvlText w:val="%5."/>
+      <w:lvlJc w:val="left"/>
+      <w:pPr>
+        <w:tabs>
+          <w:tab w:val="num" w:pos="3600"/>
+        </w:tabs>
+        <w:ind w:left="3600" w:hanging="360"/>
+      </w:pPr>
+    </w:lvl>
+    <w:lvl w:ilvl="5" w:tentative="1">
+      <w:start w:val="1"/>
+      <w:numFmt w:val="decimal"/>
+      <w:lvlText w:val="%6."/>
+      <w:lvlJc w:val="left"/>
+      <w:pPr>
+        <w:tabs>
+          <w:tab w:val="num" w:pos="4320"/>
+        </w:tabs>
+        <w:ind w:left="4320" w:hanging="360"/>
+      </w:pPr>
+    </w:lvl>
+    <w:lvl w:ilvl="6" w:tentative="1">
+      <w:start w:val="1"/>
+      <w:numFmt w:val="decimal"/>
+      <w:lvlText w:val="%7."/>
+      <w:lvlJc w:val="left"/>
+      <w:pPr>
+        <w:tabs>
+          <w:tab w:val="num" w:pos="5040"/>
+        </w:tabs>
+        <w:ind w:left="5040" w:hanging="360"/>
+      </w:pPr>
+    </w:lvl>
+    <w:lvl w:ilvl="7" w:tentative="1">
+      <w:start w:val="1"/>
+      <w:numFmt w:val="decimal"/>
+      <w:lvlText w:val="%8."/>
+      <w:lvlJc w:val="left"/>
+      <w:pPr>
+        <w:tabs>
+          <w:tab w:val="num" w:pos="5760"/>
+        </w:tabs>
+        <w:ind w:left="5760" w:hanging="360"/>
+      </w:pPr>
+    </w:lvl>
+    <w:lvl w:ilvl="8" w:tentative="1">
+      <w:start w:val="1"/>
+      <w:numFmt w:val="decimal"/>
+      <w:lvlText w:val="%9."/>
+      <w:lvlJc w:val="left"/>
+      <w:pPr>
+        <w:tabs>
+          <w:tab w:val="num" w:pos="6480"/>
+        </w:tabs>
+        <w:ind w:left="6480" w:hanging="360"/>
+      </w:pPr>
+    </w:lvl>
+  </w:abstractNum>
   <w:num w:numId="1">
-    <w:abstractNumId w:val="6"/>
+    <w:abstractNumId w:val="10"/>
   </w:num>
   <w:num w:numId="2">
+    <w:abstractNumId w:val="20"/>
+  </w:num>
+  <w:num w:numId="3">
     <w:abstractNumId w:val="10"/>
   </w:num>
-  <w:num w:numId="3">
-    <w:abstractNumId w:val="6"/>
-  </w:num>
   <w:num w:numId="4">
-    <w:abstractNumId w:val="8"/>
+    <w:abstractNumId w:val="18"/>
   </w:num>
   <w:num w:numId="5">
-    <w:abstractNumId w:val="5"/>
+    <w:abstractNumId w:val="9"/>
   </w:num>
   <w:num w:numId="6">
     <w:abstractNumId w:val="0"/>
   </w:num>
   <w:num w:numId="7">
-    <w:abstractNumId w:val="9"/>
+    <w:abstractNumId w:val="19"/>
   </w:num>
   <w:num w:numId="8">
+    <w:abstractNumId w:val="6"/>
+  </w:num>
+  <w:num w:numId="9">
+    <w:abstractNumId w:val="3"/>
+  </w:num>
+  <w:num w:numId="10">
+    <w:abstractNumId w:val="17"/>
+  </w:num>
+  <w:num w:numId="11">
+    <w:abstractNumId w:val="7"/>
+  </w:num>
+  <w:num w:numId="12">
+    <w:abstractNumId w:val="18"/>
+  </w:num>
+  <w:num w:numId="13">
+    <w:abstractNumId w:val="25"/>
+  </w:num>
+  <w:num w:numId="14">
+    <w:abstractNumId w:val="8"/>
+  </w:num>
+  <w:num w:numId="15">
+    <w:abstractNumId w:val="12"/>
+  </w:num>
+  <w:num w:numId="16">
+    <w:abstractNumId w:val="11"/>
+  </w:num>
+  <w:num w:numId="17">
+    <w:abstractNumId w:val="5"/>
+  </w:num>
+  <w:num w:numId="18">
+    <w:abstractNumId w:val="22"/>
+  </w:num>
+  <w:num w:numId="19">
+    <w:abstractNumId w:val="4"/>
+  </w:num>
+  <w:num w:numId="20">
+    <w:abstractNumId w:val="14"/>
+  </w:num>
+  <w:num w:numId="21">
+    <w:abstractNumId w:val="15"/>
+  </w:num>
+  <w:num w:numId="22">
+    <w:abstractNumId w:val="16"/>
+  </w:num>
+  <w:num w:numId="23">
     <w:abstractNumId w:val="2"/>
   </w:num>
-  <w:num w:numId="9">
+  <w:num w:numId="24">
+    <w:abstractNumId w:val="21"/>
+  </w:num>
+  <w:num w:numId="25">
+    <w:abstractNumId w:val="23"/>
+  </w:num>
+  <w:num w:numId="26">
+    <w:abstractNumId w:val="26"/>
+  </w:num>
+  <w:num w:numId="27">
+    <w:abstractNumId w:val="27"/>
+  </w:num>
+  <w:num w:numId="28">
+    <w:abstractNumId w:val="13"/>
+  </w:num>
+  <w:num w:numId="29">
     <w:abstractNumId w:val="1"/>
   </w:num>
-  <w:num w:numId="10">
-    <w:abstractNumId w:val="7"/>
-  </w:num>
-  <w:num w:numId="11">
-    <w:abstractNumId w:val="3"/>
-  </w:num>
-  <w:num w:numId="12">
-    <w:abstractNumId w:val="8"/>
-  </w:num>
-  <w:num w:numId="13">
-    <w:abstractNumId w:val="11"/>
-  </w:num>
-  <w:num w:numId="14">
-    <w:abstractNumId w:val="4"/>
+  <w:num w:numId="30">
+    <w:abstractNumId w:val="24"/>
   </w:num>
 </w:numbering>
 </file>
@@ -5526,7 +11301,7 @@
     <w:autoRedefine/>
     <w:uiPriority w:val="9"/>
     <w:qFormat/>
-    <w:rsid w:val="009E2EEA"/>
+    <w:rsid w:val="001141E8"/>
     <w:pPr>
       <w:keepNext/>
       <w:keepLines/>
@@ -5534,14 +11309,14 @@
       <w:numPr>
         <w:numId w:val="4"/>
       </w:numPr>
-      <w:spacing w:before="480"/>
+      <w:spacing w:after="0"/>
       <w:outlineLvl w:val="0"/>
     </w:pPr>
     <w:rPr>
       <w:rFonts w:asciiTheme="majorHAnsi" w:eastAsiaTheme="majorEastAsia" w:hAnsiTheme="majorHAnsi" w:cstheme="majorBidi"/>
       <w:b/>
       <w:bCs/>
-      <w:color w:val="4F6228" w:themeColor="accent3" w:themeShade="80"/>
+      <w:color w:val="17365D" w:themeColor="text2" w:themeShade="BF"/>
       <w:sz w:val="32"/>
       <w:szCs w:val="28"/>
     </w:rPr>
@@ -5837,12 +11612,12 @@
     <w:basedOn w:val="Bekezdsalapbettpusa"/>
     <w:link w:val="Cmsor1"/>
     <w:uiPriority w:val="9"/>
-    <w:rsid w:val="009E2EEA"/>
+    <w:rsid w:val="001141E8"/>
     <w:rPr>
       <w:rFonts w:asciiTheme="majorHAnsi" w:eastAsiaTheme="majorEastAsia" w:hAnsiTheme="majorHAnsi" w:cstheme="majorBidi"/>
       <w:b/>
       <w:bCs/>
-      <w:color w:val="4F6228" w:themeColor="accent3" w:themeShade="80"/>
+      <w:color w:val="17365D" w:themeColor="text2" w:themeShade="BF"/>
       <w:sz w:val="32"/>
       <w:szCs w:val="28"/>
     </w:rPr>
@@ -5891,7 +11666,7 @@
       <w:outlineLvl w:val="9"/>
     </w:pPr>
     <w:rPr>
-      <w:color w:val="244061" w:themeColor="accent1" w:themeShade="80"/>
+      <w:color w:val="365F91" w:themeColor="accent1" w:themeShade="BF"/>
       <w:sz w:val="28"/>
       <w:lang w:eastAsia="hu-HU"/>
     </w:rPr>
@@ -6305,6 +12080,34 @@
     <w:rPr>
       <w:color w:val="800080" w:themeColor="followedHyperlink"/>
       <w:u w:val="single"/>
+    </w:rPr>
+  </w:style>
+  <w:style w:type="character" w:customStyle="1" w:styleId="text-sm">
+    <w:name w:val="text-sm"/>
+    <w:basedOn w:val="Bekezdsalapbettpusa"/>
+    <w:rsid w:val="00323E53"/>
+  </w:style>
+  <w:style w:type="character" w:customStyle="1" w:styleId="font-mono">
+    <w:name w:val="font-mono"/>
+    <w:basedOn w:val="Bekezdsalapbettpusa"/>
+    <w:rsid w:val="00626293"/>
+  </w:style>
+  <w:style w:type="character" w:customStyle="1" w:styleId="hidden">
+    <w:name w:val="hidden"/>
+    <w:basedOn w:val="Bekezdsalapbettpusa"/>
+    <w:rsid w:val="00626293"/>
+  </w:style>
+  <w:style w:type="character" w:styleId="HTML-kd">
+    <w:name w:val="HTML Code"/>
+    <w:basedOn w:val="Bekezdsalapbettpusa"/>
+    <w:uiPriority w:val="99"/>
+    <w:semiHidden/>
+    <w:unhideWhenUsed/>
+    <w:rsid w:val="00626293"/>
+    <w:rPr>
+      <w:rFonts w:ascii="Courier New" w:eastAsia="Times New Roman" w:hAnsi="Courier New" w:cs="Courier New"/>
+      <w:sz w:val="20"/>
+      <w:szCs w:val="20"/>
     </w:rPr>
   </w:style>
 </w:styles>
@@ -6762,7 +12565,7 @@
 </file>
 
 <file path=customXml/itemProps4.xml><?xml version="1.0" encoding="utf-8"?>
-<ds:datastoreItem xmlns:ds="http://schemas.openxmlformats.org/officeDocument/2006/customXml" ds:itemID="{513CD406-415B-407F-AC81-F62BF33D49EA}">
+<ds:datastoreItem xmlns:ds="http://schemas.openxmlformats.org/officeDocument/2006/customXml" ds:itemID="{55FFEC8F-4E25-4895-AEE0-6E6BFB8ECB7B}">
   <ds:schemaRefs>
     <ds:schemaRef ds:uri="http://schemas.openxmlformats.org/officeDocument/2006/bibliography"/>
   </ds:schemaRefs>

--- a/A pálinka mesterei/ZD_minta.docx
+++ b/A pálinka mesterei/ZD_minta.docx
@@ -56,7 +56,13 @@
         <w:rPr>
           <w:color w:val="17365D" w:themeColor="text2" w:themeShade="BF"/>
         </w:rPr>
-        <w:t>A programom címe</w:t>
+        <w:t xml:space="preserve">A </w:t>
+      </w:r>
+      <w:r>
+        <w:rPr>
+          <w:color w:val="17365D" w:themeColor="text2" w:themeShade="BF"/>
+        </w:rPr>
+        <w:t>pálinka mesterei</w:t>
       </w:r>
       <w:bookmarkStart w:id="1" w:name="_GoBack"/>
       <w:bookmarkEnd w:id="1"/>
@@ -96,6 +102,8 @@
       <w:sdtPr>
         <w:rPr>
           <w:rFonts w:ascii="Times New Roman" w:eastAsiaTheme="minorHAnsi" w:hAnsi="Times New Roman" w:cstheme="minorHAnsi"/>
+          <w:b w:val="0"/>
+          <w:bCs w:val="0"/>
           <w:color w:val="000000"/>
           <w:sz w:val="24"/>
           <w:szCs w:val="22"/>
@@ -114,24 +122,13 @@
           <w:docPartUnique/>
         </w:docPartObj>
       </w:sdtPr>
-      <w:sdtEndPr>
-        <w:rPr>
-          <w:b w:val="0"/>
-          <w:bCs w:val="0"/>
-        </w:rPr>
-      </w:sdtEndPr>
+      <w:sdtEndPr/>
       <w:sdtContent>
         <w:p>
           <w:pPr>
             <w:pStyle w:val="Tartalomjegyzkcmsora"/>
-            <w:rPr>
-              <w:color w:val="365F91" w:themeColor="accent1" w:themeShade="BF"/>
-            </w:rPr>
           </w:pPr>
           <w:r>
-            <w:rPr>
-              <w:color w:val="365F91" w:themeColor="accent1" w:themeShade="BF"/>
-            </w:rPr>
             <w:t>Tartalom</w:t>
           </w:r>
         </w:p>
@@ -7091,21 +7088,7 @@
             <w:rStyle w:val="Hiperhivatkozs"/>
             <w:noProof/>
           </w:rPr>
-          <w:t>1. kép Ez a m</w:t>
-        </w:r>
-        <w:r>
-          <w:rPr>
-            <w:rStyle w:val="Hiperhivatkozs"/>
-            <w:noProof/>
-          </w:rPr>
-          <w:t>ó</w:t>
-        </w:r>
-        <w:r>
-          <w:rPr>
-            <w:rStyle w:val="Hiperhivatkozs"/>
-            <w:noProof/>
-          </w:rPr>
-          <w:t>dosító ablak a programban</w:t>
+          <w:t>1. kép Ez a módosító ablak a programban</w:t>
         </w:r>
         <w:r>
           <w:rPr>
@@ -7206,27 +7189,14 @@
     <w:pPr>
       <w:pStyle w:val="llb"/>
     </w:pPr>
-    <w:r>
-      <w:fldChar w:fldCharType="begin"/>
-    </w:r>
-    <w:r>
-      <w:instrText xml:space="preserve"> DATE   \* MERGEFORMAT </w:instrText>
-    </w:r>
-    <w:r>
-      <w:fldChar w:fldCharType="separate"/>
-    </w:r>
-    <w:r>
-      <w:rPr>
-        <w:noProof/>
-      </w:rPr>
-      <w:t>2025. 03. 17.</w:t>
-    </w:r>
-    <w:r>
-      <w:rPr>
-        <w:noProof/>
-      </w:rPr>
-      <w:fldChar w:fldCharType="end"/>
-    </w:r>
+    <w:fldSimple w:instr=" DATE   \* MERGEFORMAT ">
+      <w:r>
+        <w:rPr>
+          <w:noProof/>
+        </w:rPr>
+        <w:t>2025. 03. 19.</w:t>
+      </w:r>
+    </w:fldSimple>
     <w:r>
       <w:tab/>
     </w:r>
@@ -12399,18 +12369,18 @@
 </file>
 
 <file path=customXml/item1.xml><?xml version="1.0" encoding="utf-8"?>
+<p:properties xmlns:p="http://schemas.microsoft.com/office/2006/metadata/properties" xmlns:xsi="http://www.w3.org/2001/XMLSchema-instance" xmlns:pc="http://schemas.microsoft.com/office/infopath/2007/PartnerControls">
+  <documentManagement/>
+</p:properties>
+</file>
+
+<file path=customXml/item2.xml><?xml version="1.0" encoding="utf-8"?>
 <?mso-contentType ?>
 <FormTemplates xmlns="http://schemas.microsoft.com/sharepoint/v3/contenttype/forms">
   <Display>DocumentLibraryForm</Display>
   <Edit>DocumentLibraryForm</Edit>
   <New>DocumentLibraryForm</New>
 </FormTemplates>
-</file>
-
-<file path=customXml/item2.xml><?xml version="1.0" encoding="utf-8"?>
-<p:properties xmlns:p="http://schemas.microsoft.com/office/2006/metadata/properties" xmlns:xsi="http://www.w3.org/2001/XMLSchema-instance" xmlns:pc="http://schemas.microsoft.com/office/infopath/2007/PartnerControls">
-  <documentManagement/>
-</p:properties>
 </file>
 
 <file path=customXml/item3.xml><?xml version="1.0" encoding="utf-8"?>
@@ -12532,18 +12502,18 @@
 </file>
 
 <file path=customXml/itemProps1.xml><?xml version="1.0" encoding="utf-8"?>
-<ds:datastoreItem xmlns:ds="http://schemas.openxmlformats.org/officeDocument/2006/customXml" ds:itemID="{49E9CE2F-4863-430F-A73B-CD3063AB172E}">
+<ds:datastoreItem xmlns:ds="http://schemas.openxmlformats.org/officeDocument/2006/customXml" ds:itemID="{4683CF39-CBC1-469A-88EA-F31417A0D119}">
   <ds:schemaRefs>
-    <ds:schemaRef ds:uri="http://schemas.microsoft.com/sharepoint/v3/contenttype/forms"/>
+    <ds:schemaRef ds:uri="http://schemas.microsoft.com/office/2006/metadata/properties"/>
+    <ds:schemaRef ds:uri="http://schemas.microsoft.com/office/infopath/2007/PartnerControls"/>
   </ds:schemaRefs>
 </ds:datastoreItem>
 </file>
 
 <file path=customXml/itemProps2.xml><?xml version="1.0" encoding="utf-8"?>
-<ds:datastoreItem xmlns:ds="http://schemas.openxmlformats.org/officeDocument/2006/customXml" ds:itemID="{4683CF39-CBC1-469A-88EA-F31417A0D119}">
+<ds:datastoreItem xmlns:ds="http://schemas.openxmlformats.org/officeDocument/2006/customXml" ds:itemID="{49E9CE2F-4863-430F-A73B-CD3063AB172E}">
   <ds:schemaRefs>
-    <ds:schemaRef ds:uri="http://schemas.microsoft.com/office/2006/metadata/properties"/>
-    <ds:schemaRef ds:uri="http://schemas.microsoft.com/office/infopath/2007/PartnerControls"/>
+    <ds:schemaRef ds:uri="http://schemas.microsoft.com/sharepoint/v3/contenttype/forms"/>
   </ds:schemaRefs>
 </ds:datastoreItem>
 </file>
@@ -12565,7 +12535,7 @@
 </file>
 
 <file path=customXml/itemProps4.xml><?xml version="1.0" encoding="utf-8"?>
-<ds:datastoreItem xmlns:ds="http://schemas.openxmlformats.org/officeDocument/2006/customXml" ds:itemID="{55FFEC8F-4E25-4895-AEE0-6E6BFB8ECB7B}">
+<ds:datastoreItem xmlns:ds="http://schemas.openxmlformats.org/officeDocument/2006/customXml" ds:itemID="{01E7AA56-7BF2-4978-BA43-21A837242DC5}">
   <ds:schemaRefs>
     <ds:schemaRef ds:uri="http://schemas.openxmlformats.org/officeDocument/2006/bibliography"/>
   </ds:schemaRefs>
